--- a/assignments/A2/A2_Report.docx
+++ b/assignments/A2/A2_Report.docx
@@ -5,14 +5,24 @@
     <w:p>
       <w:pPr>
         <w:jc w:val="center"/>
+        <w:rPr>
+          <w:sz w:val="24"/>
+          <w:szCs w:val="24"/>
+        </w:rPr>
       </w:pPr>
       <w:r>
         <w:rPr>
           <w:rFonts w:hint="eastAsia"/>
+          <w:sz w:val="24"/>
+          <w:szCs w:val="24"/>
         </w:rPr>
         <w:t>R</w:t>
       </w:r>
       <w:r>
+        <w:rPr>
+          <w:sz w:val="24"/>
+          <w:szCs w:val="24"/>
+        </w:rPr>
         <w:t>eport – Assignment 2</w:t>
       </w:r>
     </w:p>
@@ -20,28 +30,48 @@
       <w:pPr>
         <w:wordWrap w:val="0"/>
         <w:jc w:val="right"/>
+        <w:rPr>
+          <w:sz w:val="24"/>
+          <w:szCs w:val="24"/>
+        </w:rPr>
       </w:pPr>
       <w:proofErr w:type="spellStart"/>
       <w:r>
         <w:rPr>
           <w:rFonts w:hint="eastAsia"/>
+          <w:sz w:val="24"/>
+          <w:szCs w:val="24"/>
         </w:rPr>
         <w:t>J</w:t>
       </w:r>
       <w:r>
+        <w:rPr>
+          <w:sz w:val="24"/>
+          <w:szCs w:val="24"/>
+        </w:rPr>
         <w:t>iayi</w:t>
       </w:r>
       <w:proofErr w:type="spellEnd"/>
       <w:r>
+        <w:rPr>
+          <w:sz w:val="24"/>
+          <w:szCs w:val="24"/>
+        </w:rPr>
         <w:t xml:space="preserve"> Yang (G</w:t>
       </w:r>
       <w:r>
         <w:rPr>
           <w:rFonts w:hint="eastAsia"/>
+          <w:sz w:val="24"/>
+          <w:szCs w:val="24"/>
         </w:rPr>
         <w:t>roup</w:t>
       </w:r>
       <w:r>
+        <w:rPr>
+          <w:sz w:val="24"/>
+          <w:szCs w:val="24"/>
+        </w:rPr>
         <w:t xml:space="preserve"> 37)</w:t>
       </w:r>
     </w:p>
@@ -54,8 +84,17 @@
         </w:numPr>
         <w:ind w:firstLineChars="0"/>
         <w:jc w:val="left"/>
-      </w:pPr>
-      <w:r>
+        <w:rPr>
+          <w:rFonts w:hint="eastAsia"/>
+          <w:sz w:val="24"/>
+          <w:szCs w:val="24"/>
+        </w:rPr>
+      </w:pPr>
+      <w:r>
+        <w:rPr>
+          <w:sz w:val="24"/>
+          <w:szCs w:val="24"/>
+        </w:rPr>
         <w:t>Introduction</w:t>
       </w:r>
     </w:p>
@@ -75,19 +114,7 @@
         <w:t>n</w:t>
       </w:r>
       <w:r>
-        <w:t xml:space="preserve"> integers, the task is to implement the Parallel Quicksort</w:t>
-      </w:r>
-      <w:r>
-        <w:t xml:space="preserve"> </w:t>
-      </w:r>
-      <w:r>
-        <w:t>algorithm using</w:t>
-      </w:r>
-      <w:r>
-        <w:t xml:space="preserve"> </w:t>
-      </w:r>
-      <w:r>
-        <w:t>C and MPI, and evaluate the performance.</w:t>
+        <w:t xml:space="preserve"> integers, the task is to implement the Parallel Quicksort algorithm using C and MPI, and evaluate the performance.</w:t>
       </w:r>
     </w:p>
     <w:p>
@@ -102,13 +129,7 @@
         <w:ind w:left="360" w:firstLineChars="0" w:firstLine="0"/>
       </w:pPr>
       <w:r>
-        <w:t>T</w:t>
-      </w:r>
-      <w:r>
-        <w:t>he Parallel Quicksort algorithm</w:t>
-      </w:r>
-      <w:r>
-        <w:t xml:space="preserve"> is as below:</w:t>
+        <w:t>The Parallel Quicksort algorithm is as below:</w:t>
       </w:r>
     </w:p>
     <w:p>
@@ -193,21 +214,24 @@
           <w:i/>
           <w:iCs/>
         </w:rPr>
-        <w:t>3.2 Locally in each process, divide the data into two sets according to the</w:t>
-      </w:r>
-      <w:r>
+        <w:t>3.2 Locally in each process, divide the data into two sets according to the pivot (smaller or larger)</w:t>
+      </w:r>
+    </w:p>
+    <w:p>
+      <w:pPr>
+        <w:pStyle w:val="ListParagraph"/>
+        <w:ind w:left="360"/>
         <w:rPr>
           <w:i/>
           <w:iCs/>
         </w:rPr>
-        <w:t xml:space="preserve"> </w:t>
-      </w:r>
+      </w:pPr>
       <w:r>
         <w:rPr>
           <w:i/>
           <w:iCs/>
         </w:rPr>
-        <w:t>pivot (smaller or larger)</w:t>
+        <w:t>3.3 Split the processes into two groups and exchange data pairwise between</w:t>
       </w:r>
     </w:p>
     <w:p>
@@ -224,7 +248,7 @@
           <w:i/>
           <w:iCs/>
         </w:rPr>
-        <w:t>3.3 Split the processes into two groups and exchange data pairwise between</w:t>
+        <w:t>them so that all processes in one group get data less than the pivot and the others get data larger than the pivot.</w:t>
       </w:r>
     </w:p>
     <w:p>
@@ -241,69 +265,24 @@
           <w:i/>
           <w:iCs/>
         </w:rPr>
-        <w:t>them so that all processes in one group get data less than the pivot and</w:t>
-      </w:r>
-      <w:r>
+        <w:t>3.4 Merge the two sets of numbers in each process into one sorted list</w:t>
+      </w:r>
+    </w:p>
+    <w:p>
+      <w:pPr>
+        <w:pStyle w:val="ListParagraph"/>
+        <w:ind w:left="360"/>
         <w:rPr>
           <w:i/>
           <w:iCs/>
         </w:rPr>
-        <w:t xml:space="preserve"> </w:t>
-      </w:r>
+      </w:pPr>
       <w:r>
         <w:rPr>
           <w:i/>
           <w:iCs/>
         </w:rPr>
-        <w:t>the others get data larger than the pivot.</w:t>
-      </w:r>
-    </w:p>
-    <w:p>
-      <w:pPr>
-        <w:pStyle w:val="ListParagraph"/>
-        <w:ind w:left="360"/>
-        <w:rPr>
-          <w:i/>
-          <w:iCs/>
-        </w:rPr>
-      </w:pPr>
-      <w:r>
-        <w:rPr>
-          <w:i/>
-          <w:iCs/>
-        </w:rPr>
-        <w:t>3.4 Merge the two sets of numbers in each process into one sorted list</w:t>
-      </w:r>
-    </w:p>
-    <w:p>
-      <w:pPr>
-        <w:pStyle w:val="ListParagraph"/>
-        <w:ind w:left="360"/>
-        <w:rPr>
-          <w:i/>
-          <w:iCs/>
-        </w:rPr>
-      </w:pPr>
-      <w:r>
-        <w:rPr>
-          <w:i/>
-          <w:iCs/>
-        </w:rPr>
-        <w:t>4 Repeat 3.1 - 3.4 recursively for each half until each</w:t>
-      </w:r>
-      <w:r>
-        <w:rPr>
-          <w:i/>
-          <w:iCs/>
-        </w:rPr>
-        <w:t xml:space="preserve"> </w:t>
-      </w:r>
-      <w:r>
-        <w:rPr>
-          <w:i/>
-          <w:iCs/>
-        </w:rPr>
-        <w:t>group consists of one single process.</w:t>
+        <w:t>4 Repeat 3.1 - 3.4 recursively for each half until each group consists of one single process.</w:t>
       </w:r>
     </w:p>
     <w:p/>
@@ -386,8 +365,17 @@
           <w:numId w:val="1"/>
         </w:numPr>
         <w:ind w:firstLineChars="0"/>
-      </w:pPr>
-      <w:r>
+        <w:rPr>
+          <w:rFonts w:hint="eastAsia"/>
+          <w:sz w:val="24"/>
+          <w:szCs w:val="24"/>
+        </w:rPr>
+      </w:pPr>
+      <w:r>
+        <w:rPr>
+          <w:sz w:val="24"/>
+          <w:szCs w:val="24"/>
+        </w:rPr>
         <w:t>Implementation</w:t>
       </w:r>
     </w:p>
@@ -399,6 +387,2922 @@
           <w:rFonts w:hint="eastAsia"/>
         </w:rPr>
       </w:pPr>
+      <w:r>
+        <w:rPr>
+          <w:rFonts w:hint="eastAsia"/>
+        </w:rPr>
+        <w:t>I</w:t>
+      </w:r>
+      <w:r>
+        <w:t xml:space="preserve">n my implementation, the master processor read the data from file and store it in an array, then calculate the size of each chunk that each processor will contain. After broadcasting the size and each processor creates an empty array to contain the chunk of data, the master processor scatters the data to the processors. Then each processor </w:t>
+      </w:r>
+      <w:proofErr w:type="gramStart"/>
+      <w:r>
+        <w:t>sort</w:t>
+      </w:r>
+      <w:proofErr w:type="gramEnd"/>
+      <w:r>
+        <w:t xml:space="preserve"> its own chunk in </w:t>
+      </w:r>
+      <w:r>
+        <w:t>ascending order</w:t>
+      </w:r>
+      <w:r>
+        <w:t>.</w:t>
+      </w:r>
+      <w:r>
+        <w:t xml:space="preserve"> Then in each step, the master processor gathers the median in each processor and calculate the pivot by the type users given. In each processor group, the processors are divided into two equal parts, one part will contain the numbers smaller than pivot, while the other part will contain the numbers larger than pivot. The smaller part </w:t>
+      </w:r>
+      <w:proofErr w:type="gramStart"/>
+      <w:r>
+        <w:t>send</w:t>
+      </w:r>
+      <w:proofErr w:type="gramEnd"/>
+      <w:r>
+        <w:t xml:space="preserve"> the larger numbers in its chunk to the larger part and vice versa. Then each processor sorts its own chunk, and each part</w:t>
+      </w:r>
+      <w:r>
+        <w:t xml:space="preserve"> become a new group then get into next step, until each group only have one processor. The master processor gathers the data in the chunks and write into file.</w:t>
+      </w:r>
+    </w:p>
+    <w:p>
+      <w:pPr>
+        <w:pStyle w:val="ListParagraph"/>
+        <w:ind w:left="360" w:firstLineChars="0" w:firstLine="0"/>
+      </w:pPr>
+    </w:p>
+    <w:p>
+      <w:pPr>
+        <w:pStyle w:val="ListParagraph"/>
+        <w:ind w:left="360" w:firstLineChars="0" w:firstLine="0"/>
+        <w:rPr>
+          <w:rFonts w:hint="eastAsia"/>
+        </w:rPr>
+      </w:pPr>
+    </w:p>
+    <w:p>
+      <w:pPr>
+        <w:pStyle w:val="ListParagraph"/>
+        <w:numPr>
+          <w:ilvl w:val="0"/>
+          <w:numId w:val="1"/>
+        </w:numPr>
+        <w:ind w:firstLineChars="0"/>
+        <w:rPr>
+          <w:rFonts w:hint="eastAsia"/>
+          <w:sz w:val="24"/>
+          <w:szCs w:val="24"/>
+        </w:rPr>
+      </w:pPr>
+      <w:r>
+        <w:rPr>
+          <w:sz w:val="24"/>
+          <w:szCs w:val="24"/>
+        </w:rPr>
+        <w:lastRenderedPageBreak/>
+        <w:t>N</w:t>
+      </w:r>
+      <w:r>
+        <w:rPr>
+          <w:sz w:val="24"/>
+          <w:szCs w:val="24"/>
+        </w:rPr>
+        <w:t>umerical experiment</w:t>
+      </w:r>
+      <w:r>
+        <w:rPr>
+          <w:sz w:val="24"/>
+          <w:szCs w:val="24"/>
+        </w:rPr>
+        <w:t>s</w:t>
+      </w:r>
+    </w:p>
+    <w:p>
+      <w:pPr>
+        <w:pStyle w:val="ListParagraph"/>
+        <w:ind w:left="360" w:firstLineChars="0" w:firstLine="0"/>
+      </w:pPr>
+      <w:r>
+        <w:rPr>
+          <w:rFonts w:hint="eastAsia"/>
+        </w:rPr>
+        <w:t>F</w:t>
+      </w:r>
+      <w:r>
+        <w:t>irst, run the program on</w:t>
+      </w:r>
+      <w:r>
+        <w:t xml:space="preserve"> the file contain 10 numbers to confirm the correctness of the program, with all the 3 types.</w:t>
+      </w:r>
+    </w:p>
+    <w:p>
+      <w:pPr>
+        <w:pStyle w:val="ListParagraph"/>
+        <w:ind w:left="360" w:firstLineChars="0" w:firstLine="0"/>
+      </w:pPr>
+    </w:p>
+    <w:p>
+      <w:pPr>
+        <w:pStyle w:val="ListParagraph"/>
+        <w:ind w:left="360" w:firstLineChars="0" w:firstLine="0"/>
+      </w:pPr>
+      <w:r>
+        <w:rPr>
+          <w:rFonts w:hint="eastAsia"/>
+        </w:rPr>
+        <w:t>T</w:t>
+      </w:r>
+      <w:r>
+        <w:t xml:space="preserve">hen run the program on 125000000 numbers with 1, 2, 4, 8 and 16 cores to demonstrate the strong scalability, and 250000000 numbers with 2 cores, 500000000 numbers with 4 cores, 1000000000 numbers with 8 cores and 2000000000 numbers with 16 cores to demonstrate weak scalability. Also, run the program on 125000000 and 2000000000 </w:t>
+      </w:r>
+      <w:r>
+        <w:t>descending order</w:t>
+      </w:r>
+      <w:r>
+        <w:t xml:space="preserve"> numbers with 16 cores.</w:t>
+      </w:r>
+    </w:p>
+    <w:p>
+      <w:pPr>
+        <w:pStyle w:val="ListParagraph"/>
+        <w:ind w:left="360" w:firstLineChars="0" w:firstLine="0"/>
+      </w:pPr>
+    </w:p>
+    <w:p>
+      <w:pPr>
+        <w:pStyle w:val="ListParagraph"/>
+        <w:ind w:left="360" w:firstLineChars="0" w:firstLine="0"/>
+      </w:pPr>
+      <w:r>
+        <w:rPr>
+          <w:rFonts w:hint="eastAsia"/>
+        </w:rPr>
+        <w:t>A</w:t>
+      </w:r>
+      <w:r>
+        <w:t xml:space="preserve">ll of the numerical experiments are </w:t>
+      </w:r>
+      <w:proofErr w:type="gramStart"/>
+      <w:r>
+        <w:t>ran</w:t>
+      </w:r>
+      <w:proofErr w:type="gramEnd"/>
+      <w:r>
+        <w:t xml:space="preserve"> at Rackham on UPPMAX.</w:t>
+      </w:r>
+    </w:p>
+    <w:p>
+      <w:pPr>
+        <w:pStyle w:val="ListParagraph"/>
+        <w:ind w:left="360" w:firstLineChars="0" w:firstLine="0"/>
+      </w:pPr>
+    </w:p>
+    <w:p>
+      <w:pPr>
+        <w:pStyle w:val="ListParagraph"/>
+        <w:numPr>
+          <w:ilvl w:val="0"/>
+          <w:numId w:val="1"/>
+        </w:numPr>
+        <w:ind w:firstLineChars="0"/>
+        <w:rPr>
+          <w:rFonts w:hint="eastAsia"/>
+          <w:sz w:val="24"/>
+          <w:szCs w:val="24"/>
+        </w:rPr>
+      </w:pPr>
+      <w:r>
+        <w:rPr>
+          <w:sz w:val="24"/>
+          <w:szCs w:val="24"/>
+        </w:rPr>
+        <w:t>Result</w:t>
+      </w:r>
+    </w:p>
+    <w:p>
+      <w:pPr>
+        <w:pStyle w:val="ListParagraph"/>
+        <w:numPr>
+          <w:ilvl w:val="0"/>
+          <w:numId w:val="2"/>
+        </w:numPr>
+        <w:ind w:firstLineChars="0"/>
+      </w:pPr>
+      <w:r>
+        <w:t>Strong scalability</w:t>
+      </w:r>
+    </w:p>
+    <w:p>
+      <w:pPr>
+        <w:pStyle w:val="ListParagraph"/>
+        <w:ind w:left="720" w:firstLineChars="0" w:firstLine="0"/>
+        <w:rPr>
+          <w:rFonts w:hint="eastAsia"/>
+        </w:rPr>
+      </w:pPr>
+    </w:p>
+    <w:p>
+      <w:pPr>
+        <w:pStyle w:val="ListParagraph"/>
+        <w:ind w:left="720" w:firstLineChars="0" w:firstLine="0"/>
+        <w:jc w:val="center"/>
+        <w:rPr>
+          <w:rFonts w:hint="eastAsia"/>
+        </w:rPr>
+      </w:pPr>
+      <w:r>
+        <w:rPr>
+          <w:rFonts w:hint="eastAsia"/>
+        </w:rPr>
+        <w:t>T</w:t>
+      </w:r>
+      <w:r>
+        <w:t>ime(s) on 125000000 numbers with different number of cores</w:t>
+      </w:r>
+    </w:p>
+    <w:tbl>
+      <w:tblPr>
+        <w:tblStyle w:val="TableGrid"/>
+        <w:tblW w:w="0" w:type="auto"/>
+        <w:tblInd w:w="720" w:type="dxa"/>
+        <w:tblLook w:val="04A0" w:firstRow="1" w:lastRow="0" w:firstColumn="1" w:lastColumn="0" w:noHBand="0" w:noVBand="1"/>
+      </w:tblPr>
+      <w:tblGrid>
+        <w:gridCol w:w="1451"/>
+        <w:gridCol w:w="1617"/>
+        <w:gridCol w:w="1617"/>
+        <w:gridCol w:w="1617"/>
+        <w:gridCol w:w="1274"/>
+      </w:tblGrid>
+      <w:tr>
+        <w:tc>
+          <w:tcPr>
+            <w:tcW w:w="1451" w:type="dxa"/>
+            <w:vMerge w:val="restart"/>
+            <w:vAlign w:val="center"/>
+          </w:tcPr>
+          <w:p>
+            <w:pPr>
+              <w:pStyle w:val="ListParagraph"/>
+              <w:ind w:firstLineChars="0" w:firstLine="0"/>
+              <w:jc w:val="center"/>
+              <w:rPr>
+                <w:rFonts w:hint="eastAsia"/>
+              </w:rPr>
+            </w:pPr>
+            <w:r>
+              <w:rPr>
+                <w:rFonts w:hint="eastAsia"/>
+              </w:rPr>
+              <w:t>c</w:t>
+            </w:r>
+            <w:r>
+              <w:t>ores</w:t>
+            </w:r>
+          </w:p>
+        </w:tc>
+        <w:tc>
+          <w:tcPr>
+            <w:tcW w:w="4851" w:type="dxa"/>
+            <w:gridSpan w:val="3"/>
+          </w:tcPr>
+          <w:p>
+            <w:pPr>
+              <w:pStyle w:val="ListParagraph"/>
+              <w:ind w:firstLineChars="0" w:firstLine="0"/>
+              <w:jc w:val="center"/>
+              <w:rPr>
+                <w:rFonts w:hint="eastAsia"/>
+              </w:rPr>
+            </w:pPr>
+            <w:r>
+              <w:rPr>
+                <w:rFonts w:hint="eastAsia"/>
+              </w:rPr>
+              <w:t>t</w:t>
+            </w:r>
+            <w:r>
+              <w:t>ype</w:t>
+            </w:r>
+          </w:p>
+        </w:tc>
+        <w:tc>
+          <w:tcPr>
+            <w:tcW w:w="1274" w:type="dxa"/>
+            <w:vMerge w:val="restart"/>
+            <w:vAlign w:val="center"/>
+          </w:tcPr>
+          <w:p>
+            <w:pPr>
+              <w:pStyle w:val="ListParagraph"/>
+              <w:ind w:firstLineChars="0" w:firstLine="0"/>
+              <w:jc w:val="center"/>
+              <w:rPr>
+                <w:rFonts w:hint="eastAsia"/>
+              </w:rPr>
+            </w:pPr>
+            <w:r>
+              <w:t>Speedup with type 1</w:t>
+            </w:r>
+          </w:p>
+        </w:tc>
+      </w:tr>
+      <w:tr>
+        <w:tc>
+          <w:tcPr>
+            <w:tcW w:w="1451" w:type="dxa"/>
+            <w:vMerge/>
+          </w:tcPr>
+          <w:p>
+            <w:pPr>
+              <w:pStyle w:val="ListParagraph"/>
+              <w:ind w:firstLineChars="0" w:firstLine="0"/>
+              <w:jc w:val="center"/>
+              <w:rPr>
+                <w:rFonts w:hint="eastAsia"/>
+              </w:rPr>
+            </w:pPr>
+          </w:p>
+        </w:tc>
+        <w:tc>
+          <w:tcPr>
+            <w:tcW w:w="1617" w:type="dxa"/>
+          </w:tcPr>
+          <w:p>
+            <w:pPr>
+              <w:pStyle w:val="ListParagraph"/>
+              <w:ind w:firstLineChars="0" w:firstLine="0"/>
+              <w:jc w:val="center"/>
+              <w:rPr>
+                <w:rFonts w:hint="eastAsia"/>
+              </w:rPr>
+            </w:pPr>
+            <w:r>
+              <w:rPr>
+                <w:rFonts w:hint="eastAsia"/>
+              </w:rPr>
+              <w:t>1</w:t>
+            </w:r>
+          </w:p>
+        </w:tc>
+        <w:tc>
+          <w:tcPr>
+            <w:tcW w:w="1617" w:type="dxa"/>
+          </w:tcPr>
+          <w:p>
+            <w:pPr>
+              <w:pStyle w:val="ListParagraph"/>
+              <w:ind w:firstLineChars="0" w:firstLine="0"/>
+              <w:jc w:val="center"/>
+              <w:rPr>
+                <w:rFonts w:hint="eastAsia"/>
+              </w:rPr>
+            </w:pPr>
+            <w:r>
+              <w:rPr>
+                <w:rFonts w:hint="eastAsia"/>
+              </w:rPr>
+              <w:t>2</w:t>
+            </w:r>
+          </w:p>
+        </w:tc>
+        <w:tc>
+          <w:tcPr>
+            <w:tcW w:w="1617" w:type="dxa"/>
+          </w:tcPr>
+          <w:p>
+            <w:pPr>
+              <w:pStyle w:val="ListParagraph"/>
+              <w:ind w:firstLineChars="0" w:firstLine="0"/>
+              <w:jc w:val="center"/>
+              <w:rPr>
+                <w:rFonts w:hint="eastAsia"/>
+              </w:rPr>
+            </w:pPr>
+            <w:r>
+              <w:rPr>
+                <w:rFonts w:hint="eastAsia"/>
+              </w:rPr>
+              <w:t>3</w:t>
+            </w:r>
+          </w:p>
+        </w:tc>
+        <w:tc>
+          <w:tcPr>
+            <w:tcW w:w="1274" w:type="dxa"/>
+            <w:vMerge/>
+          </w:tcPr>
+          <w:p>
+            <w:pPr>
+              <w:pStyle w:val="ListParagraph"/>
+              <w:ind w:firstLineChars="0" w:firstLine="0"/>
+              <w:jc w:val="center"/>
+              <w:rPr>
+                <w:rFonts w:hint="eastAsia"/>
+              </w:rPr>
+            </w:pPr>
+          </w:p>
+        </w:tc>
+      </w:tr>
+      <w:tr>
+        <w:tc>
+          <w:tcPr>
+            <w:tcW w:w="1451" w:type="dxa"/>
+          </w:tcPr>
+          <w:p>
+            <w:pPr>
+              <w:pStyle w:val="ListParagraph"/>
+              <w:ind w:firstLineChars="0" w:firstLine="0"/>
+              <w:jc w:val="center"/>
+              <w:rPr>
+                <w:rFonts w:hint="eastAsia"/>
+              </w:rPr>
+            </w:pPr>
+            <w:r>
+              <w:rPr>
+                <w:rFonts w:hint="eastAsia"/>
+              </w:rPr>
+              <w:t>1</w:t>
+            </w:r>
+          </w:p>
+        </w:tc>
+        <w:tc>
+          <w:tcPr>
+            <w:tcW w:w="4851" w:type="dxa"/>
+            <w:gridSpan w:val="3"/>
+          </w:tcPr>
+          <w:p>
+            <w:pPr>
+              <w:pStyle w:val="ListParagraph"/>
+              <w:ind w:firstLineChars="0" w:firstLine="0"/>
+              <w:jc w:val="center"/>
+              <w:rPr>
+                <w:rFonts w:hint="eastAsia"/>
+              </w:rPr>
+            </w:pPr>
+            <w:r>
+              <w:t>21.454803</w:t>
+            </w:r>
+          </w:p>
+        </w:tc>
+        <w:tc>
+          <w:tcPr>
+            <w:tcW w:w="1274" w:type="dxa"/>
+          </w:tcPr>
+          <w:p>
+            <w:pPr>
+              <w:pStyle w:val="ListParagraph"/>
+              <w:ind w:firstLineChars="0" w:firstLine="0"/>
+              <w:jc w:val="center"/>
+            </w:pPr>
+            <w:r>
+              <w:rPr>
+                <w:rFonts w:hint="eastAsia"/>
+              </w:rPr>
+              <w:t>1</w:t>
+            </w:r>
+          </w:p>
+        </w:tc>
+      </w:tr>
+      <w:tr>
+        <w:tc>
+          <w:tcPr>
+            <w:tcW w:w="1451" w:type="dxa"/>
+          </w:tcPr>
+          <w:p>
+            <w:pPr>
+              <w:pStyle w:val="ListParagraph"/>
+              <w:ind w:firstLineChars="0" w:firstLine="0"/>
+              <w:jc w:val="center"/>
+              <w:rPr>
+                <w:rFonts w:hint="eastAsia"/>
+              </w:rPr>
+            </w:pPr>
+            <w:r>
+              <w:rPr>
+                <w:rFonts w:hint="eastAsia"/>
+              </w:rPr>
+              <w:t>2</w:t>
+            </w:r>
+          </w:p>
+        </w:tc>
+        <w:tc>
+          <w:tcPr>
+            <w:tcW w:w="1617" w:type="dxa"/>
+          </w:tcPr>
+          <w:p>
+            <w:pPr>
+              <w:pStyle w:val="ListParagraph"/>
+              <w:ind w:firstLineChars="0" w:firstLine="0"/>
+              <w:jc w:val="center"/>
+              <w:rPr>
+                <w:rFonts w:hint="eastAsia"/>
+              </w:rPr>
+            </w:pPr>
+            <w:r>
+              <w:t>17.428052</w:t>
+            </w:r>
+          </w:p>
+        </w:tc>
+        <w:tc>
+          <w:tcPr>
+            <w:tcW w:w="1617" w:type="dxa"/>
+          </w:tcPr>
+          <w:p>
+            <w:pPr>
+              <w:pStyle w:val="ListParagraph"/>
+              <w:ind w:firstLineChars="0" w:firstLine="0"/>
+              <w:jc w:val="center"/>
+              <w:rPr>
+                <w:rFonts w:hint="eastAsia"/>
+              </w:rPr>
+            </w:pPr>
+            <w:r>
+              <w:t>17.474867</w:t>
+            </w:r>
+          </w:p>
+        </w:tc>
+        <w:tc>
+          <w:tcPr>
+            <w:tcW w:w="1617" w:type="dxa"/>
+          </w:tcPr>
+          <w:p>
+            <w:pPr>
+              <w:pStyle w:val="ListParagraph"/>
+              <w:ind w:firstLineChars="0" w:firstLine="0"/>
+              <w:jc w:val="center"/>
+              <w:rPr>
+                <w:rFonts w:hint="eastAsia"/>
+              </w:rPr>
+            </w:pPr>
+            <w:r>
+              <w:t>17.675442</w:t>
+            </w:r>
+          </w:p>
+        </w:tc>
+        <w:tc>
+          <w:tcPr>
+            <w:tcW w:w="1274" w:type="dxa"/>
+          </w:tcPr>
+          <w:p>
+            <w:pPr>
+              <w:widowControl/>
+              <w:jc w:val="center"/>
+              <w:rPr>
+                <w:rFonts w:ascii="等线" w:eastAsia="等线" w:hAnsi="等线" w:hint="eastAsia"/>
+                <w:color w:val="000000"/>
+                <w:sz w:val="22"/>
+              </w:rPr>
+            </w:pPr>
+            <w:r>
+              <w:rPr>
+                <w:rFonts w:ascii="等线" w:eastAsia="等线" w:hAnsi="等线" w:hint="eastAsia"/>
+                <w:color w:val="000000"/>
+                <w:sz w:val="22"/>
+              </w:rPr>
+              <w:t>1.23105</w:t>
+            </w:r>
+          </w:p>
+        </w:tc>
+      </w:tr>
+      <w:tr>
+        <w:tc>
+          <w:tcPr>
+            <w:tcW w:w="1451" w:type="dxa"/>
+          </w:tcPr>
+          <w:p>
+            <w:pPr>
+              <w:pStyle w:val="ListParagraph"/>
+              <w:ind w:firstLineChars="0" w:firstLine="0"/>
+              <w:jc w:val="center"/>
+              <w:rPr>
+                <w:rFonts w:hint="eastAsia"/>
+              </w:rPr>
+            </w:pPr>
+            <w:r>
+              <w:rPr>
+                <w:rFonts w:hint="eastAsia"/>
+              </w:rPr>
+              <w:t>4</w:t>
+            </w:r>
+          </w:p>
+        </w:tc>
+        <w:tc>
+          <w:tcPr>
+            <w:tcW w:w="1617" w:type="dxa"/>
+          </w:tcPr>
+          <w:p>
+            <w:pPr>
+              <w:pStyle w:val="ListParagraph"/>
+              <w:ind w:firstLineChars="0" w:firstLine="0"/>
+              <w:jc w:val="center"/>
+              <w:rPr>
+                <w:rFonts w:hint="eastAsia"/>
+              </w:rPr>
+            </w:pPr>
+            <w:r>
+              <w:t>11.026230</w:t>
+            </w:r>
+          </w:p>
+        </w:tc>
+        <w:tc>
+          <w:tcPr>
+            <w:tcW w:w="1617" w:type="dxa"/>
+          </w:tcPr>
+          <w:p>
+            <w:pPr>
+              <w:pStyle w:val="ListParagraph"/>
+              <w:ind w:firstLineChars="0" w:firstLine="0"/>
+              <w:jc w:val="center"/>
+              <w:rPr>
+                <w:rFonts w:hint="eastAsia"/>
+              </w:rPr>
+            </w:pPr>
+            <w:r>
+              <w:t>15.465406</w:t>
+            </w:r>
+          </w:p>
+        </w:tc>
+        <w:tc>
+          <w:tcPr>
+            <w:tcW w:w="1617" w:type="dxa"/>
+          </w:tcPr>
+          <w:p>
+            <w:pPr>
+              <w:pStyle w:val="ListParagraph"/>
+              <w:ind w:firstLineChars="0" w:firstLine="0"/>
+              <w:jc w:val="center"/>
+              <w:rPr>
+                <w:rFonts w:hint="eastAsia"/>
+              </w:rPr>
+            </w:pPr>
+            <w:r>
+              <w:t>15.483258</w:t>
+            </w:r>
+          </w:p>
+        </w:tc>
+        <w:tc>
+          <w:tcPr>
+            <w:tcW w:w="1274" w:type="dxa"/>
+          </w:tcPr>
+          <w:p>
+            <w:pPr>
+              <w:widowControl/>
+              <w:jc w:val="center"/>
+              <w:rPr>
+                <w:rFonts w:ascii="等线" w:eastAsia="等线" w:hAnsi="等线" w:hint="eastAsia"/>
+                <w:color w:val="000000"/>
+                <w:sz w:val="22"/>
+              </w:rPr>
+            </w:pPr>
+            <w:r>
+              <w:rPr>
+                <w:rFonts w:ascii="等线" w:eastAsia="等线" w:hAnsi="等线" w:hint="eastAsia"/>
+                <w:color w:val="000000"/>
+                <w:sz w:val="22"/>
+              </w:rPr>
+              <w:t>1.945797</w:t>
+            </w:r>
+          </w:p>
+        </w:tc>
+      </w:tr>
+      <w:tr>
+        <w:tc>
+          <w:tcPr>
+            <w:tcW w:w="1451" w:type="dxa"/>
+          </w:tcPr>
+          <w:p>
+            <w:pPr>
+              <w:pStyle w:val="ListParagraph"/>
+              <w:ind w:firstLineChars="0" w:firstLine="0"/>
+              <w:jc w:val="center"/>
+              <w:rPr>
+                <w:rFonts w:hint="eastAsia"/>
+              </w:rPr>
+            </w:pPr>
+            <w:r>
+              <w:rPr>
+                <w:rFonts w:hint="eastAsia"/>
+              </w:rPr>
+              <w:t>8</w:t>
+            </w:r>
+          </w:p>
+        </w:tc>
+        <w:tc>
+          <w:tcPr>
+            <w:tcW w:w="1617" w:type="dxa"/>
+          </w:tcPr>
+          <w:p>
+            <w:pPr>
+              <w:pStyle w:val="ListParagraph"/>
+              <w:ind w:firstLineChars="0" w:firstLine="0"/>
+              <w:jc w:val="center"/>
+              <w:rPr>
+                <w:rFonts w:hint="eastAsia"/>
+              </w:rPr>
+            </w:pPr>
+            <w:r>
+              <w:t>9.683487</w:t>
+            </w:r>
+          </w:p>
+        </w:tc>
+        <w:tc>
+          <w:tcPr>
+            <w:tcW w:w="1617" w:type="dxa"/>
+          </w:tcPr>
+          <w:p>
+            <w:pPr>
+              <w:pStyle w:val="ListParagraph"/>
+              <w:ind w:firstLineChars="0" w:firstLine="0"/>
+              <w:jc w:val="center"/>
+              <w:rPr>
+                <w:rFonts w:hint="eastAsia"/>
+              </w:rPr>
+            </w:pPr>
+            <w:r>
+              <w:t>13.633531</w:t>
+            </w:r>
+          </w:p>
+        </w:tc>
+        <w:tc>
+          <w:tcPr>
+            <w:tcW w:w="1617" w:type="dxa"/>
+          </w:tcPr>
+          <w:p>
+            <w:pPr>
+              <w:pStyle w:val="ListParagraph"/>
+              <w:ind w:firstLineChars="0" w:firstLine="0"/>
+              <w:jc w:val="center"/>
+              <w:rPr>
+                <w:rFonts w:hint="eastAsia"/>
+              </w:rPr>
+            </w:pPr>
+            <w:r>
+              <w:t>16.086454</w:t>
+            </w:r>
+          </w:p>
+        </w:tc>
+        <w:tc>
+          <w:tcPr>
+            <w:tcW w:w="1274" w:type="dxa"/>
+          </w:tcPr>
+          <w:p>
+            <w:pPr>
+              <w:widowControl/>
+              <w:jc w:val="center"/>
+              <w:rPr>
+                <w:rFonts w:ascii="等线" w:eastAsia="等线" w:hAnsi="等线" w:hint="eastAsia"/>
+                <w:color w:val="000000"/>
+                <w:sz w:val="22"/>
+              </w:rPr>
+            </w:pPr>
+            <w:r>
+              <w:rPr>
+                <w:rFonts w:ascii="等线" w:eastAsia="等线" w:hAnsi="等线" w:hint="eastAsia"/>
+                <w:color w:val="000000"/>
+                <w:sz w:val="22"/>
+              </w:rPr>
+              <w:t>2.215607</w:t>
+            </w:r>
+          </w:p>
+        </w:tc>
+      </w:tr>
+      <w:tr>
+        <w:tc>
+          <w:tcPr>
+            <w:tcW w:w="1451" w:type="dxa"/>
+          </w:tcPr>
+          <w:p>
+            <w:pPr>
+              <w:pStyle w:val="ListParagraph"/>
+              <w:ind w:firstLineChars="0" w:firstLine="0"/>
+              <w:jc w:val="center"/>
+              <w:rPr>
+                <w:rFonts w:hint="eastAsia"/>
+              </w:rPr>
+            </w:pPr>
+            <w:r>
+              <w:rPr>
+                <w:rFonts w:hint="eastAsia"/>
+              </w:rPr>
+              <w:t>1</w:t>
+            </w:r>
+            <w:r>
+              <w:t>6</w:t>
+            </w:r>
+          </w:p>
+        </w:tc>
+        <w:tc>
+          <w:tcPr>
+            <w:tcW w:w="1617" w:type="dxa"/>
+          </w:tcPr>
+          <w:p>
+            <w:pPr>
+              <w:pStyle w:val="ListParagraph"/>
+              <w:ind w:firstLineChars="0" w:firstLine="0"/>
+              <w:jc w:val="center"/>
+              <w:rPr>
+                <w:rFonts w:hint="eastAsia"/>
+              </w:rPr>
+            </w:pPr>
+            <w:r>
+              <w:t>17.158281</w:t>
+            </w:r>
+          </w:p>
+        </w:tc>
+        <w:tc>
+          <w:tcPr>
+            <w:tcW w:w="1617" w:type="dxa"/>
+          </w:tcPr>
+          <w:p>
+            <w:pPr>
+              <w:pStyle w:val="ListParagraph"/>
+              <w:ind w:firstLineChars="0" w:firstLine="0"/>
+              <w:jc w:val="center"/>
+              <w:rPr>
+                <w:rFonts w:hint="eastAsia"/>
+              </w:rPr>
+            </w:pPr>
+            <w:r>
+              <w:t>17.909967</w:t>
+            </w:r>
+          </w:p>
+        </w:tc>
+        <w:tc>
+          <w:tcPr>
+            <w:tcW w:w="1617" w:type="dxa"/>
+          </w:tcPr>
+          <w:p>
+            <w:pPr>
+              <w:pStyle w:val="ListParagraph"/>
+              <w:ind w:firstLineChars="0" w:firstLine="0"/>
+              <w:jc w:val="center"/>
+              <w:rPr>
+                <w:rFonts w:hint="eastAsia"/>
+              </w:rPr>
+            </w:pPr>
+            <w:r>
+              <w:t>17.744272</w:t>
+            </w:r>
+          </w:p>
+        </w:tc>
+        <w:tc>
+          <w:tcPr>
+            <w:tcW w:w="1274" w:type="dxa"/>
+          </w:tcPr>
+          <w:p>
+            <w:pPr>
+              <w:widowControl/>
+              <w:jc w:val="center"/>
+              <w:rPr>
+                <w:rFonts w:ascii="等线" w:eastAsia="等线" w:hAnsi="等线" w:hint="eastAsia"/>
+                <w:color w:val="000000"/>
+                <w:sz w:val="22"/>
+              </w:rPr>
+            </w:pPr>
+            <w:r>
+              <w:rPr>
+                <w:rFonts w:ascii="等线" w:eastAsia="等线" w:hAnsi="等线" w:hint="eastAsia"/>
+                <w:color w:val="000000"/>
+                <w:sz w:val="22"/>
+              </w:rPr>
+              <w:t>1.250405</w:t>
+            </w:r>
+          </w:p>
+        </w:tc>
+      </w:tr>
+    </w:tbl>
+    <w:p>
+      <w:pPr>
+        <w:pStyle w:val="ListParagraph"/>
+        <w:ind w:left="720" w:firstLineChars="0" w:firstLine="0"/>
+      </w:pPr>
+    </w:p>
+    <w:p>
+      <w:pPr>
+        <w:pStyle w:val="ListParagraph"/>
+        <w:ind w:left="720" w:firstLineChars="0" w:firstLine="0"/>
+        <w:jc w:val="center"/>
+      </w:pPr>
+      <w:r>
+        <w:rPr>
+          <w:noProof/>
+        </w:rPr>
+        <w:drawing>
+          <wp:inline distT="0" distB="0" distL="0" distR="0" wp14:anchorId="67ADDCB3" wp14:editId="157702D3">
+            <wp:extent cx="4572000" cy="2743200"/>
+            <wp:effectExtent l="0" t="0" r="0" b="0"/>
+            <wp:docPr id="1" name="Chart 1">
+              <a:extLst xmlns:a="http://schemas.openxmlformats.org/drawingml/2006/main">
+                <a:ext uri="{FF2B5EF4-FFF2-40B4-BE49-F238E27FC236}">
+                  <a16:creationId xmlns:a16="http://schemas.microsoft.com/office/drawing/2014/main" id="{D89791E7-5D44-4359-BC74-EA0A5F1BC011}"/>
+                </a:ext>
+              </a:extLst>
+            </wp:docPr>
+            <wp:cNvGraphicFramePr/>
+            <a:graphic xmlns:a="http://schemas.openxmlformats.org/drawingml/2006/main">
+              <a:graphicData uri="http://schemas.openxmlformats.org/drawingml/2006/chart">
+                <c:chart xmlns:c="http://schemas.openxmlformats.org/drawingml/2006/chart" xmlns:r="http://schemas.openxmlformats.org/officeDocument/2006/relationships" r:id="rId5"/>
+              </a:graphicData>
+            </a:graphic>
+          </wp:inline>
+        </w:drawing>
+      </w:r>
+    </w:p>
+    <w:p>
+      <w:pPr>
+        <w:pStyle w:val="ListParagraph"/>
+        <w:ind w:left="720" w:firstLineChars="0" w:firstLine="0"/>
+        <w:jc w:val="center"/>
+      </w:pPr>
+    </w:p>
+    <w:p>
+      <w:pPr>
+        <w:pStyle w:val="ListParagraph"/>
+        <w:ind w:left="720" w:firstLineChars="0" w:firstLine="0"/>
+        <w:jc w:val="center"/>
+      </w:pPr>
+    </w:p>
+    <w:p>
+      <w:pPr>
+        <w:pStyle w:val="ListParagraph"/>
+        <w:ind w:left="720" w:firstLineChars="0" w:firstLine="0"/>
+        <w:jc w:val="center"/>
+      </w:pPr>
+    </w:p>
+    <w:p>
+      <w:pPr>
+        <w:pStyle w:val="ListParagraph"/>
+        <w:ind w:left="720" w:firstLineChars="0" w:firstLine="0"/>
+        <w:jc w:val="center"/>
+        <w:rPr>
+          <w:rFonts w:hint="eastAsia"/>
+        </w:rPr>
+      </w:pPr>
+    </w:p>
+    <w:p>
+      <w:pPr>
+        <w:pStyle w:val="ListParagraph"/>
+        <w:numPr>
+          <w:ilvl w:val="0"/>
+          <w:numId w:val="2"/>
+        </w:numPr>
+        <w:ind w:firstLineChars="0"/>
+      </w:pPr>
+      <w:r>
+        <w:rPr>
+          <w:rFonts w:hint="eastAsia"/>
+        </w:rPr>
+        <w:lastRenderedPageBreak/>
+        <w:t>W</w:t>
+      </w:r>
+      <w:r>
+        <w:t>eak scalability</w:t>
+      </w:r>
+    </w:p>
+    <w:p>
+      <w:pPr>
+        <w:pStyle w:val="ListParagraph"/>
+        <w:ind w:left="720" w:firstLineChars="0" w:firstLine="0"/>
+        <w:jc w:val="center"/>
+        <w:rPr>
+          <w:rFonts w:hint="eastAsia"/>
+        </w:rPr>
+      </w:pPr>
+    </w:p>
+    <w:tbl>
+      <w:tblPr>
+        <w:tblStyle w:val="TableGrid"/>
+        <w:tblW w:w="0" w:type="auto"/>
+        <w:tblInd w:w="720" w:type="dxa"/>
+        <w:tblLook w:val="04A0" w:firstRow="1" w:lastRow="0" w:firstColumn="1" w:lastColumn="0" w:noHBand="0" w:noVBand="1"/>
+      </w:tblPr>
+      <w:tblGrid>
+        <w:gridCol w:w="1187"/>
+        <w:gridCol w:w="1323"/>
+        <w:gridCol w:w="1258"/>
+        <w:gridCol w:w="1258"/>
+        <w:gridCol w:w="1258"/>
+        <w:gridCol w:w="1292"/>
+      </w:tblGrid>
+      <w:tr>
+        <w:tc>
+          <w:tcPr>
+            <w:tcW w:w="1254" w:type="dxa"/>
+            <w:vMerge w:val="restart"/>
+            <w:vAlign w:val="center"/>
+          </w:tcPr>
+          <w:p>
+            <w:pPr>
+              <w:pStyle w:val="ListParagraph"/>
+              <w:ind w:firstLineChars="0" w:firstLine="0"/>
+              <w:jc w:val="center"/>
+              <w:rPr>
+                <w:rFonts w:hint="eastAsia"/>
+              </w:rPr>
+            </w:pPr>
+            <w:r>
+              <w:rPr>
+                <w:rFonts w:hint="eastAsia"/>
+              </w:rPr>
+              <w:t>c</w:t>
+            </w:r>
+            <w:r>
+              <w:t>ores</w:t>
+            </w:r>
+          </w:p>
+        </w:tc>
+        <w:tc>
+          <w:tcPr>
+            <w:tcW w:w="1323" w:type="dxa"/>
+            <w:vMerge w:val="restart"/>
+            <w:vAlign w:val="center"/>
+          </w:tcPr>
+          <w:p>
+            <w:pPr>
+              <w:pStyle w:val="ListParagraph"/>
+              <w:ind w:firstLineChars="0" w:firstLine="0"/>
+              <w:jc w:val="center"/>
+              <w:rPr>
+                <w:rFonts w:hint="eastAsia"/>
+              </w:rPr>
+            </w:pPr>
+            <w:r>
+              <w:rPr>
+                <w:rFonts w:hint="eastAsia"/>
+              </w:rPr>
+              <w:t>n</w:t>
+            </w:r>
+          </w:p>
+        </w:tc>
+        <w:tc>
+          <w:tcPr>
+            <w:tcW w:w="3750" w:type="dxa"/>
+            <w:gridSpan w:val="3"/>
+            <w:vAlign w:val="center"/>
+          </w:tcPr>
+          <w:p>
+            <w:pPr>
+              <w:pStyle w:val="ListParagraph"/>
+              <w:ind w:firstLineChars="0" w:firstLine="0"/>
+              <w:jc w:val="center"/>
+              <w:rPr>
+                <w:rFonts w:hint="eastAsia"/>
+              </w:rPr>
+            </w:pPr>
+            <w:r>
+              <w:rPr>
+                <w:rFonts w:hint="eastAsia"/>
+              </w:rPr>
+              <w:t>t</w:t>
+            </w:r>
+            <w:r>
+              <w:t>ype</w:t>
+            </w:r>
+          </w:p>
+        </w:tc>
+        <w:tc>
+          <w:tcPr>
+            <w:tcW w:w="1249" w:type="dxa"/>
+            <w:vMerge w:val="restart"/>
+            <w:vAlign w:val="center"/>
+          </w:tcPr>
+          <w:p>
+            <w:pPr>
+              <w:pStyle w:val="ListParagraph"/>
+              <w:ind w:firstLineChars="0" w:firstLine="0"/>
+              <w:jc w:val="center"/>
+              <w:rPr>
+                <w:rFonts w:hint="eastAsia"/>
+              </w:rPr>
+            </w:pPr>
+            <w:r>
+              <w:t>Speedup with type 1</w:t>
+            </w:r>
+          </w:p>
+        </w:tc>
+      </w:tr>
+      <w:tr>
+        <w:tc>
+          <w:tcPr>
+            <w:tcW w:w="1254" w:type="dxa"/>
+            <w:vMerge/>
+            <w:vAlign w:val="center"/>
+          </w:tcPr>
+          <w:p>
+            <w:pPr>
+              <w:pStyle w:val="ListParagraph"/>
+              <w:ind w:firstLineChars="0" w:firstLine="0"/>
+              <w:jc w:val="center"/>
+              <w:rPr>
+                <w:rFonts w:hint="eastAsia"/>
+              </w:rPr>
+            </w:pPr>
+          </w:p>
+        </w:tc>
+        <w:tc>
+          <w:tcPr>
+            <w:tcW w:w="1323" w:type="dxa"/>
+            <w:vMerge/>
+            <w:vAlign w:val="center"/>
+          </w:tcPr>
+          <w:p>
+            <w:pPr>
+              <w:pStyle w:val="ListParagraph"/>
+              <w:ind w:firstLineChars="0" w:firstLine="0"/>
+              <w:jc w:val="center"/>
+              <w:rPr>
+                <w:rFonts w:hint="eastAsia"/>
+              </w:rPr>
+            </w:pPr>
+          </w:p>
+        </w:tc>
+        <w:tc>
+          <w:tcPr>
+            <w:tcW w:w="1250" w:type="dxa"/>
+            <w:vAlign w:val="center"/>
+          </w:tcPr>
+          <w:p>
+            <w:pPr>
+              <w:pStyle w:val="ListParagraph"/>
+              <w:ind w:firstLineChars="0" w:firstLine="0"/>
+              <w:jc w:val="center"/>
+              <w:rPr>
+                <w:rFonts w:hint="eastAsia"/>
+              </w:rPr>
+            </w:pPr>
+            <w:r>
+              <w:rPr>
+                <w:rFonts w:hint="eastAsia"/>
+              </w:rPr>
+              <w:t>1</w:t>
+            </w:r>
+          </w:p>
+        </w:tc>
+        <w:tc>
+          <w:tcPr>
+            <w:tcW w:w="1250" w:type="dxa"/>
+            <w:vAlign w:val="center"/>
+          </w:tcPr>
+          <w:p>
+            <w:pPr>
+              <w:pStyle w:val="ListParagraph"/>
+              <w:ind w:firstLineChars="0" w:firstLine="0"/>
+              <w:jc w:val="center"/>
+              <w:rPr>
+                <w:rFonts w:hint="eastAsia"/>
+              </w:rPr>
+            </w:pPr>
+            <w:r>
+              <w:rPr>
+                <w:rFonts w:hint="eastAsia"/>
+              </w:rPr>
+              <w:t>2</w:t>
+            </w:r>
+          </w:p>
+        </w:tc>
+        <w:tc>
+          <w:tcPr>
+            <w:tcW w:w="1250" w:type="dxa"/>
+            <w:vAlign w:val="center"/>
+          </w:tcPr>
+          <w:p>
+            <w:pPr>
+              <w:pStyle w:val="ListParagraph"/>
+              <w:ind w:firstLineChars="0" w:firstLine="0"/>
+              <w:jc w:val="center"/>
+              <w:rPr>
+                <w:rFonts w:hint="eastAsia"/>
+              </w:rPr>
+            </w:pPr>
+            <w:r>
+              <w:rPr>
+                <w:rFonts w:hint="eastAsia"/>
+              </w:rPr>
+              <w:t>3</w:t>
+            </w:r>
+          </w:p>
+        </w:tc>
+        <w:tc>
+          <w:tcPr>
+            <w:tcW w:w="1249" w:type="dxa"/>
+            <w:vMerge/>
+            <w:vAlign w:val="center"/>
+          </w:tcPr>
+          <w:p>
+            <w:pPr>
+              <w:pStyle w:val="ListParagraph"/>
+              <w:ind w:firstLineChars="0" w:firstLine="0"/>
+              <w:jc w:val="center"/>
+              <w:rPr>
+                <w:rFonts w:hint="eastAsia"/>
+              </w:rPr>
+            </w:pPr>
+          </w:p>
+        </w:tc>
+      </w:tr>
+      <w:tr>
+        <w:tc>
+          <w:tcPr>
+            <w:tcW w:w="1254" w:type="dxa"/>
+            <w:vAlign w:val="center"/>
+          </w:tcPr>
+          <w:p>
+            <w:pPr>
+              <w:pStyle w:val="ListParagraph"/>
+              <w:ind w:firstLineChars="0" w:firstLine="0"/>
+              <w:jc w:val="center"/>
+              <w:rPr>
+                <w:rFonts w:hint="eastAsia"/>
+              </w:rPr>
+            </w:pPr>
+            <w:r>
+              <w:rPr>
+                <w:rFonts w:hint="eastAsia"/>
+              </w:rPr>
+              <w:t>1</w:t>
+            </w:r>
+          </w:p>
+        </w:tc>
+        <w:tc>
+          <w:tcPr>
+            <w:tcW w:w="1323" w:type="dxa"/>
+            <w:vAlign w:val="center"/>
+          </w:tcPr>
+          <w:p>
+            <w:pPr>
+              <w:pStyle w:val="ListParagraph"/>
+              <w:ind w:firstLineChars="0" w:firstLine="0"/>
+              <w:jc w:val="center"/>
+              <w:rPr>
+                <w:rFonts w:hint="eastAsia"/>
+              </w:rPr>
+            </w:pPr>
+            <w:r>
+              <w:rPr>
+                <w:rFonts w:hint="eastAsia"/>
+              </w:rPr>
+              <w:t>1</w:t>
+            </w:r>
+            <w:r>
+              <w:t>25000000</w:t>
+            </w:r>
+          </w:p>
+        </w:tc>
+        <w:tc>
+          <w:tcPr>
+            <w:tcW w:w="3750" w:type="dxa"/>
+            <w:gridSpan w:val="3"/>
+            <w:vAlign w:val="center"/>
+          </w:tcPr>
+          <w:p>
+            <w:pPr>
+              <w:pStyle w:val="ListParagraph"/>
+              <w:ind w:firstLineChars="0" w:firstLine="0"/>
+              <w:jc w:val="center"/>
+              <w:rPr>
+                <w:rFonts w:hint="eastAsia"/>
+              </w:rPr>
+            </w:pPr>
+            <w:r>
+              <w:t>21.454803</w:t>
+            </w:r>
+          </w:p>
+        </w:tc>
+        <w:tc>
+          <w:tcPr>
+            <w:tcW w:w="1249" w:type="dxa"/>
+            <w:vAlign w:val="center"/>
+          </w:tcPr>
+          <w:tbl>
+            <w:tblPr>
+              <w:tblW w:w="1076" w:type="dxa"/>
+              <w:tblLook w:val="04A0" w:firstRow="1" w:lastRow="0" w:firstColumn="1" w:lastColumn="0" w:noHBand="0" w:noVBand="1"/>
+            </w:tblPr>
+            <w:tblGrid>
+              <w:gridCol w:w="1076"/>
+            </w:tblGrid>
+            <w:tr>
+              <w:trPr>
+                <w:trHeight w:val="280"/>
+              </w:trPr>
+              <w:tc>
+                <w:tcPr>
+                  <w:tcW w:w="1076" w:type="dxa"/>
+                  <w:tcBorders>
+                    <w:top w:val="nil"/>
+                    <w:left w:val="nil"/>
+                    <w:bottom w:val="nil"/>
+                    <w:right w:val="nil"/>
+                  </w:tcBorders>
+                  <w:shd w:val="clear" w:color="auto" w:fill="auto"/>
+                  <w:noWrap/>
+                  <w:vAlign w:val="center"/>
+                  <w:hideMark/>
+                </w:tcPr>
+                <w:p>
+                  <w:pPr>
+                    <w:widowControl/>
+                    <w:ind w:right="330"/>
+                    <w:jc w:val="right"/>
+                    <w:rPr>
+                      <w:rFonts w:ascii="等线" w:eastAsia="等线" w:hAnsi="等线" w:cs="宋体" w:hint="eastAsia"/>
+                      <w:color w:val="000000"/>
+                      <w:kern w:val="0"/>
+                      <w:sz w:val="22"/>
+                    </w:rPr>
+                  </w:pPr>
+                  <w:r>
+                    <w:rPr>
+                      <w:rFonts w:ascii="等线" w:eastAsia="等线" w:hAnsi="等线" w:cs="宋体" w:hint="eastAsia"/>
+                      <w:color w:val="000000"/>
+                      <w:kern w:val="0"/>
+                      <w:sz w:val="22"/>
+                    </w:rPr>
+                    <w:t>1</w:t>
+                  </w:r>
+                </w:p>
+              </w:tc>
+            </w:tr>
+          </w:tbl>
+          <w:p>
+            <w:pPr>
+              <w:pStyle w:val="ListParagraph"/>
+              <w:ind w:firstLineChars="0" w:firstLine="0"/>
+              <w:jc w:val="center"/>
+              <w:rPr>
+                <w:rFonts w:hint="eastAsia"/>
+              </w:rPr>
+            </w:pPr>
+          </w:p>
+        </w:tc>
+      </w:tr>
+      <w:tr>
+        <w:tc>
+          <w:tcPr>
+            <w:tcW w:w="1254" w:type="dxa"/>
+            <w:vAlign w:val="center"/>
+          </w:tcPr>
+          <w:p>
+            <w:pPr>
+              <w:pStyle w:val="ListParagraph"/>
+              <w:ind w:firstLineChars="0" w:firstLine="0"/>
+              <w:jc w:val="center"/>
+              <w:rPr>
+                <w:rFonts w:hint="eastAsia"/>
+              </w:rPr>
+            </w:pPr>
+            <w:r>
+              <w:rPr>
+                <w:rFonts w:hint="eastAsia"/>
+              </w:rPr>
+              <w:t>2</w:t>
+            </w:r>
+          </w:p>
+        </w:tc>
+        <w:tc>
+          <w:tcPr>
+            <w:tcW w:w="1323" w:type="dxa"/>
+            <w:vAlign w:val="center"/>
+          </w:tcPr>
+          <w:p>
+            <w:pPr>
+              <w:pStyle w:val="ListParagraph"/>
+              <w:ind w:firstLineChars="0" w:firstLine="0"/>
+              <w:jc w:val="center"/>
+              <w:rPr>
+                <w:rFonts w:hint="eastAsia"/>
+              </w:rPr>
+            </w:pPr>
+            <w:r>
+              <w:rPr>
+                <w:rFonts w:hint="eastAsia"/>
+              </w:rPr>
+              <w:t>2</w:t>
+            </w:r>
+            <w:r>
+              <w:t>50000000</w:t>
+            </w:r>
+          </w:p>
+        </w:tc>
+        <w:tc>
+          <w:tcPr>
+            <w:tcW w:w="1250" w:type="dxa"/>
+            <w:vAlign w:val="center"/>
+          </w:tcPr>
+          <w:p>
+            <w:pPr>
+              <w:pStyle w:val="ListParagraph"/>
+              <w:ind w:firstLineChars="0" w:firstLine="0"/>
+              <w:jc w:val="center"/>
+              <w:rPr>
+                <w:rFonts w:hint="eastAsia"/>
+              </w:rPr>
+            </w:pPr>
+            <w:r>
+              <w:t>30.543514</w:t>
+            </w:r>
+          </w:p>
+        </w:tc>
+        <w:tc>
+          <w:tcPr>
+            <w:tcW w:w="1250" w:type="dxa"/>
+            <w:vAlign w:val="center"/>
+          </w:tcPr>
+          <w:p>
+            <w:pPr>
+              <w:pStyle w:val="ListParagraph"/>
+              <w:ind w:firstLineChars="0" w:firstLine="0"/>
+              <w:jc w:val="center"/>
+              <w:rPr>
+                <w:rFonts w:hint="eastAsia"/>
+              </w:rPr>
+            </w:pPr>
+            <w:r>
+              <w:t>37.715212</w:t>
+            </w:r>
+          </w:p>
+        </w:tc>
+        <w:tc>
+          <w:tcPr>
+            <w:tcW w:w="1250" w:type="dxa"/>
+            <w:vAlign w:val="center"/>
+          </w:tcPr>
+          <w:p>
+            <w:pPr>
+              <w:pStyle w:val="ListParagraph"/>
+              <w:ind w:firstLineChars="0" w:firstLine="0"/>
+              <w:jc w:val="center"/>
+              <w:rPr>
+                <w:rFonts w:hint="eastAsia"/>
+              </w:rPr>
+            </w:pPr>
+            <w:r>
+              <w:t>37.269436</w:t>
+            </w:r>
+          </w:p>
+        </w:tc>
+        <w:tc>
+          <w:tcPr>
+            <w:tcW w:w="1249" w:type="dxa"/>
+            <w:vAlign w:val="center"/>
+          </w:tcPr>
+          <w:p>
+            <w:pPr>
+              <w:pStyle w:val="ListParagraph"/>
+              <w:ind w:firstLineChars="0" w:firstLine="0"/>
+              <w:jc w:val="center"/>
+              <w:rPr>
+                <w:rFonts w:hint="eastAsia"/>
+              </w:rPr>
+            </w:pPr>
+            <w:r>
+              <w:rPr>
+                <w:rFonts w:ascii="等线" w:eastAsia="等线" w:hAnsi="等线" w:cs="宋体" w:hint="eastAsia"/>
+                <w:color w:val="000000"/>
+                <w:kern w:val="0"/>
+                <w:sz w:val="22"/>
+              </w:rPr>
+              <w:t>0.702434</w:t>
+            </w:r>
+          </w:p>
+        </w:tc>
+      </w:tr>
+      <w:tr>
+        <w:tc>
+          <w:tcPr>
+            <w:tcW w:w="1254" w:type="dxa"/>
+            <w:vAlign w:val="center"/>
+          </w:tcPr>
+          <w:p>
+            <w:pPr>
+              <w:pStyle w:val="ListParagraph"/>
+              <w:ind w:firstLineChars="0" w:firstLine="0"/>
+              <w:jc w:val="center"/>
+              <w:rPr>
+                <w:rFonts w:hint="eastAsia"/>
+              </w:rPr>
+            </w:pPr>
+            <w:r>
+              <w:rPr>
+                <w:rFonts w:hint="eastAsia"/>
+              </w:rPr>
+              <w:t>4</w:t>
+            </w:r>
+          </w:p>
+        </w:tc>
+        <w:tc>
+          <w:tcPr>
+            <w:tcW w:w="1323" w:type="dxa"/>
+            <w:vAlign w:val="center"/>
+          </w:tcPr>
+          <w:p>
+            <w:pPr>
+              <w:pStyle w:val="ListParagraph"/>
+              <w:ind w:firstLineChars="0" w:firstLine="0"/>
+              <w:jc w:val="center"/>
+              <w:rPr>
+                <w:rFonts w:hint="eastAsia"/>
+              </w:rPr>
+            </w:pPr>
+            <w:r>
+              <w:rPr>
+                <w:rFonts w:hint="eastAsia"/>
+              </w:rPr>
+              <w:t>5</w:t>
+            </w:r>
+            <w:r>
+              <w:t>00000000</w:t>
+            </w:r>
+          </w:p>
+        </w:tc>
+        <w:tc>
+          <w:tcPr>
+            <w:tcW w:w="1250" w:type="dxa"/>
+            <w:vAlign w:val="center"/>
+          </w:tcPr>
+          <w:p>
+            <w:pPr>
+              <w:pStyle w:val="ListParagraph"/>
+              <w:ind w:firstLineChars="0" w:firstLine="0"/>
+              <w:jc w:val="center"/>
+              <w:rPr>
+                <w:rFonts w:hint="eastAsia"/>
+              </w:rPr>
+            </w:pPr>
+            <w:r>
+              <w:t>61.279199</w:t>
+            </w:r>
+          </w:p>
+        </w:tc>
+        <w:tc>
+          <w:tcPr>
+            <w:tcW w:w="1250" w:type="dxa"/>
+            <w:vAlign w:val="center"/>
+          </w:tcPr>
+          <w:p>
+            <w:pPr>
+              <w:pStyle w:val="ListParagraph"/>
+              <w:ind w:firstLineChars="0" w:firstLine="0"/>
+              <w:jc w:val="center"/>
+              <w:rPr>
+                <w:rFonts w:hint="eastAsia"/>
+              </w:rPr>
+            </w:pPr>
+            <w:r>
+              <w:t>67.593091</w:t>
+            </w:r>
+          </w:p>
+        </w:tc>
+        <w:tc>
+          <w:tcPr>
+            <w:tcW w:w="1250" w:type="dxa"/>
+            <w:vAlign w:val="center"/>
+          </w:tcPr>
+          <w:p>
+            <w:pPr>
+              <w:pStyle w:val="ListParagraph"/>
+              <w:ind w:firstLineChars="0" w:firstLine="0"/>
+              <w:jc w:val="center"/>
+              <w:rPr>
+                <w:rFonts w:hint="eastAsia"/>
+              </w:rPr>
+            </w:pPr>
+            <w:r>
+              <w:t>68.789321</w:t>
+            </w:r>
+          </w:p>
+        </w:tc>
+        <w:tc>
+          <w:tcPr>
+            <w:tcW w:w="1249" w:type="dxa"/>
+            <w:vAlign w:val="center"/>
+          </w:tcPr>
+          <w:p>
+            <w:pPr>
+              <w:pStyle w:val="ListParagraph"/>
+              <w:ind w:firstLineChars="0" w:firstLine="0"/>
+              <w:jc w:val="center"/>
+              <w:rPr>
+                <w:rFonts w:hint="eastAsia"/>
+              </w:rPr>
+            </w:pPr>
+            <w:r>
+              <w:rPr>
+                <w:rFonts w:ascii="等线" w:eastAsia="等线" w:hAnsi="等线" w:cs="宋体" w:hint="eastAsia"/>
+                <w:color w:val="000000"/>
+                <w:kern w:val="0"/>
+                <w:sz w:val="22"/>
+              </w:rPr>
+              <w:t>0.350116</w:t>
+            </w:r>
+          </w:p>
+        </w:tc>
+      </w:tr>
+      <w:tr>
+        <w:tc>
+          <w:tcPr>
+            <w:tcW w:w="1254" w:type="dxa"/>
+            <w:vAlign w:val="center"/>
+          </w:tcPr>
+          <w:p>
+            <w:pPr>
+              <w:pStyle w:val="ListParagraph"/>
+              <w:ind w:firstLineChars="0" w:firstLine="0"/>
+              <w:jc w:val="center"/>
+              <w:rPr>
+                <w:rFonts w:hint="eastAsia"/>
+              </w:rPr>
+            </w:pPr>
+            <w:r>
+              <w:rPr>
+                <w:rFonts w:hint="eastAsia"/>
+              </w:rPr>
+              <w:t>8</w:t>
+            </w:r>
+          </w:p>
+        </w:tc>
+        <w:tc>
+          <w:tcPr>
+            <w:tcW w:w="1323" w:type="dxa"/>
+            <w:vAlign w:val="center"/>
+          </w:tcPr>
+          <w:p>
+            <w:pPr>
+              <w:pStyle w:val="ListParagraph"/>
+              <w:ind w:firstLineChars="0" w:firstLine="0"/>
+              <w:jc w:val="center"/>
+              <w:rPr>
+                <w:rFonts w:hint="eastAsia"/>
+              </w:rPr>
+            </w:pPr>
+            <w:r>
+              <w:rPr>
+                <w:rFonts w:hint="eastAsia"/>
+              </w:rPr>
+              <w:t>1</w:t>
+            </w:r>
+            <w:r>
+              <w:t>000000000</w:t>
+            </w:r>
+          </w:p>
+        </w:tc>
+        <w:tc>
+          <w:tcPr>
+            <w:tcW w:w="1250" w:type="dxa"/>
+            <w:vAlign w:val="center"/>
+          </w:tcPr>
+          <w:p>
+            <w:pPr>
+              <w:pStyle w:val="ListParagraph"/>
+              <w:ind w:firstLineChars="0" w:firstLine="0"/>
+              <w:jc w:val="center"/>
+              <w:rPr>
+                <w:rFonts w:hint="eastAsia"/>
+              </w:rPr>
+            </w:pPr>
+            <w:r>
+              <w:t>125.182778</w:t>
+            </w:r>
+          </w:p>
+        </w:tc>
+        <w:tc>
+          <w:tcPr>
+            <w:tcW w:w="1250" w:type="dxa"/>
+            <w:vAlign w:val="center"/>
+          </w:tcPr>
+          <w:p>
+            <w:pPr>
+              <w:pStyle w:val="ListParagraph"/>
+              <w:ind w:firstLineChars="0" w:firstLine="0"/>
+              <w:jc w:val="center"/>
+              <w:rPr>
+                <w:rFonts w:hint="eastAsia"/>
+              </w:rPr>
+            </w:pPr>
+            <w:r>
+              <w:t>141.254513</w:t>
+            </w:r>
+          </w:p>
+        </w:tc>
+        <w:tc>
+          <w:tcPr>
+            <w:tcW w:w="1250" w:type="dxa"/>
+            <w:vAlign w:val="center"/>
+          </w:tcPr>
+          <w:p>
+            <w:pPr>
+              <w:pStyle w:val="ListParagraph"/>
+              <w:ind w:firstLineChars="0" w:firstLine="0"/>
+              <w:jc w:val="center"/>
+              <w:rPr>
+                <w:rFonts w:hint="eastAsia"/>
+              </w:rPr>
+            </w:pPr>
+            <w:r>
+              <w:t>117.117944</w:t>
+            </w:r>
+          </w:p>
+        </w:tc>
+        <w:tc>
+          <w:tcPr>
+            <w:tcW w:w="1249" w:type="dxa"/>
+            <w:vAlign w:val="center"/>
+          </w:tcPr>
+          <w:p>
+            <w:pPr>
+              <w:pStyle w:val="ListParagraph"/>
+              <w:ind w:firstLineChars="0" w:firstLine="0"/>
+              <w:jc w:val="center"/>
+              <w:rPr>
+                <w:rFonts w:hint="eastAsia"/>
+              </w:rPr>
+            </w:pPr>
+            <w:r>
+              <w:rPr>
+                <w:rFonts w:ascii="等线" w:eastAsia="等线" w:hAnsi="等线" w:cs="宋体" w:hint="eastAsia"/>
+                <w:color w:val="000000"/>
+                <w:kern w:val="0"/>
+                <w:sz w:val="22"/>
+              </w:rPr>
+              <w:t>0.171388</w:t>
+            </w:r>
+          </w:p>
+        </w:tc>
+      </w:tr>
+      <w:tr>
+        <w:tc>
+          <w:tcPr>
+            <w:tcW w:w="1254" w:type="dxa"/>
+            <w:vAlign w:val="center"/>
+          </w:tcPr>
+          <w:p>
+            <w:pPr>
+              <w:pStyle w:val="ListParagraph"/>
+              <w:ind w:firstLineChars="0" w:firstLine="0"/>
+              <w:jc w:val="center"/>
+              <w:rPr>
+                <w:rFonts w:hint="eastAsia"/>
+              </w:rPr>
+            </w:pPr>
+            <w:r>
+              <w:rPr>
+                <w:rFonts w:hint="eastAsia"/>
+              </w:rPr>
+              <w:t>1</w:t>
+            </w:r>
+            <w:r>
+              <w:t>6</w:t>
+            </w:r>
+          </w:p>
+        </w:tc>
+        <w:tc>
+          <w:tcPr>
+            <w:tcW w:w="1323" w:type="dxa"/>
+            <w:vAlign w:val="center"/>
+          </w:tcPr>
+          <w:p>
+            <w:pPr>
+              <w:pStyle w:val="ListParagraph"/>
+              <w:ind w:firstLineChars="0" w:firstLine="0"/>
+              <w:jc w:val="center"/>
+              <w:rPr>
+                <w:rFonts w:hint="eastAsia"/>
+              </w:rPr>
+            </w:pPr>
+            <w:r>
+              <w:rPr>
+                <w:rFonts w:hint="eastAsia"/>
+              </w:rPr>
+              <w:t>2</w:t>
+            </w:r>
+            <w:r>
+              <w:t>000000000</w:t>
+            </w:r>
+          </w:p>
+        </w:tc>
+        <w:tc>
+          <w:tcPr>
+            <w:tcW w:w="1250" w:type="dxa"/>
+            <w:vAlign w:val="center"/>
+          </w:tcPr>
+          <w:p>
+            <w:pPr>
+              <w:pStyle w:val="ListParagraph"/>
+              <w:ind w:firstLineChars="0" w:firstLine="0"/>
+              <w:jc w:val="center"/>
+              <w:rPr>
+                <w:rFonts w:hint="eastAsia"/>
+              </w:rPr>
+            </w:pPr>
+            <w:r>
+              <w:t>219.551590</w:t>
+            </w:r>
+          </w:p>
+        </w:tc>
+        <w:tc>
+          <w:tcPr>
+            <w:tcW w:w="1250" w:type="dxa"/>
+            <w:vAlign w:val="center"/>
+          </w:tcPr>
+          <w:p>
+            <w:pPr>
+              <w:pStyle w:val="ListParagraph"/>
+              <w:ind w:firstLineChars="0" w:firstLine="0"/>
+              <w:jc w:val="center"/>
+              <w:rPr>
+                <w:rFonts w:hint="eastAsia"/>
+              </w:rPr>
+            </w:pPr>
+            <w:r>
+              <w:t>313.555577</w:t>
+            </w:r>
+          </w:p>
+        </w:tc>
+        <w:tc>
+          <w:tcPr>
+            <w:tcW w:w="1250" w:type="dxa"/>
+            <w:vAlign w:val="center"/>
+          </w:tcPr>
+          <w:p>
+            <w:pPr>
+              <w:pStyle w:val="ListParagraph"/>
+              <w:ind w:firstLineChars="0" w:firstLine="0"/>
+              <w:jc w:val="center"/>
+              <w:rPr>
+                <w:rFonts w:hint="eastAsia"/>
+              </w:rPr>
+            </w:pPr>
+            <w:r>
+              <w:t>286.082639</w:t>
+            </w:r>
+          </w:p>
+        </w:tc>
+        <w:tc>
+          <w:tcPr>
+            <w:tcW w:w="1249" w:type="dxa"/>
+            <w:vAlign w:val="center"/>
+          </w:tcPr>
+          <w:p>
+            <w:pPr>
+              <w:pStyle w:val="ListParagraph"/>
+              <w:ind w:firstLineChars="0" w:firstLine="0"/>
+              <w:jc w:val="center"/>
+              <w:rPr>
+                <w:rFonts w:hint="eastAsia"/>
+              </w:rPr>
+            </w:pPr>
+            <w:r>
+              <w:rPr>
+                <w:rFonts w:ascii="等线" w:eastAsia="等线" w:hAnsi="等线" w:cs="宋体" w:hint="eastAsia"/>
+                <w:color w:val="000000"/>
+                <w:kern w:val="0"/>
+                <w:sz w:val="22"/>
+              </w:rPr>
+              <w:t>0.097721</w:t>
+            </w:r>
+          </w:p>
+        </w:tc>
+      </w:tr>
+    </w:tbl>
+    <w:p>
+      <w:pPr>
+        <w:pStyle w:val="ListParagraph"/>
+        <w:ind w:left="720" w:firstLineChars="0" w:firstLine="0"/>
+      </w:pPr>
+    </w:p>
+    <w:p>
+      <w:pPr>
+        <w:pStyle w:val="ListParagraph"/>
+        <w:ind w:left="720" w:firstLineChars="0" w:firstLine="0"/>
+        <w:jc w:val="center"/>
+      </w:pPr>
+      <w:r>
+        <w:rPr>
+          <w:noProof/>
+        </w:rPr>
+        <w:drawing>
+          <wp:inline distT="0" distB="0" distL="0" distR="0" wp14:anchorId="131E8438" wp14:editId="14C3200E">
+            <wp:extent cx="4572000" cy="2743200"/>
+            <wp:effectExtent l="0" t="0" r="0" b="0"/>
+            <wp:docPr id="2" name="Chart 2">
+              <a:extLst xmlns:a="http://schemas.openxmlformats.org/drawingml/2006/main">
+                <a:ext uri="{FF2B5EF4-FFF2-40B4-BE49-F238E27FC236}">
+                  <a16:creationId xmlns:a16="http://schemas.microsoft.com/office/drawing/2014/main" id="{604532FE-69A6-4391-8620-488D5CFC0982}"/>
+                </a:ext>
+              </a:extLst>
+            </wp:docPr>
+            <wp:cNvGraphicFramePr/>
+            <a:graphic xmlns:a="http://schemas.openxmlformats.org/drawingml/2006/main">
+              <a:graphicData uri="http://schemas.openxmlformats.org/drawingml/2006/chart">
+                <c:chart xmlns:c="http://schemas.openxmlformats.org/drawingml/2006/chart" xmlns:r="http://schemas.openxmlformats.org/officeDocument/2006/relationships" r:id="rId6"/>
+              </a:graphicData>
+            </a:graphic>
+          </wp:inline>
+        </w:drawing>
+      </w:r>
+    </w:p>
+    <w:p>
+      <w:pPr>
+        <w:pStyle w:val="ListParagraph"/>
+        <w:ind w:left="720" w:firstLineChars="0" w:firstLine="0"/>
+        <w:jc w:val="center"/>
+      </w:pPr>
+    </w:p>
+    <w:p>
+      <w:pPr>
+        <w:pStyle w:val="ListParagraph"/>
+        <w:numPr>
+          <w:ilvl w:val="0"/>
+          <w:numId w:val="2"/>
+        </w:numPr>
+        <w:ind w:firstLineChars="0"/>
+        <w:jc w:val="left"/>
+      </w:pPr>
+      <w:r>
+        <w:t>Descending order numbers</w:t>
+      </w:r>
+    </w:p>
+    <w:p>
+      <w:pPr>
+        <w:pStyle w:val="ListParagraph"/>
+        <w:ind w:left="720" w:firstLineChars="0" w:firstLine="0"/>
+        <w:jc w:val="left"/>
+      </w:pPr>
+    </w:p>
+    <w:tbl>
+      <w:tblPr>
+        <w:tblStyle w:val="TableGrid"/>
+        <w:tblW w:w="0" w:type="auto"/>
+        <w:tblInd w:w="720" w:type="dxa"/>
+        <w:tblLook w:val="04A0" w:firstRow="1" w:lastRow="0" w:firstColumn="1" w:lastColumn="0" w:noHBand="0" w:noVBand="1"/>
+      </w:tblPr>
+      <w:tblGrid>
+        <w:gridCol w:w="1210"/>
+        <w:gridCol w:w="1323"/>
+        <w:gridCol w:w="1254"/>
+        <w:gridCol w:w="1263"/>
+        <w:gridCol w:w="1263"/>
+        <w:gridCol w:w="1263"/>
+      </w:tblGrid>
+      <w:tr>
+        <w:tc>
+          <w:tcPr>
+            <w:tcW w:w="1210" w:type="dxa"/>
+            <w:vMerge w:val="restart"/>
+            <w:vAlign w:val="center"/>
+          </w:tcPr>
+          <w:p>
+            <w:pPr>
+              <w:pStyle w:val="ListParagraph"/>
+              <w:ind w:firstLineChars="0" w:firstLine="0"/>
+              <w:jc w:val="center"/>
+              <w:rPr>
+                <w:rFonts w:hint="eastAsia"/>
+              </w:rPr>
+            </w:pPr>
+            <w:r>
+              <w:rPr>
+                <w:rFonts w:hint="eastAsia"/>
+              </w:rPr>
+              <w:t>c</w:t>
+            </w:r>
+            <w:r>
+              <w:t>ores</w:t>
+            </w:r>
+          </w:p>
+        </w:tc>
+        <w:tc>
+          <w:tcPr>
+            <w:tcW w:w="1323" w:type="dxa"/>
+            <w:vMerge w:val="restart"/>
+            <w:vAlign w:val="center"/>
+          </w:tcPr>
+          <w:p>
+            <w:pPr>
+              <w:pStyle w:val="ListParagraph"/>
+              <w:ind w:firstLineChars="0" w:firstLine="0"/>
+              <w:jc w:val="center"/>
+              <w:rPr>
+                <w:rFonts w:hint="eastAsia"/>
+              </w:rPr>
+            </w:pPr>
+            <w:r>
+              <w:rPr>
+                <w:rFonts w:hint="eastAsia"/>
+              </w:rPr>
+              <w:t>n</w:t>
+            </w:r>
+          </w:p>
+        </w:tc>
+        <w:tc>
+          <w:tcPr>
+            <w:tcW w:w="1254" w:type="dxa"/>
+            <w:vMerge w:val="restart"/>
+            <w:vAlign w:val="center"/>
+          </w:tcPr>
+          <w:p>
+            <w:pPr>
+              <w:pStyle w:val="ListParagraph"/>
+              <w:ind w:firstLineChars="0" w:firstLine="0"/>
+              <w:jc w:val="center"/>
+            </w:pPr>
+            <w:r>
+              <w:t>Backwards</w:t>
+            </w:r>
+          </w:p>
+          <w:p>
+            <w:pPr>
+              <w:pStyle w:val="ListParagraph"/>
+              <w:ind w:firstLineChars="0" w:firstLine="0"/>
+              <w:jc w:val="center"/>
+              <w:rPr>
+                <w:rFonts w:hint="eastAsia"/>
+              </w:rPr>
+            </w:pPr>
+            <w:r>
+              <w:t>or input</w:t>
+            </w:r>
+          </w:p>
+        </w:tc>
+        <w:tc>
+          <w:tcPr>
+            <w:tcW w:w="3789" w:type="dxa"/>
+            <w:gridSpan w:val="3"/>
+            <w:vAlign w:val="center"/>
+          </w:tcPr>
+          <w:p>
+            <w:pPr>
+              <w:pStyle w:val="ListParagraph"/>
+              <w:ind w:firstLineChars="0" w:firstLine="0"/>
+              <w:jc w:val="center"/>
+              <w:rPr>
+                <w:rFonts w:hint="eastAsia"/>
+              </w:rPr>
+            </w:pPr>
+            <w:r>
+              <w:t>Type</w:t>
+            </w:r>
+          </w:p>
+        </w:tc>
+      </w:tr>
+      <w:tr>
+        <w:tc>
+          <w:tcPr>
+            <w:tcW w:w="1210" w:type="dxa"/>
+            <w:vMerge/>
+            <w:vAlign w:val="center"/>
+          </w:tcPr>
+          <w:p>
+            <w:pPr>
+              <w:pStyle w:val="ListParagraph"/>
+              <w:ind w:firstLineChars="0" w:firstLine="0"/>
+              <w:jc w:val="center"/>
+              <w:rPr>
+                <w:rFonts w:hint="eastAsia"/>
+              </w:rPr>
+            </w:pPr>
+          </w:p>
+        </w:tc>
+        <w:tc>
+          <w:tcPr>
+            <w:tcW w:w="1323" w:type="dxa"/>
+            <w:vMerge/>
+            <w:vAlign w:val="center"/>
+          </w:tcPr>
+          <w:p>
+            <w:pPr>
+              <w:pStyle w:val="ListParagraph"/>
+              <w:ind w:firstLineChars="0" w:firstLine="0"/>
+              <w:jc w:val="center"/>
+              <w:rPr>
+                <w:rFonts w:hint="eastAsia"/>
+              </w:rPr>
+            </w:pPr>
+          </w:p>
+        </w:tc>
+        <w:tc>
+          <w:tcPr>
+            <w:tcW w:w="1254" w:type="dxa"/>
+            <w:vMerge/>
+            <w:vAlign w:val="center"/>
+          </w:tcPr>
+          <w:p>
+            <w:pPr>
+              <w:pStyle w:val="ListParagraph"/>
+              <w:ind w:firstLineChars="0" w:firstLine="0"/>
+              <w:jc w:val="center"/>
+              <w:rPr>
+                <w:rFonts w:hint="eastAsia"/>
+              </w:rPr>
+            </w:pPr>
+          </w:p>
+        </w:tc>
+        <w:tc>
+          <w:tcPr>
+            <w:tcW w:w="1263" w:type="dxa"/>
+            <w:vAlign w:val="center"/>
+          </w:tcPr>
+          <w:p>
+            <w:pPr>
+              <w:pStyle w:val="ListParagraph"/>
+              <w:ind w:firstLineChars="0" w:firstLine="0"/>
+              <w:jc w:val="center"/>
+              <w:rPr>
+                <w:rFonts w:hint="eastAsia"/>
+              </w:rPr>
+            </w:pPr>
+            <w:r>
+              <w:rPr>
+                <w:rFonts w:hint="eastAsia"/>
+              </w:rPr>
+              <w:t>1</w:t>
+            </w:r>
+          </w:p>
+        </w:tc>
+        <w:tc>
+          <w:tcPr>
+            <w:tcW w:w="1263" w:type="dxa"/>
+            <w:vAlign w:val="center"/>
+          </w:tcPr>
+          <w:p>
+            <w:pPr>
+              <w:pStyle w:val="ListParagraph"/>
+              <w:ind w:firstLineChars="0" w:firstLine="0"/>
+              <w:jc w:val="center"/>
+              <w:rPr>
+                <w:rFonts w:hint="eastAsia"/>
+              </w:rPr>
+            </w:pPr>
+            <w:r>
+              <w:rPr>
+                <w:rFonts w:hint="eastAsia"/>
+              </w:rPr>
+              <w:t>2</w:t>
+            </w:r>
+          </w:p>
+        </w:tc>
+        <w:tc>
+          <w:tcPr>
+            <w:tcW w:w="1263" w:type="dxa"/>
+            <w:vAlign w:val="center"/>
+          </w:tcPr>
+          <w:p>
+            <w:pPr>
+              <w:pStyle w:val="ListParagraph"/>
+              <w:ind w:firstLineChars="0" w:firstLine="0"/>
+              <w:jc w:val="center"/>
+              <w:rPr>
+                <w:rFonts w:hint="eastAsia"/>
+              </w:rPr>
+            </w:pPr>
+            <w:r>
+              <w:rPr>
+                <w:rFonts w:hint="eastAsia"/>
+              </w:rPr>
+              <w:t>3</w:t>
+            </w:r>
+          </w:p>
+        </w:tc>
+      </w:tr>
+      <w:tr>
+        <w:tc>
+          <w:tcPr>
+            <w:tcW w:w="1210" w:type="dxa"/>
+            <w:vMerge w:val="restart"/>
+            <w:vAlign w:val="center"/>
+          </w:tcPr>
+          <w:p>
+            <w:pPr>
+              <w:pStyle w:val="ListParagraph"/>
+              <w:ind w:firstLineChars="0" w:firstLine="0"/>
+              <w:jc w:val="center"/>
+              <w:rPr>
+                <w:rFonts w:hint="eastAsia"/>
+              </w:rPr>
+            </w:pPr>
+            <w:r>
+              <w:rPr>
+                <w:rFonts w:hint="eastAsia"/>
+              </w:rPr>
+              <w:t>1</w:t>
+            </w:r>
+            <w:r>
+              <w:t>6</w:t>
+            </w:r>
+          </w:p>
+        </w:tc>
+        <w:tc>
+          <w:tcPr>
+            <w:tcW w:w="1323" w:type="dxa"/>
+            <w:vMerge w:val="restart"/>
+            <w:vAlign w:val="center"/>
+          </w:tcPr>
+          <w:p>
+            <w:pPr>
+              <w:pStyle w:val="ListParagraph"/>
+              <w:ind w:firstLineChars="0" w:firstLine="0"/>
+              <w:jc w:val="center"/>
+              <w:rPr>
+                <w:rFonts w:hint="eastAsia"/>
+              </w:rPr>
+            </w:pPr>
+            <w:r>
+              <w:rPr>
+                <w:rFonts w:hint="eastAsia"/>
+              </w:rPr>
+              <w:t>1</w:t>
+            </w:r>
+            <w:r>
+              <w:t>25000000</w:t>
+            </w:r>
+          </w:p>
+        </w:tc>
+        <w:tc>
+          <w:tcPr>
+            <w:tcW w:w="1254" w:type="dxa"/>
+            <w:vAlign w:val="center"/>
+          </w:tcPr>
+          <w:p>
+            <w:pPr>
+              <w:pStyle w:val="ListParagraph"/>
+              <w:ind w:firstLineChars="0" w:firstLine="0"/>
+              <w:jc w:val="center"/>
+              <w:rPr>
+                <w:rFonts w:hint="eastAsia"/>
+              </w:rPr>
+            </w:pPr>
+            <w:r>
+              <w:rPr>
+                <w:rFonts w:hint="eastAsia"/>
+              </w:rPr>
+              <w:t>b</w:t>
+            </w:r>
+            <w:r>
+              <w:t>ackwards</w:t>
+            </w:r>
+          </w:p>
+        </w:tc>
+        <w:tc>
+          <w:tcPr>
+            <w:tcW w:w="1263" w:type="dxa"/>
+            <w:vAlign w:val="center"/>
+          </w:tcPr>
+          <w:p>
+            <w:pPr>
+              <w:pStyle w:val="ListParagraph"/>
+              <w:ind w:firstLineChars="0" w:firstLine="0"/>
+              <w:jc w:val="center"/>
+              <w:rPr>
+                <w:rFonts w:hint="eastAsia"/>
+              </w:rPr>
+            </w:pPr>
+            <w:r>
+              <w:t>15.767436</w:t>
+            </w:r>
+          </w:p>
+        </w:tc>
+        <w:tc>
+          <w:tcPr>
+            <w:tcW w:w="1263" w:type="dxa"/>
+            <w:vAlign w:val="center"/>
+          </w:tcPr>
+          <w:p>
+            <w:pPr>
+              <w:pStyle w:val="ListParagraph"/>
+              <w:ind w:firstLineChars="0" w:firstLine="0"/>
+              <w:jc w:val="center"/>
+              <w:rPr>
+                <w:rFonts w:hint="eastAsia"/>
+              </w:rPr>
+            </w:pPr>
+            <w:r>
+              <w:t>15.742068</w:t>
+            </w:r>
+          </w:p>
+        </w:tc>
+        <w:tc>
+          <w:tcPr>
+            <w:tcW w:w="1263" w:type="dxa"/>
+            <w:vAlign w:val="center"/>
+          </w:tcPr>
+          <w:p>
+            <w:pPr>
+              <w:pStyle w:val="ListParagraph"/>
+              <w:ind w:firstLineChars="0" w:firstLine="0"/>
+              <w:jc w:val="center"/>
+              <w:rPr>
+                <w:rFonts w:hint="eastAsia"/>
+              </w:rPr>
+            </w:pPr>
+            <w:r>
+              <w:t>15.752429</w:t>
+            </w:r>
+          </w:p>
+        </w:tc>
+      </w:tr>
+      <w:tr>
+        <w:tc>
+          <w:tcPr>
+            <w:tcW w:w="1210" w:type="dxa"/>
+            <w:vMerge/>
+            <w:vAlign w:val="center"/>
+          </w:tcPr>
+          <w:p>
+            <w:pPr>
+              <w:pStyle w:val="ListParagraph"/>
+              <w:ind w:firstLineChars="0" w:firstLine="0"/>
+              <w:jc w:val="center"/>
+              <w:rPr>
+                <w:rFonts w:hint="eastAsia"/>
+              </w:rPr>
+            </w:pPr>
+          </w:p>
+        </w:tc>
+        <w:tc>
+          <w:tcPr>
+            <w:tcW w:w="1323" w:type="dxa"/>
+            <w:vMerge/>
+            <w:vAlign w:val="center"/>
+          </w:tcPr>
+          <w:p>
+            <w:pPr>
+              <w:pStyle w:val="ListParagraph"/>
+              <w:ind w:firstLineChars="0" w:firstLine="0"/>
+              <w:jc w:val="center"/>
+              <w:rPr>
+                <w:rFonts w:hint="eastAsia"/>
+              </w:rPr>
+            </w:pPr>
+          </w:p>
+        </w:tc>
+        <w:tc>
+          <w:tcPr>
+            <w:tcW w:w="1254" w:type="dxa"/>
+            <w:vAlign w:val="center"/>
+          </w:tcPr>
+          <w:p>
+            <w:pPr>
+              <w:pStyle w:val="ListParagraph"/>
+              <w:ind w:firstLineChars="0" w:firstLine="0"/>
+              <w:jc w:val="center"/>
+              <w:rPr>
+                <w:rFonts w:hint="eastAsia"/>
+              </w:rPr>
+            </w:pPr>
+            <w:r>
+              <w:rPr>
+                <w:rFonts w:hint="eastAsia"/>
+              </w:rPr>
+              <w:t>i</w:t>
+            </w:r>
+            <w:r>
+              <w:t>nput</w:t>
+            </w:r>
+          </w:p>
+        </w:tc>
+        <w:tc>
+          <w:tcPr>
+            <w:tcW w:w="1263" w:type="dxa"/>
+            <w:vAlign w:val="center"/>
+          </w:tcPr>
+          <w:p>
+            <w:pPr>
+              <w:pStyle w:val="ListParagraph"/>
+              <w:ind w:firstLineChars="0" w:firstLine="0"/>
+              <w:jc w:val="center"/>
+              <w:rPr>
+                <w:rFonts w:hint="eastAsia"/>
+              </w:rPr>
+            </w:pPr>
+            <w:r>
+              <w:t>17.907143</w:t>
+            </w:r>
+          </w:p>
+        </w:tc>
+        <w:tc>
+          <w:tcPr>
+            <w:tcW w:w="1263" w:type="dxa"/>
+            <w:vAlign w:val="center"/>
+          </w:tcPr>
+          <w:p>
+            <w:pPr>
+              <w:pStyle w:val="ListParagraph"/>
+              <w:ind w:firstLineChars="0" w:firstLine="0"/>
+              <w:jc w:val="center"/>
+              <w:rPr>
+                <w:rFonts w:hint="eastAsia"/>
+              </w:rPr>
+            </w:pPr>
+            <w:r>
+              <w:t>18.332607</w:t>
+            </w:r>
+          </w:p>
+        </w:tc>
+        <w:tc>
+          <w:tcPr>
+            <w:tcW w:w="1263" w:type="dxa"/>
+            <w:vAlign w:val="center"/>
+          </w:tcPr>
+          <w:p>
+            <w:pPr>
+              <w:pStyle w:val="ListParagraph"/>
+              <w:ind w:firstLineChars="0" w:firstLine="0"/>
+              <w:jc w:val="center"/>
+              <w:rPr>
+                <w:rFonts w:hint="eastAsia"/>
+              </w:rPr>
+            </w:pPr>
+            <w:r>
+              <w:t>18.224794</w:t>
+            </w:r>
+          </w:p>
+        </w:tc>
+      </w:tr>
+      <w:tr>
+        <w:tc>
+          <w:tcPr>
+            <w:tcW w:w="1210" w:type="dxa"/>
+            <w:vMerge w:val="restart"/>
+            <w:vAlign w:val="center"/>
+          </w:tcPr>
+          <w:p>
+            <w:pPr>
+              <w:pStyle w:val="ListParagraph"/>
+              <w:ind w:firstLineChars="0" w:firstLine="0"/>
+              <w:jc w:val="center"/>
+              <w:rPr>
+                <w:rFonts w:hint="eastAsia"/>
+              </w:rPr>
+            </w:pPr>
+            <w:r>
+              <w:rPr>
+                <w:rFonts w:hint="eastAsia"/>
+              </w:rPr>
+              <w:t>1</w:t>
+            </w:r>
+            <w:r>
+              <w:t>6</w:t>
+            </w:r>
+          </w:p>
+        </w:tc>
+        <w:tc>
+          <w:tcPr>
+            <w:tcW w:w="1323" w:type="dxa"/>
+            <w:vMerge w:val="restart"/>
+            <w:vAlign w:val="center"/>
+          </w:tcPr>
+          <w:p>
+            <w:pPr>
+              <w:pStyle w:val="ListParagraph"/>
+              <w:ind w:firstLineChars="0" w:firstLine="0"/>
+              <w:rPr>
+                <w:rFonts w:hint="eastAsia"/>
+              </w:rPr>
+            </w:pPr>
+            <w:r>
+              <w:rPr>
+                <w:rFonts w:hint="eastAsia"/>
+              </w:rPr>
+              <w:t>2</w:t>
+            </w:r>
+            <w:r>
+              <w:t>000000000</w:t>
+            </w:r>
+          </w:p>
+        </w:tc>
+        <w:tc>
+          <w:tcPr>
+            <w:tcW w:w="1254" w:type="dxa"/>
+            <w:vAlign w:val="center"/>
+          </w:tcPr>
+          <w:p>
+            <w:pPr>
+              <w:pStyle w:val="ListParagraph"/>
+              <w:ind w:firstLineChars="0" w:firstLine="0"/>
+              <w:jc w:val="center"/>
+              <w:rPr>
+                <w:rFonts w:hint="eastAsia"/>
+              </w:rPr>
+            </w:pPr>
+            <w:r>
+              <w:rPr>
+                <w:rFonts w:hint="eastAsia"/>
+              </w:rPr>
+              <w:t>b</w:t>
+            </w:r>
+            <w:r>
+              <w:t>ackwards</w:t>
+            </w:r>
+          </w:p>
+        </w:tc>
+        <w:tc>
+          <w:tcPr>
+            <w:tcW w:w="1263" w:type="dxa"/>
+            <w:vAlign w:val="center"/>
+          </w:tcPr>
+          <w:p>
+            <w:pPr>
+              <w:pStyle w:val="ListParagraph"/>
+              <w:ind w:firstLineChars="0" w:firstLine="0"/>
+              <w:jc w:val="center"/>
+              <w:rPr>
+                <w:rFonts w:hint="eastAsia"/>
+              </w:rPr>
+            </w:pPr>
+            <w:r>
+              <w:t>269.599033</w:t>
+            </w:r>
+          </w:p>
+        </w:tc>
+        <w:tc>
+          <w:tcPr>
+            <w:tcW w:w="1263" w:type="dxa"/>
+            <w:vAlign w:val="center"/>
+          </w:tcPr>
+          <w:p>
+            <w:pPr>
+              <w:pStyle w:val="ListParagraph"/>
+              <w:ind w:firstLineChars="0" w:firstLine="0"/>
+              <w:jc w:val="center"/>
+              <w:rPr>
+                <w:rFonts w:hint="eastAsia"/>
+              </w:rPr>
+            </w:pPr>
+            <w:r>
+              <w:t>208.685872</w:t>
+            </w:r>
+          </w:p>
+        </w:tc>
+        <w:tc>
+          <w:tcPr>
+            <w:tcW w:w="1263" w:type="dxa"/>
+            <w:vAlign w:val="center"/>
+          </w:tcPr>
+          <w:p>
+            <w:pPr>
+              <w:pStyle w:val="ListParagraph"/>
+              <w:ind w:firstLineChars="0" w:firstLine="0"/>
+              <w:jc w:val="center"/>
+              <w:rPr>
+                <w:rFonts w:hint="eastAsia"/>
+              </w:rPr>
+            </w:pPr>
+            <w:r>
+              <w:t>218.005495</w:t>
+            </w:r>
+          </w:p>
+        </w:tc>
+      </w:tr>
+      <w:tr>
+        <w:tc>
+          <w:tcPr>
+            <w:tcW w:w="1210" w:type="dxa"/>
+            <w:vMerge/>
+            <w:vAlign w:val="center"/>
+          </w:tcPr>
+          <w:p>
+            <w:pPr>
+              <w:pStyle w:val="ListParagraph"/>
+              <w:ind w:firstLineChars="0" w:firstLine="0"/>
+              <w:jc w:val="center"/>
+              <w:rPr>
+                <w:rFonts w:hint="eastAsia"/>
+              </w:rPr>
+            </w:pPr>
+          </w:p>
+        </w:tc>
+        <w:tc>
+          <w:tcPr>
+            <w:tcW w:w="1323" w:type="dxa"/>
+            <w:vMerge/>
+            <w:vAlign w:val="center"/>
+          </w:tcPr>
+          <w:p>
+            <w:pPr>
+              <w:pStyle w:val="ListParagraph"/>
+              <w:ind w:firstLineChars="0" w:firstLine="0"/>
+              <w:jc w:val="center"/>
+              <w:rPr>
+                <w:rFonts w:hint="eastAsia"/>
+              </w:rPr>
+            </w:pPr>
+          </w:p>
+        </w:tc>
+        <w:tc>
+          <w:tcPr>
+            <w:tcW w:w="1254" w:type="dxa"/>
+            <w:vAlign w:val="center"/>
+          </w:tcPr>
+          <w:p>
+            <w:pPr>
+              <w:pStyle w:val="ListParagraph"/>
+              <w:ind w:firstLineChars="0" w:firstLine="0"/>
+              <w:jc w:val="center"/>
+              <w:rPr>
+                <w:rFonts w:hint="eastAsia"/>
+              </w:rPr>
+            </w:pPr>
+            <w:r>
+              <w:rPr>
+                <w:rFonts w:hint="eastAsia"/>
+              </w:rPr>
+              <w:t>i</w:t>
+            </w:r>
+            <w:r>
+              <w:t>nput</w:t>
+            </w:r>
+          </w:p>
+        </w:tc>
+        <w:tc>
+          <w:tcPr>
+            <w:tcW w:w="1263" w:type="dxa"/>
+            <w:vAlign w:val="center"/>
+          </w:tcPr>
+          <w:p>
+            <w:pPr>
+              <w:pStyle w:val="ListParagraph"/>
+              <w:ind w:firstLineChars="0" w:firstLine="0"/>
+              <w:jc w:val="center"/>
+              <w:rPr>
+                <w:rFonts w:hint="eastAsia"/>
+              </w:rPr>
+            </w:pPr>
+            <w:r>
+              <w:t>219.551590</w:t>
+            </w:r>
+          </w:p>
+        </w:tc>
+        <w:tc>
+          <w:tcPr>
+            <w:tcW w:w="1263" w:type="dxa"/>
+            <w:vAlign w:val="center"/>
+          </w:tcPr>
+          <w:p>
+            <w:pPr>
+              <w:pStyle w:val="ListParagraph"/>
+              <w:ind w:firstLineChars="0" w:firstLine="0"/>
+              <w:jc w:val="center"/>
+              <w:rPr>
+                <w:rFonts w:hint="eastAsia"/>
+              </w:rPr>
+            </w:pPr>
+            <w:r>
+              <w:t>313.555577</w:t>
+            </w:r>
+          </w:p>
+        </w:tc>
+        <w:tc>
+          <w:tcPr>
+            <w:tcW w:w="1263" w:type="dxa"/>
+            <w:vAlign w:val="center"/>
+          </w:tcPr>
+          <w:p>
+            <w:pPr>
+              <w:pStyle w:val="ListParagraph"/>
+              <w:ind w:firstLineChars="0" w:firstLine="0"/>
+              <w:jc w:val="center"/>
+              <w:rPr>
+                <w:rFonts w:hint="eastAsia"/>
+              </w:rPr>
+            </w:pPr>
+            <w:r>
+              <w:t>286.082639</w:t>
+            </w:r>
+          </w:p>
+        </w:tc>
+      </w:tr>
+    </w:tbl>
+    <w:p>
+      <w:pPr>
+        <w:pStyle w:val="ListParagraph"/>
+        <w:ind w:left="720" w:firstLineChars="0" w:firstLine="0"/>
+        <w:jc w:val="left"/>
+      </w:pPr>
+    </w:p>
+    <w:p>
+      <w:pPr>
+        <w:pStyle w:val="ListParagraph"/>
+        <w:ind w:left="720" w:firstLineChars="0" w:firstLine="0"/>
+        <w:jc w:val="left"/>
+        <w:rPr>
+          <w:rFonts w:hint="eastAsia"/>
+        </w:rPr>
+      </w:pPr>
+    </w:p>
+    <w:p>
+      <w:pPr>
+        <w:pStyle w:val="ListParagraph"/>
+        <w:numPr>
+          <w:ilvl w:val="0"/>
+          <w:numId w:val="1"/>
+        </w:numPr>
+        <w:ind w:firstLineChars="0"/>
+        <w:jc w:val="left"/>
+        <w:rPr>
+          <w:rFonts w:hint="eastAsia"/>
+          <w:sz w:val="24"/>
+          <w:szCs w:val="28"/>
+        </w:rPr>
+      </w:pPr>
+      <w:r>
+        <w:rPr>
+          <w:sz w:val="24"/>
+          <w:szCs w:val="28"/>
+        </w:rPr>
+        <w:t>Discussion</w:t>
+      </w:r>
+    </w:p>
+    <w:p>
+      <w:pPr>
+        <w:pStyle w:val="ListParagraph"/>
+        <w:ind w:left="360" w:firstLineChars="0" w:firstLine="0"/>
+        <w:jc w:val="left"/>
+      </w:pPr>
+      <w:r>
+        <w:rPr>
+          <w:rFonts w:hint="eastAsia"/>
+        </w:rPr>
+        <w:t>E</w:t>
+      </w:r>
+      <w:r>
+        <w:t>ither the strong scalability or the weak scalability of this program is not good. I conjecture the reasons are as follow:</w:t>
+      </w:r>
+    </w:p>
+    <w:p>
+      <w:pPr>
+        <w:pStyle w:val="ListParagraph"/>
+        <w:ind w:left="360" w:firstLineChars="0" w:firstLine="0"/>
+        <w:jc w:val="left"/>
+      </w:pPr>
+    </w:p>
+    <w:p>
+      <w:pPr>
+        <w:pStyle w:val="ListParagraph"/>
+        <w:numPr>
+          <w:ilvl w:val="0"/>
+          <w:numId w:val="3"/>
+        </w:numPr>
+        <w:ind w:firstLineChars="0"/>
+        <w:jc w:val="left"/>
+      </w:pPr>
+      <w:r>
+        <w:t>More cores cause to more overhead, if the time spending on communication between the cores is quite longer than the calculation time in each core, it will not have a good speedup.</w:t>
+      </w:r>
+    </w:p>
+    <w:p>
+      <w:pPr>
+        <w:pStyle w:val="ListParagraph"/>
+        <w:ind w:left="720" w:firstLineChars="0" w:firstLine="0"/>
+        <w:jc w:val="left"/>
+        <w:rPr>
+          <w:rFonts w:hint="eastAsia"/>
+        </w:rPr>
+      </w:pPr>
+    </w:p>
+    <w:p>
+      <w:pPr>
+        <w:pStyle w:val="ListParagraph"/>
+        <w:numPr>
+          <w:ilvl w:val="0"/>
+          <w:numId w:val="3"/>
+        </w:numPr>
+        <w:ind w:firstLineChars="0"/>
+        <w:jc w:val="left"/>
+      </w:pPr>
+      <w:r>
+        <w:rPr>
+          <w:rFonts w:hint="eastAsia"/>
+        </w:rPr>
+        <w:lastRenderedPageBreak/>
+        <w:t>A</w:t>
+      </w:r>
+      <w:r>
+        <w:t xml:space="preserve">ccording to the algorithm, for p processors, it will </w:t>
+      </w:r>
+      <w:r>
+        <w:t>converge in log</w:t>
+      </w:r>
+      <w:r>
+        <w:rPr>
+          <w:vertAlign w:val="subscript"/>
+        </w:rPr>
+        <w:t>2</w:t>
+      </w:r>
+      <w:r>
+        <w:t>p steps</w:t>
+      </w:r>
+      <w:r>
+        <w:t xml:space="preserve">, which means, each processor should sort sequences </w:t>
+      </w:r>
+      <w:r>
+        <w:t>log</w:t>
+      </w:r>
+      <w:r>
+        <w:rPr>
+          <w:vertAlign w:val="subscript"/>
+        </w:rPr>
+        <w:t>2</w:t>
+      </w:r>
+      <w:r>
+        <w:t>p</w:t>
+      </w:r>
+      <w:r>
+        <w:t xml:space="preserve"> times</w:t>
+      </w:r>
+      <w:r>
+        <w:t>, it may take more time.</w:t>
+      </w:r>
+    </w:p>
+    <w:p>
+      <w:pPr>
+        <w:jc w:val="left"/>
+        <w:rPr>
+          <w:rFonts w:hint="eastAsia"/>
+        </w:rPr>
+      </w:pPr>
+    </w:p>
+    <w:p>
+      <w:pPr>
+        <w:pStyle w:val="ListParagraph"/>
+        <w:numPr>
+          <w:ilvl w:val="0"/>
+          <w:numId w:val="3"/>
+        </w:numPr>
+        <w:ind w:firstLineChars="0"/>
+        <w:jc w:val="left"/>
+      </w:pPr>
+      <w:r>
+        <w:rPr>
+          <w:rFonts w:hint="eastAsia"/>
+        </w:rPr>
+        <w:t>B</w:t>
+      </w:r>
+      <w:r>
+        <w:t>y tracking the size of the chunk in each processor, different processor has very different amounts of numbers to handle.</w:t>
+      </w:r>
+      <w:r>
+        <w:t xml:space="preserve"> The best condition is each processor always contains n/p numbers as in the very first step, but this hardly happens.</w:t>
+      </w:r>
+      <w:r>
+        <w:t xml:space="preserve"> In one step, some processors may only need to sort hundreds of numbers, while some other processors have a heavy job to do, so some processers finish their job quickly then wait for the others. Therefore, sometime only a few processors are working, which is the most important reason in my opinion.</w:t>
+      </w:r>
+    </w:p>
+    <w:p>
+      <w:pPr>
+        <w:jc w:val="left"/>
+        <w:rPr>
+          <w:rFonts w:hint="eastAsia"/>
+        </w:rPr>
+      </w:pPr>
+    </w:p>
+    <w:p>
+      <w:pPr>
+        <w:pStyle w:val="ListParagraph"/>
+        <w:ind w:left="720" w:firstLineChars="0" w:firstLine="0"/>
+        <w:jc w:val="left"/>
+      </w:pPr>
+      <w:r>
+        <w:t>We can see different type of choosing pivot may cause very different runtime, that is because the rule of choosing pivot may affect the size of smaller and larger part in one chunk, then cause the different of chunk size in next step</w:t>
+      </w:r>
+      <w:r>
+        <w:t>. This also can explain why sorting descending order sequences of numbers usually takes less time than the random ones. When dealing with backwards numbers, each processor handles numbers which are closed to each other, so after sending and receiving, processors still have similar size of chunk, the problem can be solved mostly in a parallel way.</w:t>
+      </w:r>
+    </w:p>
+    <w:p>
+      <w:pPr>
+        <w:pStyle w:val="ListParagraph"/>
+        <w:ind w:left="720" w:firstLineChars="0" w:firstLine="0"/>
+        <w:jc w:val="left"/>
+      </w:pPr>
+    </w:p>
+    <w:p>
+      <w:pPr>
+        <w:pStyle w:val="ListParagraph"/>
+        <w:ind w:left="720" w:firstLineChars="0" w:firstLine="0"/>
+        <w:jc w:val="left"/>
+        <w:rPr>
+          <w:rFonts w:hint="eastAsia"/>
+        </w:rPr>
+      </w:pPr>
+      <w:r>
+        <w:rPr>
+          <w:rFonts w:hint="eastAsia"/>
+        </w:rPr>
+        <w:t>I</w:t>
+      </w:r>
+      <w:r>
+        <w:t>n conclusion, improper pivot may cause the machine</w:t>
+      </w:r>
+      <w:r>
+        <w:t>s</w:t>
+      </w:r>
+      <w:r>
+        <w:t xml:space="preserve"> cannot unleash </w:t>
+      </w:r>
+      <w:r>
+        <w:t>their full potential ability. Therefore, finding a better rule of choosing pivot may improve the performance of the program.</w:t>
+      </w:r>
       <w:bookmarkStart w:id="0" w:name="_GoBack"/>
       <w:bookmarkEnd w:id="0"/>
     </w:p>
@@ -415,16 +3319,16 @@
 <file path=word/numbering.xml><?xml version="1.0" encoding="utf-8"?>
 <w:numbering xmlns:wpc="http://schemas.microsoft.com/office/word/2010/wordprocessingCanvas" xmlns:cx="http://schemas.microsoft.com/office/drawing/2014/chartex" xmlns:cx1="http://schemas.microsoft.com/office/drawing/2015/9/8/chartex" xmlns:cx2="http://schemas.microsoft.com/office/drawing/2015/10/21/chartex" xmlns:cx3="http://schemas.microsoft.com/office/drawing/2016/5/9/chartex" xmlns:cx4="http://schemas.microsoft.com/office/drawing/2016/5/10/chartex" xmlns:cx5="http://schemas.microsoft.com/office/drawing/2016/5/11/chartex" xmlns:cx6="http://schemas.microsoft.com/office/drawing/2016/5/12/chartex" xmlns:cx7="http://schemas.microsoft.com/office/drawing/2016/5/13/chartex" xmlns:cx8="http://schemas.microsoft.com/office/drawing/2016/5/14/chartex" xmlns:mc="http://schemas.openxmlformats.org/markup-compatibility/2006" xmlns:aink="http://schemas.microsoft.com/office/drawing/2016/ink" xmlns:am3d="http://schemas.microsoft.com/office/drawing/2017/model3d" xmlns:o="urn:schemas-microsoft-com:office:office" xmlns:r="http://schemas.openxmlformats.org/officeDocument/2006/relationships" xmlns:m="http://schemas.openxmlformats.org/officeDocument/2006/math" xmlns:v="urn:schemas-microsoft-com:vml" xmlns:wp14="http://schemas.microsoft.com/office/word/2010/wordprocessingDrawing" xmlns:wp="http://schemas.openxmlformats.org/drawingml/2006/wordprocessingDrawing" xmlns:w10="urn:schemas-microsoft-com:office:word" xmlns:w="http://schemas.openxmlformats.org/wordprocessingml/2006/main" xmlns:w14="http://schemas.microsoft.com/office/word/2010/wordml" xmlns:w15="http://schemas.microsoft.com/office/word/2012/wordml" xmlns:w16cid="http://schemas.microsoft.com/office/word/2016/wordml/cid" xmlns:w16se="http://schemas.microsoft.com/office/word/2015/wordml/symex" xmlns:wpg="http://schemas.microsoft.com/office/word/2010/wordprocessingGroup" xmlns:wpi="http://schemas.microsoft.com/office/word/2010/wordprocessingInk" xmlns:wne="http://schemas.microsoft.com/office/word/2006/wordml" xmlns:wps="http://schemas.microsoft.com/office/word/2010/wordprocessingShape" mc:Ignorable="w14 w15 w16se w16cid wp14">
   <w:abstractNum w:abstractNumId="0" w15:restartNumberingAfterBreak="0">
-    <w:nsid w:val="6D78559C"/>
+    <w:nsid w:val="373A7756"/>
     <w:multiLevelType w:val="hybridMultilevel"/>
-    <w:tmpl w:val="4C12E362"/>
-    <w:lvl w:ilvl="0" w:tplc="37681920">
+    <w:tmpl w:val="DE785EEE"/>
+    <w:lvl w:ilvl="0" w:tplc="FD8ECD70">
       <w:start w:val="1"/>
       <w:numFmt w:val="decimal"/>
-      <w:lvlText w:val="%1"/>
+      <w:lvlText w:val="%1)"/>
       <w:lvlJc w:val="left"/>
       <w:pPr>
-        <w:ind w:left="360" w:hanging="360"/>
+        <w:ind w:left="720" w:hanging="360"/>
       </w:pPr>
       <w:rPr>
         <w:rFonts w:hint="default"/>
@@ -436,7 +3340,7 @@
       <w:lvlText w:val="%2)"/>
       <w:lvlJc w:val="left"/>
       <w:pPr>
-        <w:ind w:left="840" w:hanging="420"/>
+        <w:ind w:left="1200" w:hanging="420"/>
       </w:pPr>
     </w:lvl>
     <w:lvl w:ilvl="2" w:tplc="0409001B" w:tentative="1">
@@ -445,7 +3349,7 @@
       <w:lvlText w:val="%3."/>
       <w:lvlJc w:val="right"/>
       <w:pPr>
-        <w:ind w:left="1260" w:hanging="420"/>
+        <w:ind w:left="1620" w:hanging="420"/>
       </w:pPr>
     </w:lvl>
     <w:lvl w:ilvl="3" w:tplc="0409000F" w:tentative="1">
@@ -454,7 +3358,7 @@
       <w:lvlText w:val="%4."/>
       <w:lvlJc w:val="left"/>
       <w:pPr>
-        <w:ind w:left="1680" w:hanging="420"/>
+        <w:ind w:left="2040" w:hanging="420"/>
       </w:pPr>
     </w:lvl>
     <w:lvl w:ilvl="4" w:tplc="04090019" w:tentative="1">
@@ -463,7 +3367,7 @@
       <w:lvlText w:val="%5)"/>
       <w:lvlJc w:val="left"/>
       <w:pPr>
-        <w:ind w:left="2100" w:hanging="420"/>
+        <w:ind w:left="2460" w:hanging="420"/>
       </w:pPr>
     </w:lvl>
     <w:lvl w:ilvl="5" w:tplc="0409001B" w:tentative="1">
@@ -472,7 +3376,7 @@
       <w:lvlText w:val="%6."/>
       <w:lvlJc w:val="right"/>
       <w:pPr>
-        <w:ind w:left="2520" w:hanging="420"/>
+        <w:ind w:left="2880" w:hanging="420"/>
       </w:pPr>
     </w:lvl>
     <w:lvl w:ilvl="6" w:tplc="0409000F" w:tentative="1">
@@ -481,7 +3385,7 @@
       <w:lvlText w:val="%7."/>
       <w:lvlJc w:val="left"/>
       <w:pPr>
-        <w:ind w:left="2940" w:hanging="420"/>
+        <w:ind w:left="3300" w:hanging="420"/>
       </w:pPr>
     </w:lvl>
     <w:lvl w:ilvl="7" w:tplc="04090019" w:tentative="1">
@@ -490,7 +3394,7 @@
       <w:lvlText w:val="%8)"/>
       <w:lvlJc w:val="left"/>
       <w:pPr>
-        <w:ind w:left="3360" w:hanging="420"/>
+        <w:ind w:left="3720" w:hanging="420"/>
       </w:pPr>
     </w:lvl>
     <w:lvl w:ilvl="8" w:tplc="0409001B" w:tentative="1">
@@ -499,11 +3403,195 @@
       <w:lvlText w:val="%9."/>
       <w:lvlJc w:val="right"/>
       <w:pPr>
+        <w:ind w:left="4140" w:hanging="420"/>
+      </w:pPr>
+    </w:lvl>
+  </w:abstractNum>
+  <w:abstractNum w:abstractNumId="1" w15:restartNumberingAfterBreak="0">
+    <w:nsid w:val="64C80E73"/>
+    <w:multiLevelType w:val="hybridMultilevel"/>
+    <w:tmpl w:val="F83C9B12"/>
+    <w:lvl w:ilvl="0" w:tplc="88BE7236">
+      <w:start w:val="1"/>
+      <w:numFmt w:val="decimal"/>
+      <w:lvlText w:val="%1)"/>
+      <w:lvlJc w:val="left"/>
+      <w:pPr>
+        <w:ind w:left="720" w:hanging="360"/>
+      </w:pPr>
+      <w:rPr>
+        <w:rFonts w:hint="default"/>
+      </w:rPr>
+    </w:lvl>
+    <w:lvl w:ilvl="1" w:tplc="04090019" w:tentative="1">
+      <w:start w:val="1"/>
+      <w:numFmt w:val="lowerLetter"/>
+      <w:lvlText w:val="%2)"/>
+      <w:lvlJc w:val="left"/>
+      <w:pPr>
+        <w:ind w:left="1200" w:hanging="420"/>
+      </w:pPr>
+    </w:lvl>
+    <w:lvl w:ilvl="2" w:tplc="0409001B" w:tentative="1">
+      <w:start w:val="1"/>
+      <w:numFmt w:val="lowerRoman"/>
+      <w:lvlText w:val="%3."/>
+      <w:lvlJc w:val="right"/>
+      <w:pPr>
+        <w:ind w:left="1620" w:hanging="420"/>
+      </w:pPr>
+    </w:lvl>
+    <w:lvl w:ilvl="3" w:tplc="0409000F" w:tentative="1">
+      <w:start w:val="1"/>
+      <w:numFmt w:val="decimal"/>
+      <w:lvlText w:val="%4."/>
+      <w:lvlJc w:val="left"/>
+      <w:pPr>
+        <w:ind w:left="2040" w:hanging="420"/>
+      </w:pPr>
+    </w:lvl>
+    <w:lvl w:ilvl="4" w:tplc="04090019" w:tentative="1">
+      <w:start w:val="1"/>
+      <w:numFmt w:val="lowerLetter"/>
+      <w:lvlText w:val="%5)"/>
+      <w:lvlJc w:val="left"/>
+      <w:pPr>
+        <w:ind w:left="2460" w:hanging="420"/>
+      </w:pPr>
+    </w:lvl>
+    <w:lvl w:ilvl="5" w:tplc="0409001B" w:tentative="1">
+      <w:start w:val="1"/>
+      <w:numFmt w:val="lowerRoman"/>
+      <w:lvlText w:val="%6."/>
+      <w:lvlJc w:val="right"/>
+      <w:pPr>
+        <w:ind w:left="2880" w:hanging="420"/>
+      </w:pPr>
+    </w:lvl>
+    <w:lvl w:ilvl="6" w:tplc="0409000F" w:tentative="1">
+      <w:start w:val="1"/>
+      <w:numFmt w:val="decimal"/>
+      <w:lvlText w:val="%7."/>
+      <w:lvlJc w:val="left"/>
+      <w:pPr>
+        <w:ind w:left="3300" w:hanging="420"/>
+      </w:pPr>
+    </w:lvl>
+    <w:lvl w:ilvl="7" w:tplc="04090019" w:tentative="1">
+      <w:start w:val="1"/>
+      <w:numFmt w:val="lowerLetter"/>
+      <w:lvlText w:val="%8)"/>
+      <w:lvlJc w:val="left"/>
+      <w:pPr>
+        <w:ind w:left="3720" w:hanging="420"/>
+      </w:pPr>
+    </w:lvl>
+    <w:lvl w:ilvl="8" w:tplc="0409001B" w:tentative="1">
+      <w:start w:val="1"/>
+      <w:numFmt w:val="lowerRoman"/>
+      <w:lvlText w:val="%9."/>
+      <w:lvlJc w:val="right"/>
+      <w:pPr>
+        <w:ind w:left="4140" w:hanging="420"/>
+      </w:pPr>
+    </w:lvl>
+  </w:abstractNum>
+  <w:abstractNum w:abstractNumId="2" w15:restartNumberingAfterBreak="0">
+    <w:nsid w:val="6D78559C"/>
+    <w:multiLevelType w:val="hybridMultilevel"/>
+    <w:tmpl w:val="4C12E362"/>
+    <w:lvl w:ilvl="0" w:tplc="37681920">
+      <w:start w:val="1"/>
+      <w:numFmt w:val="decimal"/>
+      <w:lvlText w:val="%1"/>
+      <w:lvlJc w:val="left"/>
+      <w:pPr>
+        <w:ind w:left="360" w:hanging="360"/>
+      </w:pPr>
+      <w:rPr>
+        <w:rFonts w:hint="default"/>
+      </w:rPr>
+    </w:lvl>
+    <w:lvl w:ilvl="1" w:tplc="04090019" w:tentative="1">
+      <w:start w:val="1"/>
+      <w:numFmt w:val="lowerLetter"/>
+      <w:lvlText w:val="%2)"/>
+      <w:lvlJc w:val="left"/>
+      <w:pPr>
+        <w:ind w:left="840" w:hanging="420"/>
+      </w:pPr>
+    </w:lvl>
+    <w:lvl w:ilvl="2" w:tplc="0409001B" w:tentative="1">
+      <w:start w:val="1"/>
+      <w:numFmt w:val="lowerRoman"/>
+      <w:lvlText w:val="%3."/>
+      <w:lvlJc w:val="right"/>
+      <w:pPr>
+        <w:ind w:left="1260" w:hanging="420"/>
+      </w:pPr>
+    </w:lvl>
+    <w:lvl w:ilvl="3" w:tplc="0409000F" w:tentative="1">
+      <w:start w:val="1"/>
+      <w:numFmt w:val="decimal"/>
+      <w:lvlText w:val="%4."/>
+      <w:lvlJc w:val="left"/>
+      <w:pPr>
+        <w:ind w:left="1680" w:hanging="420"/>
+      </w:pPr>
+    </w:lvl>
+    <w:lvl w:ilvl="4" w:tplc="04090019" w:tentative="1">
+      <w:start w:val="1"/>
+      <w:numFmt w:val="lowerLetter"/>
+      <w:lvlText w:val="%5)"/>
+      <w:lvlJc w:val="left"/>
+      <w:pPr>
+        <w:ind w:left="2100" w:hanging="420"/>
+      </w:pPr>
+    </w:lvl>
+    <w:lvl w:ilvl="5" w:tplc="0409001B" w:tentative="1">
+      <w:start w:val="1"/>
+      <w:numFmt w:val="lowerRoman"/>
+      <w:lvlText w:val="%6."/>
+      <w:lvlJc w:val="right"/>
+      <w:pPr>
+        <w:ind w:left="2520" w:hanging="420"/>
+      </w:pPr>
+    </w:lvl>
+    <w:lvl w:ilvl="6" w:tplc="0409000F" w:tentative="1">
+      <w:start w:val="1"/>
+      <w:numFmt w:val="decimal"/>
+      <w:lvlText w:val="%7."/>
+      <w:lvlJc w:val="left"/>
+      <w:pPr>
+        <w:ind w:left="2940" w:hanging="420"/>
+      </w:pPr>
+    </w:lvl>
+    <w:lvl w:ilvl="7" w:tplc="04090019" w:tentative="1">
+      <w:start w:val="1"/>
+      <w:numFmt w:val="lowerLetter"/>
+      <w:lvlText w:val="%8)"/>
+      <w:lvlJc w:val="left"/>
+      <w:pPr>
+        <w:ind w:left="3360" w:hanging="420"/>
+      </w:pPr>
+    </w:lvl>
+    <w:lvl w:ilvl="8" w:tplc="0409001B" w:tentative="1">
+      <w:start w:val="1"/>
+      <w:numFmt w:val="lowerRoman"/>
+      <w:lvlText w:val="%9."/>
+      <w:lvlJc w:val="right"/>
+      <w:pPr>
         <w:ind w:left="3780" w:hanging="420"/>
       </w:pPr>
     </w:lvl>
   </w:abstractNum>
   <w:num w:numId="1">
+    <w:abstractNumId w:val="2"/>
+  </w:num>
+  <w:num w:numId="2">
+    <w:abstractNumId w:val="1"/>
+  </w:num>
+  <w:num w:numId="3">
     <w:abstractNumId w:val="0"/>
   </w:num>
 </w:numbering>
@@ -629,6 +3717,7 @@
     <w:lsdException w:name="HTML Sample" w:semiHidden="1" w:unhideWhenUsed="1"/>
     <w:lsdException w:name="HTML Typewriter" w:semiHidden="1" w:unhideWhenUsed="1"/>
     <w:lsdException w:name="HTML Variable" w:semiHidden="1" w:unhideWhenUsed="1"/>
+    <w:lsdException w:name="Normal Table" w:semiHidden="1" w:unhideWhenUsed="1"/>
     <w:lsdException w:name="annotation subject" w:semiHidden="1" w:unhideWhenUsed="1"/>
     <w:lsdException w:name="No List" w:semiHidden="1" w:unhideWhenUsed="1"/>
     <w:lsdException w:name="Outline List 1" w:semiHidden="1" w:unhideWhenUsed="1"/>
@@ -675,8 +3764,10 @@
     <w:lsdException w:name="Table Subtle 2" w:semiHidden="1" w:unhideWhenUsed="1"/>
     <w:lsdException w:name="Table Web 1" w:semiHidden="1" w:unhideWhenUsed="1"/>
     <w:lsdException w:name="Table Web 2" w:semiHidden="1" w:unhideWhenUsed="1"/>
+    <w:lsdException w:name="Table Web 3" w:semiHidden="1" w:unhideWhenUsed="1"/>
     <w:lsdException w:name="Balloon Text" w:semiHidden="1" w:unhideWhenUsed="1"/>
     <w:lsdException w:name="Table Grid" w:uiPriority="39"/>
+    <w:lsdException w:name="Table Theme" w:semiHidden="1" w:unhideWhenUsed="1"/>
     <w:lsdException w:name="Placeholder Text" w:semiHidden="1"/>
     <w:lsdException w:name="No Spacing" w:uiPriority="1" w:qFormat="1"/>
     <w:lsdException w:name="Light Shading" w:uiPriority="60"/>
@@ -943,7 +4034,2202 @@
       <w:ind w:firstLineChars="200" w:firstLine="420"/>
     </w:pPr>
   </w:style>
+  <w:style w:type="table" w:styleId="TableGrid">
+    <w:name w:val="Table Grid"/>
+    <w:basedOn w:val="TableNormal"/>
+    <w:uiPriority w:val="39"/>
+    <w:rsid w:val="00A908FE"/>
+    <w:tblPr>
+      <w:tblBorders>
+        <w:top w:val="single" w:sz="4" w:space="0" w:color="auto"/>
+        <w:left w:val="single" w:sz="4" w:space="0" w:color="auto"/>
+        <w:bottom w:val="single" w:sz="4" w:space="0" w:color="auto"/>
+        <w:right w:val="single" w:sz="4" w:space="0" w:color="auto"/>
+        <w:insideH w:val="single" w:sz="4" w:space="0" w:color="auto"/>
+        <w:insideV w:val="single" w:sz="4" w:space="0" w:color="auto"/>
+      </w:tblBorders>
+    </w:tblPr>
+  </w:style>
 </w:styles>
+</file>
+
+<file path=word/charts/chart1.xml><?xml version="1.0" encoding="utf-8"?>
+<c:chartSpace xmlns:c="http://schemas.openxmlformats.org/drawingml/2006/chart" xmlns:a="http://schemas.openxmlformats.org/drawingml/2006/main" xmlns:r="http://schemas.openxmlformats.org/officeDocument/2006/relationships" xmlns:c16r2="http://schemas.microsoft.com/office/drawing/2015/06/chart">
+  <c:date1904 val="0"/>
+  <c:lang val="en-US"/>
+  <c:roundedCorners val="0"/>
+  <mc:AlternateContent xmlns:mc="http://schemas.openxmlformats.org/markup-compatibility/2006">
+    <mc:Choice xmlns:c14="http://schemas.microsoft.com/office/drawing/2007/8/2/chart" Requires="c14">
+      <c14:style val="102"/>
+    </mc:Choice>
+    <mc:Fallback>
+      <c:style val="2"/>
+    </mc:Fallback>
+  </mc:AlternateContent>
+  <c:chart>
+    <c:title>
+      <c:tx>
+        <c:rich>
+          <a:bodyPr rot="0" spcFirstLastPara="1" vertOverflow="ellipsis" vert="horz" wrap="square" anchor="ctr" anchorCtr="1"/>
+          <a:lstStyle/>
+          <a:p>
+            <a:pPr>
+              <a:defRPr sz="1400" b="0" i="0" u="none" strike="noStrike" kern="1200" spc="0" baseline="0">
+                <a:solidFill>
+                  <a:schemeClr val="tx1">
+                    <a:lumMod val="65000"/>
+                    <a:lumOff val="35000"/>
+                  </a:schemeClr>
+                </a:solidFill>
+                <a:latin typeface="+mn-lt"/>
+                <a:ea typeface="+mn-ea"/>
+                <a:cs typeface="+mn-cs"/>
+              </a:defRPr>
+            </a:pPr>
+            <a:r>
+              <a:rPr lang="en-GB" altLang="zh-CN"/>
+              <a:t>Strong</a:t>
+            </a:r>
+            <a:r>
+              <a:rPr lang="en-GB" altLang="zh-CN" baseline="0"/>
+              <a:t> Scalability Speedup on 125000000 num</a:t>
+            </a:r>
+            <a:endParaRPr lang="en-GB" altLang="zh-CN"/>
+          </a:p>
+        </c:rich>
+      </c:tx>
+      <c:overlay val="0"/>
+      <c:spPr>
+        <a:noFill/>
+        <a:ln>
+          <a:noFill/>
+        </a:ln>
+        <a:effectLst/>
+      </c:spPr>
+      <c:txPr>
+        <a:bodyPr rot="0" spcFirstLastPara="1" vertOverflow="ellipsis" vert="horz" wrap="square" anchor="ctr" anchorCtr="1"/>
+        <a:lstStyle/>
+        <a:p>
+          <a:pPr>
+            <a:defRPr sz="1400" b="0" i="0" u="none" strike="noStrike" kern="1200" spc="0" baseline="0">
+              <a:solidFill>
+                <a:schemeClr val="tx1">
+                  <a:lumMod val="65000"/>
+                  <a:lumOff val="35000"/>
+                </a:schemeClr>
+              </a:solidFill>
+              <a:latin typeface="+mn-lt"/>
+              <a:ea typeface="+mn-ea"/>
+              <a:cs typeface="+mn-cs"/>
+            </a:defRPr>
+          </a:pPr>
+          <a:endParaRPr lang="zh-CN"/>
+        </a:p>
+      </c:txPr>
+    </c:title>
+    <c:autoTitleDeleted val="0"/>
+    <c:plotArea>
+      <c:layout/>
+      <c:scatterChart>
+        <c:scatterStyle val="smoothMarker"/>
+        <c:varyColors val="0"/>
+        <c:ser>
+          <c:idx val="0"/>
+          <c:order val="0"/>
+          <c:spPr>
+            <a:ln w="19050" cap="rnd">
+              <a:solidFill>
+                <a:schemeClr val="accent1"/>
+              </a:solidFill>
+              <a:round/>
+            </a:ln>
+            <a:effectLst/>
+          </c:spPr>
+          <c:marker>
+            <c:symbol val="circle"/>
+            <c:size val="5"/>
+            <c:spPr>
+              <a:solidFill>
+                <a:schemeClr val="accent1"/>
+              </a:solidFill>
+              <a:ln w="9525">
+                <a:solidFill>
+                  <a:schemeClr val="accent1"/>
+                </a:solidFill>
+              </a:ln>
+              <a:effectLst/>
+            </c:spPr>
+          </c:marker>
+          <c:xVal>
+            <c:numRef>
+              <c:f>Sheet1!$A$2:$A$6</c:f>
+              <c:numCache>
+                <c:formatCode>General</c:formatCode>
+                <c:ptCount val="5"/>
+                <c:pt idx="0">
+                  <c:v>1</c:v>
+                </c:pt>
+                <c:pt idx="1">
+                  <c:v>2</c:v>
+                </c:pt>
+                <c:pt idx="2">
+                  <c:v>4</c:v>
+                </c:pt>
+                <c:pt idx="3">
+                  <c:v>8</c:v>
+                </c:pt>
+                <c:pt idx="4">
+                  <c:v>16</c:v>
+                </c:pt>
+              </c:numCache>
+            </c:numRef>
+          </c:xVal>
+          <c:yVal>
+            <c:numRef>
+              <c:f>Sheet1!$C$2:$C$6</c:f>
+              <c:numCache>
+                <c:formatCode>General</c:formatCode>
+                <c:ptCount val="5"/>
+                <c:pt idx="0">
+                  <c:v>1</c:v>
+                </c:pt>
+                <c:pt idx="1">
+                  <c:v>1.2310499762107663</c:v>
+                </c:pt>
+                <c:pt idx="2">
+                  <c:v>1.9457967954595541</c:v>
+                </c:pt>
+                <c:pt idx="3">
+                  <c:v>2.2156071464752314</c:v>
+                </c:pt>
+                <c:pt idx="4">
+                  <c:v>1.2504051542226171</c:v>
+                </c:pt>
+              </c:numCache>
+            </c:numRef>
+          </c:yVal>
+          <c:smooth val="1"/>
+          <c:extLst>
+            <c:ext xmlns:c16="http://schemas.microsoft.com/office/drawing/2014/chart" uri="{C3380CC4-5D6E-409C-BE32-E72D297353CC}">
+              <c16:uniqueId val="{00000000-E4D9-492D-8CC3-6816F98267BA}"/>
+            </c:ext>
+          </c:extLst>
+        </c:ser>
+        <c:ser>
+          <c:idx val="1"/>
+          <c:order val="1"/>
+          <c:spPr>
+            <a:ln w="19050" cap="rnd">
+              <a:solidFill>
+                <a:schemeClr val="accent2"/>
+              </a:solidFill>
+              <a:prstDash val="sysDot"/>
+              <a:round/>
+            </a:ln>
+            <a:effectLst/>
+          </c:spPr>
+          <c:marker>
+            <c:symbol val="circle"/>
+            <c:size val="5"/>
+            <c:spPr>
+              <a:noFill/>
+              <a:ln w="9525">
+                <a:noFill/>
+              </a:ln>
+              <a:effectLst/>
+            </c:spPr>
+          </c:marker>
+          <c:xVal>
+            <c:numRef>
+              <c:f>Sheet1!$A$2:$A$6</c:f>
+              <c:numCache>
+                <c:formatCode>General</c:formatCode>
+                <c:ptCount val="5"/>
+                <c:pt idx="0">
+                  <c:v>1</c:v>
+                </c:pt>
+                <c:pt idx="1">
+                  <c:v>2</c:v>
+                </c:pt>
+                <c:pt idx="2">
+                  <c:v>4</c:v>
+                </c:pt>
+                <c:pt idx="3">
+                  <c:v>8</c:v>
+                </c:pt>
+                <c:pt idx="4">
+                  <c:v>16</c:v>
+                </c:pt>
+              </c:numCache>
+            </c:numRef>
+          </c:xVal>
+          <c:yVal>
+            <c:numRef>
+              <c:f>Sheet1!$E$2:$E$6</c:f>
+              <c:numCache>
+                <c:formatCode>General</c:formatCode>
+                <c:ptCount val="5"/>
+                <c:pt idx="0">
+                  <c:v>1</c:v>
+                </c:pt>
+                <c:pt idx="1">
+                  <c:v>2</c:v>
+                </c:pt>
+                <c:pt idx="2">
+                  <c:v>4</c:v>
+                </c:pt>
+                <c:pt idx="3">
+                  <c:v>8</c:v>
+                </c:pt>
+                <c:pt idx="4">
+                  <c:v>16</c:v>
+                </c:pt>
+              </c:numCache>
+            </c:numRef>
+          </c:yVal>
+          <c:smooth val="1"/>
+          <c:extLst>
+            <c:ext xmlns:c16="http://schemas.microsoft.com/office/drawing/2014/chart" uri="{C3380CC4-5D6E-409C-BE32-E72D297353CC}">
+              <c16:uniqueId val="{00000001-E4D9-492D-8CC3-6816F98267BA}"/>
+            </c:ext>
+          </c:extLst>
+        </c:ser>
+        <c:dLbls>
+          <c:showLegendKey val="0"/>
+          <c:showVal val="0"/>
+          <c:showCatName val="0"/>
+          <c:showSerName val="0"/>
+          <c:showPercent val="0"/>
+          <c:showBubbleSize val="0"/>
+        </c:dLbls>
+        <c:axId val="508361328"/>
+        <c:axId val="508361656"/>
+      </c:scatterChart>
+      <c:valAx>
+        <c:axId val="508361328"/>
+        <c:scaling>
+          <c:orientation val="minMax"/>
+        </c:scaling>
+        <c:delete val="0"/>
+        <c:axPos val="b"/>
+        <c:majorGridlines>
+          <c:spPr>
+            <a:ln w="9525" cap="flat" cmpd="sng" algn="ctr">
+              <a:solidFill>
+                <a:schemeClr val="tx1">
+                  <a:lumMod val="15000"/>
+                  <a:lumOff val="85000"/>
+                </a:schemeClr>
+              </a:solidFill>
+              <a:round/>
+            </a:ln>
+            <a:effectLst/>
+          </c:spPr>
+        </c:majorGridlines>
+        <c:title>
+          <c:tx>
+            <c:rich>
+              <a:bodyPr rot="0" spcFirstLastPara="1" vertOverflow="ellipsis" vert="horz" wrap="square" anchor="ctr" anchorCtr="1"/>
+              <a:lstStyle/>
+              <a:p>
+                <a:pPr>
+                  <a:defRPr sz="1000" b="0" i="0" u="none" strike="noStrike" kern="1200" baseline="0">
+                    <a:solidFill>
+                      <a:schemeClr val="tx1">
+                        <a:lumMod val="65000"/>
+                        <a:lumOff val="35000"/>
+                      </a:schemeClr>
+                    </a:solidFill>
+                    <a:latin typeface="+mn-lt"/>
+                    <a:ea typeface="+mn-ea"/>
+                    <a:cs typeface="+mn-cs"/>
+                  </a:defRPr>
+                </a:pPr>
+                <a:r>
+                  <a:rPr lang="en-GB" altLang="zh-CN"/>
+                  <a:t>cores</a:t>
+                </a:r>
+              </a:p>
+            </c:rich>
+          </c:tx>
+          <c:overlay val="0"/>
+          <c:spPr>
+            <a:noFill/>
+            <a:ln>
+              <a:noFill/>
+            </a:ln>
+            <a:effectLst/>
+          </c:spPr>
+          <c:txPr>
+            <a:bodyPr rot="0" spcFirstLastPara="1" vertOverflow="ellipsis" vert="horz" wrap="square" anchor="ctr" anchorCtr="1"/>
+            <a:lstStyle/>
+            <a:p>
+              <a:pPr>
+                <a:defRPr sz="1000" b="0" i="0" u="none" strike="noStrike" kern="1200" baseline="0">
+                  <a:solidFill>
+                    <a:schemeClr val="tx1">
+                      <a:lumMod val="65000"/>
+                      <a:lumOff val="35000"/>
+                    </a:schemeClr>
+                  </a:solidFill>
+                  <a:latin typeface="+mn-lt"/>
+                  <a:ea typeface="+mn-ea"/>
+                  <a:cs typeface="+mn-cs"/>
+                </a:defRPr>
+              </a:pPr>
+              <a:endParaRPr lang="zh-CN"/>
+            </a:p>
+          </c:txPr>
+        </c:title>
+        <c:numFmt formatCode="General" sourceLinked="1"/>
+        <c:majorTickMark val="none"/>
+        <c:minorTickMark val="none"/>
+        <c:tickLblPos val="nextTo"/>
+        <c:spPr>
+          <a:noFill/>
+          <a:ln w="9525" cap="flat" cmpd="sng" algn="ctr">
+            <a:solidFill>
+              <a:schemeClr val="tx1">
+                <a:lumMod val="25000"/>
+                <a:lumOff val="75000"/>
+              </a:schemeClr>
+            </a:solidFill>
+            <a:round/>
+          </a:ln>
+          <a:effectLst/>
+        </c:spPr>
+        <c:txPr>
+          <a:bodyPr rot="-60000000" spcFirstLastPara="1" vertOverflow="ellipsis" vert="horz" wrap="square" anchor="ctr" anchorCtr="1"/>
+          <a:lstStyle/>
+          <a:p>
+            <a:pPr>
+              <a:defRPr sz="900" b="0" i="0" u="none" strike="noStrike" kern="1200" baseline="0">
+                <a:solidFill>
+                  <a:schemeClr val="tx1">
+                    <a:lumMod val="65000"/>
+                    <a:lumOff val="35000"/>
+                  </a:schemeClr>
+                </a:solidFill>
+                <a:latin typeface="+mn-lt"/>
+                <a:ea typeface="+mn-ea"/>
+                <a:cs typeface="+mn-cs"/>
+              </a:defRPr>
+            </a:pPr>
+            <a:endParaRPr lang="zh-CN"/>
+          </a:p>
+        </c:txPr>
+        <c:crossAx val="508361656"/>
+        <c:crosses val="autoZero"/>
+        <c:crossBetween val="midCat"/>
+      </c:valAx>
+      <c:valAx>
+        <c:axId val="508361656"/>
+        <c:scaling>
+          <c:orientation val="minMax"/>
+        </c:scaling>
+        <c:delete val="0"/>
+        <c:axPos val="l"/>
+        <c:majorGridlines>
+          <c:spPr>
+            <a:ln w="9525" cap="flat" cmpd="sng" algn="ctr">
+              <a:solidFill>
+                <a:schemeClr val="tx1">
+                  <a:lumMod val="15000"/>
+                  <a:lumOff val="85000"/>
+                </a:schemeClr>
+              </a:solidFill>
+              <a:round/>
+            </a:ln>
+            <a:effectLst/>
+          </c:spPr>
+        </c:majorGridlines>
+        <c:title>
+          <c:tx>
+            <c:rich>
+              <a:bodyPr rot="-5400000" spcFirstLastPara="1" vertOverflow="ellipsis" vert="horz" wrap="square" anchor="ctr" anchorCtr="1"/>
+              <a:lstStyle/>
+              <a:p>
+                <a:pPr>
+                  <a:defRPr sz="1000" b="0" i="0" u="none" strike="noStrike" kern="1200" baseline="0">
+                    <a:solidFill>
+                      <a:schemeClr val="tx1">
+                        <a:lumMod val="65000"/>
+                        <a:lumOff val="35000"/>
+                      </a:schemeClr>
+                    </a:solidFill>
+                    <a:latin typeface="+mn-lt"/>
+                    <a:ea typeface="+mn-ea"/>
+                    <a:cs typeface="+mn-cs"/>
+                  </a:defRPr>
+                </a:pPr>
+                <a:r>
+                  <a:rPr lang="en-GB" altLang="zh-CN"/>
+                  <a:t>Speedup</a:t>
+                </a:r>
+              </a:p>
+            </c:rich>
+          </c:tx>
+          <c:overlay val="0"/>
+          <c:spPr>
+            <a:noFill/>
+            <a:ln>
+              <a:noFill/>
+            </a:ln>
+            <a:effectLst/>
+          </c:spPr>
+          <c:txPr>
+            <a:bodyPr rot="-5400000" spcFirstLastPara="1" vertOverflow="ellipsis" vert="horz" wrap="square" anchor="ctr" anchorCtr="1"/>
+            <a:lstStyle/>
+            <a:p>
+              <a:pPr>
+                <a:defRPr sz="1000" b="0" i="0" u="none" strike="noStrike" kern="1200" baseline="0">
+                  <a:solidFill>
+                    <a:schemeClr val="tx1">
+                      <a:lumMod val="65000"/>
+                      <a:lumOff val="35000"/>
+                    </a:schemeClr>
+                  </a:solidFill>
+                  <a:latin typeface="+mn-lt"/>
+                  <a:ea typeface="+mn-ea"/>
+                  <a:cs typeface="+mn-cs"/>
+                </a:defRPr>
+              </a:pPr>
+              <a:endParaRPr lang="zh-CN"/>
+            </a:p>
+          </c:txPr>
+        </c:title>
+        <c:numFmt formatCode="General" sourceLinked="1"/>
+        <c:majorTickMark val="none"/>
+        <c:minorTickMark val="none"/>
+        <c:tickLblPos val="nextTo"/>
+        <c:spPr>
+          <a:noFill/>
+          <a:ln w="9525" cap="flat" cmpd="sng" algn="ctr">
+            <a:solidFill>
+              <a:schemeClr val="tx1">
+                <a:lumMod val="25000"/>
+                <a:lumOff val="75000"/>
+              </a:schemeClr>
+            </a:solidFill>
+            <a:round/>
+          </a:ln>
+          <a:effectLst/>
+        </c:spPr>
+        <c:txPr>
+          <a:bodyPr rot="-60000000" spcFirstLastPara="1" vertOverflow="ellipsis" vert="horz" wrap="square" anchor="ctr" anchorCtr="1"/>
+          <a:lstStyle/>
+          <a:p>
+            <a:pPr>
+              <a:defRPr sz="900" b="0" i="0" u="none" strike="noStrike" kern="1200" baseline="0">
+                <a:solidFill>
+                  <a:schemeClr val="tx1">
+                    <a:lumMod val="65000"/>
+                    <a:lumOff val="35000"/>
+                  </a:schemeClr>
+                </a:solidFill>
+                <a:latin typeface="+mn-lt"/>
+                <a:ea typeface="+mn-ea"/>
+                <a:cs typeface="+mn-cs"/>
+              </a:defRPr>
+            </a:pPr>
+            <a:endParaRPr lang="zh-CN"/>
+          </a:p>
+        </c:txPr>
+        <c:crossAx val="508361328"/>
+        <c:crosses val="autoZero"/>
+        <c:crossBetween val="midCat"/>
+      </c:valAx>
+      <c:spPr>
+        <a:noFill/>
+        <a:ln>
+          <a:noFill/>
+        </a:ln>
+        <a:effectLst/>
+      </c:spPr>
+    </c:plotArea>
+    <c:plotVisOnly val="1"/>
+    <c:dispBlanksAs val="gap"/>
+    <c:extLst>
+      <c:ext xmlns:c16r3="http://schemas.microsoft.com/office/drawing/2017/03/chart" uri="{56B9EC1D-385E-4148-901F-78D8002777C0}">
+        <c16r3:dataDisplayOptions16>
+          <c16r3:dispNaAsBlank val="1"/>
+        </c16r3:dataDisplayOptions16>
+      </c:ext>
+    </c:extLst>
+    <c:showDLblsOverMax val="0"/>
+  </c:chart>
+  <c:spPr>
+    <a:solidFill>
+      <a:schemeClr val="bg1"/>
+    </a:solidFill>
+    <a:ln w="9525" cap="flat" cmpd="sng" algn="ctr">
+      <a:solidFill>
+        <a:schemeClr val="tx1">
+          <a:lumMod val="15000"/>
+          <a:lumOff val="85000"/>
+        </a:schemeClr>
+      </a:solidFill>
+      <a:round/>
+    </a:ln>
+    <a:effectLst/>
+  </c:spPr>
+  <c:txPr>
+    <a:bodyPr/>
+    <a:lstStyle/>
+    <a:p>
+      <a:pPr>
+        <a:defRPr/>
+      </a:pPr>
+      <a:endParaRPr lang="zh-CN"/>
+    </a:p>
+  </c:txPr>
+  <c:externalData r:id="rId3">
+    <c:autoUpdate val="0"/>
+  </c:externalData>
+</c:chartSpace>
+</file>
+
+<file path=word/charts/chart2.xml><?xml version="1.0" encoding="utf-8"?>
+<c:chartSpace xmlns:c="http://schemas.openxmlformats.org/drawingml/2006/chart" xmlns:a="http://schemas.openxmlformats.org/drawingml/2006/main" xmlns:r="http://schemas.openxmlformats.org/officeDocument/2006/relationships" xmlns:c16r2="http://schemas.microsoft.com/office/drawing/2015/06/chart">
+  <c:date1904 val="0"/>
+  <c:lang val="en-US"/>
+  <c:roundedCorners val="0"/>
+  <mc:AlternateContent xmlns:mc="http://schemas.openxmlformats.org/markup-compatibility/2006">
+    <mc:Choice xmlns:c14="http://schemas.microsoft.com/office/drawing/2007/8/2/chart" Requires="c14">
+      <c14:style val="102"/>
+    </mc:Choice>
+    <mc:Fallback>
+      <c:style val="2"/>
+    </mc:Fallback>
+  </mc:AlternateContent>
+  <c:chart>
+    <c:title>
+      <c:tx>
+        <c:rich>
+          <a:bodyPr rot="0" spcFirstLastPara="1" vertOverflow="ellipsis" vert="horz" wrap="square" anchor="ctr" anchorCtr="1"/>
+          <a:lstStyle/>
+          <a:p>
+            <a:pPr>
+              <a:defRPr sz="1400" b="0" i="0" u="none" strike="noStrike" kern="1200" spc="0" baseline="0">
+                <a:solidFill>
+                  <a:schemeClr val="tx1">
+                    <a:lumMod val="65000"/>
+                    <a:lumOff val="35000"/>
+                  </a:schemeClr>
+                </a:solidFill>
+                <a:latin typeface="+mn-lt"/>
+                <a:ea typeface="+mn-ea"/>
+                <a:cs typeface="+mn-cs"/>
+              </a:defRPr>
+            </a:pPr>
+            <a:r>
+              <a:rPr lang="en-GB" altLang="zh-CN"/>
+              <a:t>Weak Scalability</a:t>
+            </a:r>
+          </a:p>
+        </c:rich>
+      </c:tx>
+      <c:overlay val="0"/>
+      <c:spPr>
+        <a:noFill/>
+        <a:ln>
+          <a:noFill/>
+        </a:ln>
+        <a:effectLst/>
+      </c:spPr>
+      <c:txPr>
+        <a:bodyPr rot="0" spcFirstLastPara="1" vertOverflow="ellipsis" vert="horz" wrap="square" anchor="ctr" anchorCtr="1"/>
+        <a:lstStyle/>
+        <a:p>
+          <a:pPr>
+            <a:defRPr sz="1400" b="0" i="0" u="none" strike="noStrike" kern="1200" spc="0" baseline="0">
+              <a:solidFill>
+                <a:schemeClr val="tx1">
+                  <a:lumMod val="65000"/>
+                  <a:lumOff val="35000"/>
+                </a:schemeClr>
+              </a:solidFill>
+              <a:latin typeface="+mn-lt"/>
+              <a:ea typeface="+mn-ea"/>
+              <a:cs typeface="+mn-cs"/>
+            </a:defRPr>
+          </a:pPr>
+          <a:endParaRPr lang="zh-CN"/>
+        </a:p>
+      </c:txPr>
+    </c:title>
+    <c:autoTitleDeleted val="0"/>
+    <c:plotArea>
+      <c:layout/>
+      <c:scatterChart>
+        <c:scatterStyle val="smoothMarker"/>
+        <c:varyColors val="0"/>
+        <c:ser>
+          <c:idx val="0"/>
+          <c:order val="0"/>
+          <c:spPr>
+            <a:ln w="19050" cap="rnd">
+              <a:solidFill>
+                <a:schemeClr val="accent1"/>
+              </a:solidFill>
+              <a:round/>
+            </a:ln>
+            <a:effectLst/>
+          </c:spPr>
+          <c:marker>
+            <c:symbol val="circle"/>
+            <c:size val="5"/>
+            <c:spPr>
+              <a:solidFill>
+                <a:schemeClr val="accent1"/>
+              </a:solidFill>
+              <a:ln w="9525">
+                <a:solidFill>
+                  <a:schemeClr val="accent1"/>
+                </a:solidFill>
+              </a:ln>
+              <a:effectLst/>
+            </c:spPr>
+          </c:marker>
+          <c:xVal>
+            <c:numRef>
+              <c:f>Sheet1!$E$2:$E$6</c:f>
+              <c:numCache>
+                <c:formatCode>General</c:formatCode>
+                <c:ptCount val="5"/>
+                <c:pt idx="0">
+                  <c:v>1</c:v>
+                </c:pt>
+                <c:pt idx="1">
+                  <c:v>2</c:v>
+                </c:pt>
+                <c:pt idx="2">
+                  <c:v>4</c:v>
+                </c:pt>
+                <c:pt idx="3">
+                  <c:v>8</c:v>
+                </c:pt>
+                <c:pt idx="4">
+                  <c:v>16</c:v>
+                </c:pt>
+              </c:numCache>
+            </c:numRef>
+          </c:xVal>
+          <c:yVal>
+            <c:numRef>
+              <c:f>Sheet1!$G$2:$G$6</c:f>
+              <c:numCache>
+                <c:formatCode>General</c:formatCode>
+                <c:ptCount val="5"/>
+                <c:pt idx="0">
+                  <c:v>1</c:v>
+                </c:pt>
+                <c:pt idx="1">
+                  <c:v>0.70243400939394207</c:v>
+                </c:pt>
+                <c:pt idx="2">
+                  <c:v>0.35011559142605631</c:v>
+                </c:pt>
+                <c:pt idx="3">
+                  <c:v>0.17138781662122882</c:v>
+                </c:pt>
+                <c:pt idx="4">
+                  <c:v>9.772100944475054E-2</c:v>
+                </c:pt>
+              </c:numCache>
+            </c:numRef>
+          </c:yVal>
+          <c:smooth val="1"/>
+          <c:extLst>
+            <c:ext xmlns:c16="http://schemas.microsoft.com/office/drawing/2014/chart" uri="{C3380CC4-5D6E-409C-BE32-E72D297353CC}">
+              <c16:uniqueId val="{00000000-3791-4BC0-BFAD-703A4DAAC668}"/>
+            </c:ext>
+          </c:extLst>
+        </c:ser>
+        <c:ser>
+          <c:idx val="1"/>
+          <c:order val="1"/>
+          <c:spPr>
+            <a:ln w="19050" cap="rnd">
+              <a:solidFill>
+                <a:schemeClr val="accent2"/>
+              </a:solidFill>
+              <a:prstDash val="sysDot"/>
+              <a:round/>
+            </a:ln>
+            <a:effectLst/>
+          </c:spPr>
+          <c:marker>
+            <c:symbol val="circle"/>
+            <c:size val="5"/>
+            <c:spPr>
+              <a:noFill/>
+              <a:ln w="9525">
+                <a:noFill/>
+              </a:ln>
+              <a:effectLst/>
+            </c:spPr>
+          </c:marker>
+          <c:xVal>
+            <c:numRef>
+              <c:f>Sheet1!$E$2:$E$6</c:f>
+              <c:numCache>
+                <c:formatCode>General</c:formatCode>
+                <c:ptCount val="5"/>
+                <c:pt idx="0">
+                  <c:v>1</c:v>
+                </c:pt>
+                <c:pt idx="1">
+                  <c:v>2</c:v>
+                </c:pt>
+                <c:pt idx="2">
+                  <c:v>4</c:v>
+                </c:pt>
+                <c:pt idx="3">
+                  <c:v>8</c:v>
+                </c:pt>
+                <c:pt idx="4">
+                  <c:v>16</c:v>
+                </c:pt>
+              </c:numCache>
+            </c:numRef>
+          </c:xVal>
+          <c:yVal>
+            <c:numRef>
+              <c:f>Sheet1!$H$2:$H$6</c:f>
+              <c:numCache>
+                <c:formatCode>General</c:formatCode>
+                <c:ptCount val="5"/>
+                <c:pt idx="0">
+                  <c:v>1</c:v>
+                </c:pt>
+                <c:pt idx="1">
+                  <c:v>1</c:v>
+                </c:pt>
+                <c:pt idx="2">
+                  <c:v>1</c:v>
+                </c:pt>
+                <c:pt idx="3">
+                  <c:v>1</c:v>
+                </c:pt>
+                <c:pt idx="4">
+                  <c:v>1</c:v>
+                </c:pt>
+              </c:numCache>
+            </c:numRef>
+          </c:yVal>
+          <c:smooth val="1"/>
+          <c:extLst>
+            <c:ext xmlns:c16="http://schemas.microsoft.com/office/drawing/2014/chart" uri="{C3380CC4-5D6E-409C-BE32-E72D297353CC}">
+              <c16:uniqueId val="{00000001-3791-4BC0-BFAD-703A4DAAC668}"/>
+            </c:ext>
+          </c:extLst>
+        </c:ser>
+        <c:dLbls>
+          <c:showLegendKey val="0"/>
+          <c:showVal val="0"/>
+          <c:showCatName val="0"/>
+          <c:showSerName val="0"/>
+          <c:showPercent val="0"/>
+          <c:showBubbleSize val="0"/>
+        </c:dLbls>
+        <c:axId val="404111688"/>
+        <c:axId val="404112016"/>
+      </c:scatterChart>
+      <c:valAx>
+        <c:axId val="404111688"/>
+        <c:scaling>
+          <c:orientation val="minMax"/>
+        </c:scaling>
+        <c:delete val="0"/>
+        <c:axPos val="b"/>
+        <c:majorGridlines>
+          <c:spPr>
+            <a:ln w="9525" cap="flat" cmpd="sng" algn="ctr">
+              <a:solidFill>
+                <a:schemeClr val="tx1">
+                  <a:lumMod val="15000"/>
+                  <a:lumOff val="85000"/>
+                </a:schemeClr>
+              </a:solidFill>
+              <a:round/>
+            </a:ln>
+            <a:effectLst/>
+          </c:spPr>
+        </c:majorGridlines>
+        <c:title>
+          <c:tx>
+            <c:rich>
+              <a:bodyPr rot="0" spcFirstLastPara="1" vertOverflow="ellipsis" vert="horz" wrap="square" anchor="ctr" anchorCtr="1"/>
+              <a:lstStyle/>
+              <a:p>
+                <a:pPr>
+                  <a:defRPr sz="1000" b="0" i="0" u="none" strike="noStrike" kern="1200" baseline="0">
+                    <a:solidFill>
+                      <a:schemeClr val="tx1">
+                        <a:lumMod val="65000"/>
+                        <a:lumOff val="35000"/>
+                      </a:schemeClr>
+                    </a:solidFill>
+                    <a:latin typeface="+mn-lt"/>
+                    <a:ea typeface="+mn-ea"/>
+                    <a:cs typeface="+mn-cs"/>
+                  </a:defRPr>
+                </a:pPr>
+                <a:r>
+                  <a:rPr lang="en-GB" altLang="zh-CN"/>
+                  <a:t>cores</a:t>
+                </a:r>
+              </a:p>
+            </c:rich>
+          </c:tx>
+          <c:overlay val="0"/>
+          <c:spPr>
+            <a:noFill/>
+            <a:ln>
+              <a:noFill/>
+            </a:ln>
+            <a:effectLst/>
+          </c:spPr>
+          <c:txPr>
+            <a:bodyPr rot="0" spcFirstLastPara="1" vertOverflow="ellipsis" vert="horz" wrap="square" anchor="ctr" anchorCtr="1"/>
+            <a:lstStyle/>
+            <a:p>
+              <a:pPr>
+                <a:defRPr sz="1000" b="0" i="0" u="none" strike="noStrike" kern="1200" baseline="0">
+                  <a:solidFill>
+                    <a:schemeClr val="tx1">
+                      <a:lumMod val="65000"/>
+                      <a:lumOff val="35000"/>
+                    </a:schemeClr>
+                  </a:solidFill>
+                  <a:latin typeface="+mn-lt"/>
+                  <a:ea typeface="+mn-ea"/>
+                  <a:cs typeface="+mn-cs"/>
+                </a:defRPr>
+              </a:pPr>
+              <a:endParaRPr lang="zh-CN"/>
+            </a:p>
+          </c:txPr>
+        </c:title>
+        <c:numFmt formatCode="General" sourceLinked="1"/>
+        <c:majorTickMark val="none"/>
+        <c:minorTickMark val="none"/>
+        <c:tickLblPos val="nextTo"/>
+        <c:spPr>
+          <a:noFill/>
+          <a:ln w="9525" cap="flat" cmpd="sng" algn="ctr">
+            <a:solidFill>
+              <a:schemeClr val="tx1">
+                <a:lumMod val="25000"/>
+                <a:lumOff val="75000"/>
+              </a:schemeClr>
+            </a:solidFill>
+            <a:round/>
+          </a:ln>
+          <a:effectLst/>
+        </c:spPr>
+        <c:txPr>
+          <a:bodyPr rot="-60000000" spcFirstLastPara="1" vertOverflow="ellipsis" vert="horz" wrap="square" anchor="ctr" anchorCtr="1"/>
+          <a:lstStyle/>
+          <a:p>
+            <a:pPr>
+              <a:defRPr sz="900" b="0" i="0" u="none" strike="noStrike" kern="1200" baseline="0">
+                <a:solidFill>
+                  <a:schemeClr val="tx1">
+                    <a:lumMod val="65000"/>
+                    <a:lumOff val="35000"/>
+                  </a:schemeClr>
+                </a:solidFill>
+                <a:latin typeface="+mn-lt"/>
+                <a:ea typeface="+mn-ea"/>
+                <a:cs typeface="+mn-cs"/>
+              </a:defRPr>
+            </a:pPr>
+            <a:endParaRPr lang="zh-CN"/>
+          </a:p>
+        </c:txPr>
+        <c:crossAx val="404112016"/>
+        <c:crosses val="autoZero"/>
+        <c:crossBetween val="midCat"/>
+      </c:valAx>
+      <c:valAx>
+        <c:axId val="404112016"/>
+        <c:scaling>
+          <c:orientation val="minMax"/>
+        </c:scaling>
+        <c:delete val="0"/>
+        <c:axPos val="l"/>
+        <c:majorGridlines>
+          <c:spPr>
+            <a:ln w="9525" cap="flat" cmpd="sng" algn="ctr">
+              <a:solidFill>
+                <a:schemeClr val="tx1">
+                  <a:lumMod val="15000"/>
+                  <a:lumOff val="85000"/>
+                </a:schemeClr>
+              </a:solidFill>
+              <a:round/>
+            </a:ln>
+            <a:effectLst/>
+          </c:spPr>
+        </c:majorGridlines>
+        <c:title>
+          <c:tx>
+            <c:rich>
+              <a:bodyPr rot="-5400000" spcFirstLastPara="1" vertOverflow="ellipsis" vert="horz" wrap="square" anchor="ctr" anchorCtr="1"/>
+              <a:lstStyle/>
+              <a:p>
+                <a:pPr>
+                  <a:defRPr sz="1000" b="0" i="0" u="none" strike="noStrike" kern="1200" baseline="0">
+                    <a:solidFill>
+                      <a:schemeClr val="tx1">
+                        <a:lumMod val="65000"/>
+                        <a:lumOff val="35000"/>
+                      </a:schemeClr>
+                    </a:solidFill>
+                    <a:latin typeface="+mn-lt"/>
+                    <a:ea typeface="+mn-ea"/>
+                    <a:cs typeface="+mn-cs"/>
+                  </a:defRPr>
+                </a:pPr>
+                <a:r>
+                  <a:rPr lang="en-GB" altLang="zh-CN"/>
+                  <a:t>speedup</a:t>
+                </a:r>
+              </a:p>
+            </c:rich>
+          </c:tx>
+          <c:overlay val="0"/>
+          <c:spPr>
+            <a:noFill/>
+            <a:ln>
+              <a:noFill/>
+            </a:ln>
+            <a:effectLst/>
+          </c:spPr>
+          <c:txPr>
+            <a:bodyPr rot="-5400000" spcFirstLastPara="1" vertOverflow="ellipsis" vert="horz" wrap="square" anchor="ctr" anchorCtr="1"/>
+            <a:lstStyle/>
+            <a:p>
+              <a:pPr>
+                <a:defRPr sz="1000" b="0" i="0" u="none" strike="noStrike" kern="1200" baseline="0">
+                  <a:solidFill>
+                    <a:schemeClr val="tx1">
+                      <a:lumMod val="65000"/>
+                      <a:lumOff val="35000"/>
+                    </a:schemeClr>
+                  </a:solidFill>
+                  <a:latin typeface="+mn-lt"/>
+                  <a:ea typeface="+mn-ea"/>
+                  <a:cs typeface="+mn-cs"/>
+                </a:defRPr>
+              </a:pPr>
+              <a:endParaRPr lang="zh-CN"/>
+            </a:p>
+          </c:txPr>
+        </c:title>
+        <c:numFmt formatCode="General" sourceLinked="1"/>
+        <c:majorTickMark val="none"/>
+        <c:minorTickMark val="none"/>
+        <c:tickLblPos val="nextTo"/>
+        <c:spPr>
+          <a:noFill/>
+          <a:ln w="9525" cap="flat" cmpd="sng" algn="ctr">
+            <a:solidFill>
+              <a:schemeClr val="tx1">
+                <a:lumMod val="25000"/>
+                <a:lumOff val="75000"/>
+              </a:schemeClr>
+            </a:solidFill>
+            <a:round/>
+          </a:ln>
+          <a:effectLst/>
+        </c:spPr>
+        <c:txPr>
+          <a:bodyPr rot="-60000000" spcFirstLastPara="1" vertOverflow="ellipsis" vert="horz" wrap="square" anchor="ctr" anchorCtr="1"/>
+          <a:lstStyle/>
+          <a:p>
+            <a:pPr>
+              <a:defRPr sz="900" b="0" i="0" u="none" strike="noStrike" kern="1200" baseline="0">
+                <a:solidFill>
+                  <a:schemeClr val="tx1">
+                    <a:lumMod val="65000"/>
+                    <a:lumOff val="35000"/>
+                  </a:schemeClr>
+                </a:solidFill>
+                <a:latin typeface="+mn-lt"/>
+                <a:ea typeface="+mn-ea"/>
+                <a:cs typeface="+mn-cs"/>
+              </a:defRPr>
+            </a:pPr>
+            <a:endParaRPr lang="zh-CN"/>
+          </a:p>
+        </c:txPr>
+        <c:crossAx val="404111688"/>
+        <c:crosses val="autoZero"/>
+        <c:crossBetween val="midCat"/>
+      </c:valAx>
+      <c:spPr>
+        <a:noFill/>
+        <a:ln>
+          <a:noFill/>
+        </a:ln>
+        <a:effectLst/>
+      </c:spPr>
+    </c:plotArea>
+    <c:plotVisOnly val="1"/>
+    <c:dispBlanksAs val="gap"/>
+    <c:extLst>
+      <c:ext xmlns:c16r3="http://schemas.microsoft.com/office/drawing/2017/03/chart" uri="{56B9EC1D-385E-4148-901F-78D8002777C0}">
+        <c16r3:dataDisplayOptions16>
+          <c16r3:dispNaAsBlank val="1"/>
+        </c16r3:dataDisplayOptions16>
+      </c:ext>
+    </c:extLst>
+    <c:showDLblsOverMax val="0"/>
+  </c:chart>
+  <c:spPr>
+    <a:solidFill>
+      <a:schemeClr val="bg1"/>
+    </a:solidFill>
+    <a:ln w="9525" cap="flat" cmpd="sng" algn="ctr">
+      <a:solidFill>
+        <a:schemeClr val="tx1">
+          <a:lumMod val="15000"/>
+          <a:lumOff val="85000"/>
+        </a:schemeClr>
+      </a:solidFill>
+      <a:round/>
+    </a:ln>
+    <a:effectLst/>
+  </c:spPr>
+  <c:txPr>
+    <a:bodyPr/>
+    <a:lstStyle/>
+    <a:p>
+      <a:pPr>
+        <a:defRPr/>
+      </a:pPr>
+      <a:endParaRPr lang="zh-CN"/>
+    </a:p>
+  </c:txPr>
+  <c:externalData r:id="rId3">
+    <c:autoUpdate val="0"/>
+  </c:externalData>
+</c:chartSpace>
+</file>
+
+<file path=word/charts/colors1.xml><?xml version="1.0" encoding="utf-8"?>
+<cs:colorStyle xmlns:cs="http://schemas.microsoft.com/office/drawing/2012/chartStyle" xmlns:a="http://schemas.openxmlformats.org/drawingml/2006/main" meth="cycle" id="10">
+  <a:schemeClr val="accent1"/>
+  <a:schemeClr val="accent2"/>
+  <a:schemeClr val="accent3"/>
+  <a:schemeClr val="accent4"/>
+  <a:schemeClr val="accent5"/>
+  <a:schemeClr val="accent6"/>
+  <cs:variation/>
+  <cs:variation>
+    <a:lumMod val="60000"/>
+  </cs:variation>
+  <cs:variation>
+    <a:lumMod val="80000"/>
+    <a:lumOff val="20000"/>
+  </cs:variation>
+  <cs:variation>
+    <a:lumMod val="80000"/>
+  </cs:variation>
+  <cs:variation>
+    <a:lumMod val="60000"/>
+    <a:lumOff val="40000"/>
+  </cs:variation>
+  <cs:variation>
+    <a:lumMod val="50000"/>
+  </cs:variation>
+  <cs:variation>
+    <a:lumMod val="70000"/>
+    <a:lumOff val="30000"/>
+  </cs:variation>
+  <cs:variation>
+    <a:lumMod val="70000"/>
+  </cs:variation>
+  <cs:variation>
+    <a:lumMod val="50000"/>
+    <a:lumOff val="50000"/>
+  </cs:variation>
+</cs:colorStyle>
+</file>
+
+<file path=word/charts/colors2.xml><?xml version="1.0" encoding="utf-8"?>
+<cs:colorStyle xmlns:cs="http://schemas.microsoft.com/office/drawing/2012/chartStyle" xmlns:a="http://schemas.openxmlformats.org/drawingml/2006/main" meth="cycle" id="10">
+  <a:schemeClr val="accent1"/>
+  <a:schemeClr val="accent2"/>
+  <a:schemeClr val="accent3"/>
+  <a:schemeClr val="accent4"/>
+  <a:schemeClr val="accent5"/>
+  <a:schemeClr val="accent6"/>
+  <cs:variation/>
+  <cs:variation>
+    <a:lumMod val="60000"/>
+  </cs:variation>
+  <cs:variation>
+    <a:lumMod val="80000"/>
+    <a:lumOff val="20000"/>
+  </cs:variation>
+  <cs:variation>
+    <a:lumMod val="80000"/>
+  </cs:variation>
+  <cs:variation>
+    <a:lumMod val="60000"/>
+    <a:lumOff val="40000"/>
+  </cs:variation>
+  <cs:variation>
+    <a:lumMod val="50000"/>
+  </cs:variation>
+  <cs:variation>
+    <a:lumMod val="70000"/>
+    <a:lumOff val="30000"/>
+  </cs:variation>
+  <cs:variation>
+    <a:lumMod val="70000"/>
+  </cs:variation>
+  <cs:variation>
+    <a:lumMod val="50000"/>
+    <a:lumOff val="50000"/>
+  </cs:variation>
+</cs:colorStyle>
+</file>
+
+<file path=word/charts/style1.xml><?xml version="1.0" encoding="utf-8"?>
+<cs:chartStyle xmlns:cs="http://schemas.microsoft.com/office/drawing/2012/chartStyle" xmlns:a="http://schemas.openxmlformats.org/drawingml/2006/main" id="240">
+  <cs:axisTitle>
+    <cs:lnRef idx="0"/>
+    <cs:fillRef idx="0"/>
+    <cs:effectRef idx="0"/>
+    <cs:fontRef idx="minor">
+      <a:schemeClr val="tx1">
+        <a:lumMod val="65000"/>
+        <a:lumOff val="35000"/>
+      </a:schemeClr>
+    </cs:fontRef>
+    <cs:defRPr sz="1000" kern="1200"/>
+  </cs:axisTitle>
+  <cs:categoryAxis>
+    <cs:lnRef idx="0"/>
+    <cs:fillRef idx="0"/>
+    <cs:effectRef idx="0"/>
+    <cs:fontRef idx="minor">
+      <a:schemeClr val="tx1">
+        <a:lumMod val="65000"/>
+        <a:lumOff val="35000"/>
+      </a:schemeClr>
+    </cs:fontRef>
+    <cs:spPr>
+      <a:ln w="9525" cap="flat" cmpd="sng" algn="ctr">
+        <a:solidFill>
+          <a:schemeClr val="tx1">
+            <a:lumMod val="25000"/>
+            <a:lumOff val="75000"/>
+          </a:schemeClr>
+        </a:solidFill>
+        <a:round/>
+      </a:ln>
+    </cs:spPr>
+    <cs:defRPr sz="900" kern="1200"/>
+  </cs:categoryAxis>
+  <cs:chartArea mods="allowNoFillOverride allowNoLineOverride">
+    <cs:lnRef idx="0"/>
+    <cs:fillRef idx="0"/>
+    <cs:effectRef idx="0"/>
+    <cs:fontRef idx="minor">
+      <a:schemeClr val="tx1"/>
+    </cs:fontRef>
+    <cs:spPr>
+      <a:solidFill>
+        <a:schemeClr val="bg1"/>
+      </a:solidFill>
+      <a:ln w="9525" cap="flat" cmpd="sng" algn="ctr">
+        <a:solidFill>
+          <a:schemeClr val="tx1">
+            <a:lumMod val="15000"/>
+            <a:lumOff val="85000"/>
+          </a:schemeClr>
+        </a:solidFill>
+        <a:round/>
+      </a:ln>
+    </cs:spPr>
+    <cs:defRPr sz="1000" kern="1200"/>
+  </cs:chartArea>
+  <cs:dataLabel>
+    <cs:lnRef idx="0"/>
+    <cs:fillRef idx="0"/>
+    <cs:effectRef idx="0"/>
+    <cs:fontRef idx="minor">
+      <a:schemeClr val="tx1">
+        <a:lumMod val="75000"/>
+        <a:lumOff val="25000"/>
+      </a:schemeClr>
+    </cs:fontRef>
+    <cs:defRPr sz="900" kern="1200"/>
+  </cs:dataLabel>
+  <cs:dataLabelCallout>
+    <cs:lnRef idx="0"/>
+    <cs:fillRef idx="0"/>
+    <cs:effectRef idx="0"/>
+    <cs:fontRef idx="minor">
+      <a:schemeClr val="dk1">
+        <a:lumMod val="65000"/>
+        <a:lumOff val="35000"/>
+      </a:schemeClr>
+    </cs:fontRef>
+    <cs:spPr>
+      <a:solidFill>
+        <a:schemeClr val="lt1"/>
+      </a:solidFill>
+      <a:ln>
+        <a:solidFill>
+          <a:schemeClr val="dk1">
+            <a:lumMod val="25000"/>
+            <a:lumOff val="75000"/>
+          </a:schemeClr>
+        </a:solidFill>
+      </a:ln>
+    </cs:spPr>
+    <cs:defRPr sz="900" kern="1200"/>
+    <cs:bodyPr rot="0" spcFirstLastPara="1" vertOverflow="clip" horzOverflow="clip" vert="horz" wrap="square" lIns="36576" tIns="18288" rIns="36576" bIns="18288" anchor="ctr" anchorCtr="1">
+      <a:spAutoFit/>
+    </cs:bodyPr>
+  </cs:dataLabelCallout>
+  <cs:dataPoint>
+    <cs:lnRef idx="0"/>
+    <cs:fillRef idx="1">
+      <cs:styleClr val="auto"/>
+    </cs:fillRef>
+    <cs:effectRef idx="0"/>
+    <cs:fontRef idx="minor">
+      <a:schemeClr val="tx1"/>
+    </cs:fontRef>
+  </cs:dataPoint>
+  <cs:dataPoint3D>
+    <cs:lnRef idx="0"/>
+    <cs:fillRef idx="1">
+      <cs:styleClr val="auto"/>
+    </cs:fillRef>
+    <cs:effectRef idx="0"/>
+    <cs:fontRef idx="minor">
+      <a:schemeClr val="tx1"/>
+    </cs:fontRef>
+  </cs:dataPoint3D>
+  <cs:dataPointLine>
+    <cs:lnRef idx="0">
+      <cs:styleClr val="auto"/>
+    </cs:lnRef>
+    <cs:fillRef idx="1"/>
+    <cs:effectRef idx="0"/>
+    <cs:fontRef idx="minor">
+      <a:schemeClr val="tx1"/>
+    </cs:fontRef>
+    <cs:spPr>
+      <a:ln w="19050" cap="rnd">
+        <a:solidFill>
+          <a:schemeClr val="phClr"/>
+        </a:solidFill>
+        <a:round/>
+      </a:ln>
+    </cs:spPr>
+  </cs:dataPointLine>
+  <cs:dataPointMarker>
+    <cs:lnRef idx="0">
+      <cs:styleClr val="auto"/>
+    </cs:lnRef>
+    <cs:fillRef idx="1">
+      <cs:styleClr val="auto"/>
+    </cs:fillRef>
+    <cs:effectRef idx="0"/>
+    <cs:fontRef idx="minor">
+      <a:schemeClr val="tx1"/>
+    </cs:fontRef>
+    <cs:spPr>
+      <a:ln w="9525">
+        <a:solidFill>
+          <a:schemeClr val="phClr"/>
+        </a:solidFill>
+      </a:ln>
+    </cs:spPr>
+  </cs:dataPointMarker>
+  <cs:dataPointMarkerLayout symbol="circle" size="5"/>
+  <cs:dataPointWireframe>
+    <cs:lnRef idx="0">
+      <cs:styleClr val="auto"/>
+    </cs:lnRef>
+    <cs:fillRef idx="0"/>
+    <cs:effectRef idx="0"/>
+    <cs:fontRef idx="minor">
+      <a:schemeClr val="dk1"/>
+    </cs:fontRef>
+    <cs:spPr>
+      <a:ln w="9525" cap="rnd">
+        <a:solidFill>
+          <a:schemeClr val="phClr"/>
+        </a:solidFill>
+        <a:round/>
+      </a:ln>
+    </cs:spPr>
+  </cs:dataPointWireframe>
+  <cs:dataTable>
+    <cs:lnRef idx="0"/>
+    <cs:fillRef idx="0"/>
+    <cs:effectRef idx="0"/>
+    <cs:fontRef idx="minor">
+      <a:schemeClr val="tx1">
+        <a:lumMod val="65000"/>
+        <a:lumOff val="35000"/>
+      </a:schemeClr>
+    </cs:fontRef>
+    <cs:spPr>
+      <a:noFill/>
+      <a:ln w="9525" cap="flat" cmpd="sng" algn="ctr">
+        <a:solidFill>
+          <a:schemeClr val="tx1">
+            <a:lumMod val="15000"/>
+            <a:lumOff val="85000"/>
+          </a:schemeClr>
+        </a:solidFill>
+        <a:round/>
+      </a:ln>
+    </cs:spPr>
+    <cs:defRPr sz="900" kern="1200"/>
+  </cs:dataTable>
+  <cs:downBar>
+    <cs:lnRef idx="0"/>
+    <cs:fillRef idx="0"/>
+    <cs:effectRef idx="0"/>
+    <cs:fontRef idx="minor">
+      <a:schemeClr val="tx1"/>
+    </cs:fontRef>
+    <cs:spPr>
+      <a:solidFill>
+        <a:schemeClr val="dk1">
+          <a:lumMod val="75000"/>
+          <a:lumOff val="25000"/>
+        </a:schemeClr>
+      </a:solidFill>
+      <a:ln w="9525" cap="flat" cmpd="sng" algn="ctr">
+        <a:solidFill>
+          <a:schemeClr val="tx1">
+            <a:lumMod val="65000"/>
+            <a:lumOff val="35000"/>
+          </a:schemeClr>
+        </a:solidFill>
+        <a:round/>
+      </a:ln>
+    </cs:spPr>
+  </cs:downBar>
+  <cs:dropLine>
+    <cs:lnRef idx="0"/>
+    <cs:fillRef idx="0"/>
+    <cs:effectRef idx="0"/>
+    <cs:fontRef idx="minor">
+      <a:schemeClr val="tx1"/>
+    </cs:fontRef>
+    <cs:spPr>
+      <a:ln w="9525" cap="flat" cmpd="sng" algn="ctr">
+        <a:solidFill>
+          <a:schemeClr val="tx1">
+            <a:lumMod val="35000"/>
+            <a:lumOff val="65000"/>
+          </a:schemeClr>
+        </a:solidFill>
+        <a:round/>
+      </a:ln>
+    </cs:spPr>
+  </cs:dropLine>
+  <cs:errorBar>
+    <cs:lnRef idx="0"/>
+    <cs:fillRef idx="0"/>
+    <cs:effectRef idx="0"/>
+    <cs:fontRef idx="minor">
+      <a:schemeClr val="tx1"/>
+    </cs:fontRef>
+    <cs:spPr>
+      <a:ln w="9525" cap="flat" cmpd="sng" algn="ctr">
+        <a:solidFill>
+          <a:schemeClr val="tx1">
+            <a:lumMod val="65000"/>
+            <a:lumOff val="35000"/>
+          </a:schemeClr>
+        </a:solidFill>
+        <a:round/>
+      </a:ln>
+    </cs:spPr>
+  </cs:errorBar>
+  <cs:floor>
+    <cs:lnRef idx="0"/>
+    <cs:fillRef idx="0"/>
+    <cs:effectRef idx="0"/>
+    <cs:fontRef idx="minor">
+      <a:schemeClr val="tx1"/>
+    </cs:fontRef>
+    <cs:spPr>
+      <a:noFill/>
+      <a:ln>
+        <a:noFill/>
+      </a:ln>
+    </cs:spPr>
+  </cs:floor>
+  <cs:gridlineMajor>
+    <cs:lnRef idx="0"/>
+    <cs:fillRef idx="0"/>
+    <cs:effectRef idx="0"/>
+    <cs:fontRef idx="minor">
+      <a:schemeClr val="tx1"/>
+    </cs:fontRef>
+    <cs:spPr>
+      <a:ln w="9525" cap="flat" cmpd="sng" algn="ctr">
+        <a:solidFill>
+          <a:schemeClr val="tx1">
+            <a:lumMod val="15000"/>
+            <a:lumOff val="85000"/>
+          </a:schemeClr>
+        </a:solidFill>
+        <a:round/>
+      </a:ln>
+    </cs:spPr>
+  </cs:gridlineMajor>
+  <cs:gridlineMinor>
+    <cs:lnRef idx="0"/>
+    <cs:fillRef idx="0"/>
+    <cs:effectRef idx="0"/>
+    <cs:fontRef idx="minor">
+      <a:schemeClr val="tx1"/>
+    </cs:fontRef>
+    <cs:spPr>
+      <a:ln w="9525" cap="flat" cmpd="sng" algn="ctr">
+        <a:solidFill>
+          <a:schemeClr val="tx1">
+            <a:lumMod val="5000"/>
+            <a:lumOff val="95000"/>
+          </a:schemeClr>
+        </a:solidFill>
+        <a:round/>
+      </a:ln>
+    </cs:spPr>
+  </cs:gridlineMinor>
+  <cs:hiLoLine>
+    <cs:lnRef idx="0"/>
+    <cs:fillRef idx="0"/>
+    <cs:effectRef idx="0"/>
+    <cs:fontRef idx="minor">
+      <a:schemeClr val="tx1"/>
+    </cs:fontRef>
+    <cs:spPr>
+      <a:ln w="9525" cap="flat" cmpd="sng" algn="ctr">
+        <a:solidFill>
+          <a:schemeClr val="tx1">
+            <a:lumMod val="50000"/>
+            <a:lumOff val="50000"/>
+          </a:schemeClr>
+        </a:solidFill>
+        <a:round/>
+      </a:ln>
+    </cs:spPr>
+  </cs:hiLoLine>
+  <cs:leaderLine>
+    <cs:lnRef idx="0"/>
+    <cs:fillRef idx="0"/>
+    <cs:effectRef idx="0"/>
+    <cs:fontRef idx="minor">
+      <a:schemeClr val="tx1"/>
+    </cs:fontRef>
+    <cs:spPr>
+      <a:ln w="9525" cap="flat" cmpd="sng" algn="ctr">
+        <a:solidFill>
+          <a:schemeClr val="tx1">
+            <a:lumMod val="35000"/>
+            <a:lumOff val="65000"/>
+          </a:schemeClr>
+        </a:solidFill>
+        <a:round/>
+      </a:ln>
+    </cs:spPr>
+  </cs:leaderLine>
+  <cs:legend>
+    <cs:lnRef idx="0"/>
+    <cs:fillRef idx="0"/>
+    <cs:effectRef idx="0"/>
+    <cs:fontRef idx="minor">
+      <a:schemeClr val="tx1">
+        <a:lumMod val="65000"/>
+        <a:lumOff val="35000"/>
+      </a:schemeClr>
+    </cs:fontRef>
+    <cs:defRPr sz="900" kern="1200"/>
+  </cs:legend>
+  <cs:plotArea mods="allowNoFillOverride allowNoLineOverride">
+    <cs:lnRef idx="0"/>
+    <cs:fillRef idx="0"/>
+    <cs:effectRef idx="0"/>
+    <cs:fontRef idx="minor">
+      <a:schemeClr val="tx1"/>
+    </cs:fontRef>
+  </cs:plotArea>
+  <cs:plotArea3D mods="allowNoFillOverride allowNoLineOverride">
+    <cs:lnRef idx="0"/>
+    <cs:fillRef idx="0"/>
+    <cs:effectRef idx="0"/>
+    <cs:fontRef idx="minor">
+      <a:schemeClr val="tx1"/>
+    </cs:fontRef>
+  </cs:plotArea3D>
+  <cs:seriesAxis>
+    <cs:lnRef idx="0"/>
+    <cs:fillRef idx="0"/>
+    <cs:effectRef idx="0"/>
+    <cs:fontRef idx="minor">
+      <a:schemeClr val="tx1">
+        <a:lumMod val="65000"/>
+        <a:lumOff val="35000"/>
+      </a:schemeClr>
+    </cs:fontRef>
+    <cs:defRPr sz="900" kern="1200"/>
+  </cs:seriesAxis>
+  <cs:seriesLine>
+    <cs:lnRef idx="0"/>
+    <cs:fillRef idx="0"/>
+    <cs:effectRef idx="0"/>
+    <cs:fontRef idx="minor">
+      <a:schemeClr val="tx1"/>
+    </cs:fontRef>
+    <cs:spPr>
+      <a:ln w="9525" cap="flat" cmpd="sng" algn="ctr">
+        <a:solidFill>
+          <a:schemeClr val="tx1">
+            <a:lumMod val="35000"/>
+            <a:lumOff val="65000"/>
+          </a:schemeClr>
+        </a:solidFill>
+        <a:round/>
+      </a:ln>
+    </cs:spPr>
+  </cs:seriesLine>
+  <cs:title>
+    <cs:lnRef idx="0"/>
+    <cs:fillRef idx="0"/>
+    <cs:effectRef idx="0"/>
+    <cs:fontRef idx="minor">
+      <a:schemeClr val="tx1">
+        <a:lumMod val="65000"/>
+        <a:lumOff val="35000"/>
+      </a:schemeClr>
+    </cs:fontRef>
+    <cs:defRPr sz="1400" b="0" kern="1200" spc="0" baseline="0"/>
+  </cs:title>
+  <cs:trendline>
+    <cs:lnRef idx="0">
+      <cs:styleClr val="auto"/>
+    </cs:lnRef>
+    <cs:fillRef idx="0"/>
+    <cs:effectRef idx="0"/>
+    <cs:fontRef idx="minor">
+      <a:schemeClr val="tx1"/>
+    </cs:fontRef>
+    <cs:spPr>
+      <a:ln w="19050" cap="rnd">
+        <a:solidFill>
+          <a:schemeClr val="phClr"/>
+        </a:solidFill>
+        <a:prstDash val="sysDot"/>
+      </a:ln>
+    </cs:spPr>
+  </cs:trendline>
+  <cs:trendlineLabel>
+    <cs:lnRef idx="0"/>
+    <cs:fillRef idx="0"/>
+    <cs:effectRef idx="0"/>
+    <cs:fontRef idx="minor">
+      <a:schemeClr val="tx1">
+        <a:lumMod val="65000"/>
+        <a:lumOff val="35000"/>
+      </a:schemeClr>
+    </cs:fontRef>
+    <cs:defRPr sz="900" kern="1200"/>
+  </cs:trendlineLabel>
+  <cs:upBar>
+    <cs:lnRef idx="0"/>
+    <cs:fillRef idx="0"/>
+    <cs:effectRef idx="0"/>
+    <cs:fontRef idx="minor">
+      <a:schemeClr val="tx1"/>
+    </cs:fontRef>
+    <cs:spPr>
+      <a:solidFill>
+        <a:schemeClr val="lt1"/>
+      </a:solidFill>
+      <a:ln w="9525" cap="flat" cmpd="sng" algn="ctr">
+        <a:solidFill>
+          <a:schemeClr val="tx1">
+            <a:lumMod val="65000"/>
+            <a:lumOff val="35000"/>
+          </a:schemeClr>
+        </a:solidFill>
+        <a:round/>
+      </a:ln>
+    </cs:spPr>
+  </cs:upBar>
+  <cs:valueAxis>
+    <cs:lnRef idx="0"/>
+    <cs:fillRef idx="0"/>
+    <cs:effectRef idx="0"/>
+    <cs:fontRef idx="minor">
+      <a:schemeClr val="tx1">
+        <a:lumMod val="65000"/>
+        <a:lumOff val="35000"/>
+      </a:schemeClr>
+    </cs:fontRef>
+    <cs:spPr>
+      <a:ln w="9525" cap="flat" cmpd="sng" algn="ctr">
+        <a:solidFill>
+          <a:schemeClr val="tx1">
+            <a:lumMod val="25000"/>
+            <a:lumOff val="75000"/>
+          </a:schemeClr>
+        </a:solidFill>
+        <a:round/>
+      </a:ln>
+    </cs:spPr>
+    <cs:defRPr sz="900" kern="1200"/>
+  </cs:valueAxis>
+  <cs:wall>
+    <cs:lnRef idx="0"/>
+    <cs:fillRef idx="0"/>
+    <cs:effectRef idx="0"/>
+    <cs:fontRef idx="minor">
+      <a:schemeClr val="tx1"/>
+    </cs:fontRef>
+    <cs:spPr>
+      <a:noFill/>
+      <a:ln>
+        <a:noFill/>
+      </a:ln>
+    </cs:spPr>
+  </cs:wall>
+</cs:chartStyle>
+</file>
+
+<file path=word/charts/style2.xml><?xml version="1.0" encoding="utf-8"?>
+<cs:chartStyle xmlns:cs="http://schemas.microsoft.com/office/drawing/2012/chartStyle" xmlns:a="http://schemas.openxmlformats.org/drawingml/2006/main" id="240">
+  <cs:axisTitle>
+    <cs:lnRef idx="0"/>
+    <cs:fillRef idx="0"/>
+    <cs:effectRef idx="0"/>
+    <cs:fontRef idx="minor">
+      <a:schemeClr val="tx1">
+        <a:lumMod val="65000"/>
+        <a:lumOff val="35000"/>
+      </a:schemeClr>
+    </cs:fontRef>
+    <cs:defRPr sz="1000" kern="1200"/>
+  </cs:axisTitle>
+  <cs:categoryAxis>
+    <cs:lnRef idx="0"/>
+    <cs:fillRef idx="0"/>
+    <cs:effectRef idx="0"/>
+    <cs:fontRef idx="minor">
+      <a:schemeClr val="tx1">
+        <a:lumMod val="65000"/>
+        <a:lumOff val="35000"/>
+      </a:schemeClr>
+    </cs:fontRef>
+    <cs:spPr>
+      <a:ln w="9525" cap="flat" cmpd="sng" algn="ctr">
+        <a:solidFill>
+          <a:schemeClr val="tx1">
+            <a:lumMod val="25000"/>
+            <a:lumOff val="75000"/>
+          </a:schemeClr>
+        </a:solidFill>
+        <a:round/>
+      </a:ln>
+    </cs:spPr>
+    <cs:defRPr sz="900" kern="1200"/>
+  </cs:categoryAxis>
+  <cs:chartArea mods="allowNoFillOverride allowNoLineOverride">
+    <cs:lnRef idx="0"/>
+    <cs:fillRef idx="0"/>
+    <cs:effectRef idx="0"/>
+    <cs:fontRef idx="minor">
+      <a:schemeClr val="tx1"/>
+    </cs:fontRef>
+    <cs:spPr>
+      <a:solidFill>
+        <a:schemeClr val="bg1"/>
+      </a:solidFill>
+      <a:ln w="9525" cap="flat" cmpd="sng" algn="ctr">
+        <a:solidFill>
+          <a:schemeClr val="tx1">
+            <a:lumMod val="15000"/>
+            <a:lumOff val="85000"/>
+          </a:schemeClr>
+        </a:solidFill>
+        <a:round/>
+      </a:ln>
+    </cs:spPr>
+    <cs:defRPr sz="1000" kern="1200"/>
+  </cs:chartArea>
+  <cs:dataLabel>
+    <cs:lnRef idx="0"/>
+    <cs:fillRef idx="0"/>
+    <cs:effectRef idx="0"/>
+    <cs:fontRef idx="minor">
+      <a:schemeClr val="tx1">
+        <a:lumMod val="75000"/>
+        <a:lumOff val="25000"/>
+      </a:schemeClr>
+    </cs:fontRef>
+    <cs:defRPr sz="900" kern="1200"/>
+  </cs:dataLabel>
+  <cs:dataLabelCallout>
+    <cs:lnRef idx="0"/>
+    <cs:fillRef idx="0"/>
+    <cs:effectRef idx="0"/>
+    <cs:fontRef idx="minor">
+      <a:schemeClr val="dk1">
+        <a:lumMod val="65000"/>
+        <a:lumOff val="35000"/>
+      </a:schemeClr>
+    </cs:fontRef>
+    <cs:spPr>
+      <a:solidFill>
+        <a:schemeClr val="lt1"/>
+      </a:solidFill>
+      <a:ln>
+        <a:solidFill>
+          <a:schemeClr val="dk1">
+            <a:lumMod val="25000"/>
+            <a:lumOff val="75000"/>
+          </a:schemeClr>
+        </a:solidFill>
+      </a:ln>
+    </cs:spPr>
+    <cs:defRPr sz="900" kern="1200"/>
+    <cs:bodyPr rot="0" spcFirstLastPara="1" vertOverflow="clip" horzOverflow="clip" vert="horz" wrap="square" lIns="36576" tIns="18288" rIns="36576" bIns="18288" anchor="ctr" anchorCtr="1">
+      <a:spAutoFit/>
+    </cs:bodyPr>
+  </cs:dataLabelCallout>
+  <cs:dataPoint>
+    <cs:lnRef idx="0"/>
+    <cs:fillRef idx="1">
+      <cs:styleClr val="auto"/>
+    </cs:fillRef>
+    <cs:effectRef idx="0"/>
+    <cs:fontRef idx="minor">
+      <a:schemeClr val="tx1"/>
+    </cs:fontRef>
+  </cs:dataPoint>
+  <cs:dataPoint3D>
+    <cs:lnRef idx="0"/>
+    <cs:fillRef idx="1">
+      <cs:styleClr val="auto"/>
+    </cs:fillRef>
+    <cs:effectRef idx="0"/>
+    <cs:fontRef idx="minor">
+      <a:schemeClr val="tx1"/>
+    </cs:fontRef>
+  </cs:dataPoint3D>
+  <cs:dataPointLine>
+    <cs:lnRef idx="0">
+      <cs:styleClr val="auto"/>
+    </cs:lnRef>
+    <cs:fillRef idx="1"/>
+    <cs:effectRef idx="0"/>
+    <cs:fontRef idx="minor">
+      <a:schemeClr val="tx1"/>
+    </cs:fontRef>
+    <cs:spPr>
+      <a:ln w="19050" cap="rnd">
+        <a:solidFill>
+          <a:schemeClr val="phClr"/>
+        </a:solidFill>
+        <a:round/>
+      </a:ln>
+    </cs:spPr>
+  </cs:dataPointLine>
+  <cs:dataPointMarker>
+    <cs:lnRef idx="0">
+      <cs:styleClr val="auto"/>
+    </cs:lnRef>
+    <cs:fillRef idx="1">
+      <cs:styleClr val="auto"/>
+    </cs:fillRef>
+    <cs:effectRef idx="0"/>
+    <cs:fontRef idx="minor">
+      <a:schemeClr val="tx1"/>
+    </cs:fontRef>
+    <cs:spPr>
+      <a:ln w="9525">
+        <a:solidFill>
+          <a:schemeClr val="phClr"/>
+        </a:solidFill>
+      </a:ln>
+    </cs:spPr>
+  </cs:dataPointMarker>
+  <cs:dataPointMarkerLayout symbol="circle" size="5"/>
+  <cs:dataPointWireframe>
+    <cs:lnRef idx="0">
+      <cs:styleClr val="auto"/>
+    </cs:lnRef>
+    <cs:fillRef idx="0"/>
+    <cs:effectRef idx="0"/>
+    <cs:fontRef idx="minor">
+      <a:schemeClr val="dk1"/>
+    </cs:fontRef>
+    <cs:spPr>
+      <a:ln w="9525" cap="rnd">
+        <a:solidFill>
+          <a:schemeClr val="phClr"/>
+        </a:solidFill>
+        <a:round/>
+      </a:ln>
+    </cs:spPr>
+  </cs:dataPointWireframe>
+  <cs:dataTable>
+    <cs:lnRef idx="0"/>
+    <cs:fillRef idx="0"/>
+    <cs:effectRef idx="0"/>
+    <cs:fontRef idx="minor">
+      <a:schemeClr val="tx1">
+        <a:lumMod val="65000"/>
+        <a:lumOff val="35000"/>
+      </a:schemeClr>
+    </cs:fontRef>
+    <cs:spPr>
+      <a:noFill/>
+      <a:ln w="9525" cap="flat" cmpd="sng" algn="ctr">
+        <a:solidFill>
+          <a:schemeClr val="tx1">
+            <a:lumMod val="15000"/>
+            <a:lumOff val="85000"/>
+          </a:schemeClr>
+        </a:solidFill>
+        <a:round/>
+      </a:ln>
+    </cs:spPr>
+    <cs:defRPr sz="900" kern="1200"/>
+  </cs:dataTable>
+  <cs:downBar>
+    <cs:lnRef idx="0"/>
+    <cs:fillRef idx="0"/>
+    <cs:effectRef idx="0"/>
+    <cs:fontRef idx="minor">
+      <a:schemeClr val="tx1"/>
+    </cs:fontRef>
+    <cs:spPr>
+      <a:solidFill>
+        <a:schemeClr val="dk1">
+          <a:lumMod val="75000"/>
+          <a:lumOff val="25000"/>
+        </a:schemeClr>
+      </a:solidFill>
+      <a:ln w="9525" cap="flat" cmpd="sng" algn="ctr">
+        <a:solidFill>
+          <a:schemeClr val="tx1">
+            <a:lumMod val="65000"/>
+            <a:lumOff val="35000"/>
+          </a:schemeClr>
+        </a:solidFill>
+        <a:round/>
+      </a:ln>
+    </cs:spPr>
+  </cs:downBar>
+  <cs:dropLine>
+    <cs:lnRef idx="0"/>
+    <cs:fillRef idx="0"/>
+    <cs:effectRef idx="0"/>
+    <cs:fontRef idx="minor">
+      <a:schemeClr val="tx1"/>
+    </cs:fontRef>
+    <cs:spPr>
+      <a:ln w="9525" cap="flat" cmpd="sng" algn="ctr">
+        <a:solidFill>
+          <a:schemeClr val="tx1">
+            <a:lumMod val="35000"/>
+            <a:lumOff val="65000"/>
+          </a:schemeClr>
+        </a:solidFill>
+        <a:round/>
+      </a:ln>
+    </cs:spPr>
+  </cs:dropLine>
+  <cs:errorBar>
+    <cs:lnRef idx="0"/>
+    <cs:fillRef idx="0"/>
+    <cs:effectRef idx="0"/>
+    <cs:fontRef idx="minor">
+      <a:schemeClr val="tx1"/>
+    </cs:fontRef>
+    <cs:spPr>
+      <a:ln w="9525" cap="flat" cmpd="sng" algn="ctr">
+        <a:solidFill>
+          <a:schemeClr val="tx1">
+            <a:lumMod val="65000"/>
+            <a:lumOff val="35000"/>
+          </a:schemeClr>
+        </a:solidFill>
+        <a:round/>
+      </a:ln>
+    </cs:spPr>
+  </cs:errorBar>
+  <cs:floor>
+    <cs:lnRef idx="0"/>
+    <cs:fillRef idx="0"/>
+    <cs:effectRef idx="0"/>
+    <cs:fontRef idx="minor">
+      <a:schemeClr val="tx1"/>
+    </cs:fontRef>
+    <cs:spPr>
+      <a:noFill/>
+      <a:ln>
+        <a:noFill/>
+      </a:ln>
+    </cs:spPr>
+  </cs:floor>
+  <cs:gridlineMajor>
+    <cs:lnRef idx="0"/>
+    <cs:fillRef idx="0"/>
+    <cs:effectRef idx="0"/>
+    <cs:fontRef idx="minor">
+      <a:schemeClr val="tx1"/>
+    </cs:fontRef>
+    <cs:spPr>
+      <a:ln w="9525" cap="flat" cmpd="sng" algn="ctr">
+        <a:solidFill>
+          <a:schemeClr val="tx1">
+            <a:lumMod val="15000"/>
+            <a:lumOff val="85000"/>
+          </a:schemeClr>
+        </a:solidFill>
+        <a:round/>
+      </a:ln>
+    </cs:spPr>
+  </cs:gridlineMajor>
+  <cs:gridlineMinor>
+    <cs:lnRef idx="0"/>
+    <cs:fillRef idx="0"/>
+    <cs:effectRef idx="0"/>
+    <cs:fontRef idx="minor">
+      <a:schemeClr val="tx1"/>
+    </cs:fontRef>
+    <cs:spPr>
+      <a:ln w="9525" cap="flat" cmpd="sng" algn="ctr">
+        <a:solidFill>
+          <a:schemeClr val="tx1">
+            <a:lumMod val="5000"/>
+            <a:lumOff val="95000"/>
+          </a:schemeClr>
+        </a:solidFill>
+        <a:round/>
+      </a:ln>
+    </cs:spPr>
+  </cs:gridlineMinor>
+  <cs:hiLoLine>
+    <cs:lnRef idx="0"/>
+    <cs:fillRef idx="0"/>
+    <cs:effectRef idx="0"/>
+    <cs:fontRef idx="minor">
+      <a:schemeClr val="tx1"/>
+    </cs:fontRef>
+    <cs:spPr>
+      <a:ln w="9525" cap="flat" cmpd="sng" algn="ctr">
+        <a:solidFill>
+          <a:schemeClr val="tx1">
+            <a:lumMod val="50000"/>
+            <a:lumOff val="50000"/>
+          </a:schemeClr>
+        </a:solidFill>
+        <a:round/>
+      </a:ln>
+    </cs:spPr>
+  </cs:hiLoLine>
+  <cs:leaderLine>
+    <cs:lnRef idx="0"/>
+    <cs:fillRef idx="0"/>
+    <cs:effectRef idx="0"/>
+    <cs:fontRef idx="minor">
+      <a:schemeClr val="tx1"/>
+    </cs:fontRef>
+    <cs:spPr>
+      <a:ln w="9525" cap="flat" cmpd="sng" algn="ctr">
+        <a:solidFill>
+          <a:schemeClr val="tx1">
+            <a:lumMod val="35000"/>
+            <a:lumOff val="65000"/>
+          </a:schemeClr>
+        </a:solidFill>
+        <a:round/>
+      </a:ln>
+    </cs:spPr>
+  </cs:leaderLine>
+  <cs:legend>
+    <cs:lnRef idx="0"/>
+    <cs:fillRef idx="0"/>
+    <cs:effectRef idx="0"/>
+    <cs:fontRef idx="minor">
+      <a:schemeClr val="tx1">
+        <a:lumMod val="65000"/>
+        <a:lumOff val="35000"/>
+      </a:schemeClr>
+    </cs:fontRef>
+    <cs:defRPr sz="900" kern="1200"/>
+  </cs:legend>
+  <cs:plotArea mods="allowNoFillOverride allowNoLineOverride">
+    <cs:lnRef idx="0"/>
+    <cs:fillRef idx="0"/>
+    <cs:effectRef idx="0"/>
+    <cs:fontRef idx="minor">
+      <a:schemeClr val="tx1"/>
+    </cs:fontRef>
+  </cs:plotArea>
+  <cs:plotArea3D mods="allowNoFillOverride allowNoLineOverride">
+    <cs:lnRef idx="0"/>
+    <cs:fillRef idx="0"/>
+    <cs:effectRef idx="0"/>
+    <cs:fontRef idx="minor">
+      <a:schemeClr val="tx1"/>
+    </cs:fontRef>
+  </cs:plotArea3D>
+  <cs:seriesAxis>
+    <cs:lnRef idx="0"/>
+    <cs:fillRef idx="0"/>
+    <cs:effectRef idx="0"/>
+    <cs:fontRef idx="minor">
+      <a:schemeClr val="tx1">
+        <a:lumMod val="65000"/>
+        <a:lumOff val="35000"/>
+      </a:schemeClr>
+    </cs:fontRef>
+    <cs:defRPr sz="900" kern="1200"/>
+  </cs:seriesAxis>
+  <cs:seriesLine>
+    <cs:lnRef idx="0"/>
+    <cs:fillRef idx="0"/>
+    <cs:effectRef idx="0"/>
+    <cs:fontRef idx="minor">
+      <a:schemeClr val="tx1"/>
+    </cs:fontRef>
+    <cs:spPr>
+      <a:ln w="9525" cap="flat" cmpd="sng" algn="ctr">
+        <a:solidFill>
+          <a:schemeClr val="tx1">
+            <a:lumMod val="35000"/>
+            <a:lumOff val="65000"/>
+          </a:schemeClr>
+        </a:solidFill>
+        <a:round/>
+      </a:ln>
+    </cs:spPr>
+  </cs:seriesLine>
+  <cs:title>
+    <cs:lnRef idx="0"/>
+    <cs:fillRef idx="0"/>
+    <cs:effectRef idx="0"/>
+    <cs:fontRef idx="minor">
+      <a:schemeClr val="tx1">
+        <a:lumMod val="65000"/>
+        <a:lumOff val="35000"/>
+      </a:schemeClr>
+    </cs:fontRef>
+    <cs:defRPr sz="1400" b="0" kern="1200" spc="0" baseline="0"/>
+  </cs:title>
+  <cs:trendline>
+    <cs:lnRef idx="0">
+      <cs:styleClr val="auto"/>
+    </cs:lnRef>
+    <cs:fillRef idx="0"/>
+    <cs:effectRef idx="0"/>
+    <cs:fontRef idx="minor">
+      <a:schemeClr val="tx1"/>
+    </cs:fontRef>
+    <cs:spPr>
+      <a:ln w="19050" cap="rnd">
+        <a:solidFill>
+          <a:schemeClr val="phClr"/>
+        </a:solidFill>
+        <a:prstDash val="sysDot"/>
+      </a:ln>
+    </cs:spPr>
+  </cs:trendline>
+  <cs:trendlineLabel>
+    <cs:lnRef idx="0"/>
+    <cs:fillRef idx="0"/>
+    <cs:effectRef idx="0"/>
+    <cs:fontRef idx="minor">
+      <a:schemeClr val="tx1">
+        <a:lumMod val="65000"/>
+        <a:lumOff val="35000"/>
+      </a:schemeClr>
+    </cs:fontRef>
+    <cs:defRPr sz="900" kern="1200"/>
+  </cs:trendlineLabel>
+  <cs:upBar>
+    <cs:lnRef idx="0"/>
+    <cs:fillRef idx="0"/>
+    <cs:effectRef idx="0"/>
+    <cs:fontRef idx="minor">
+      <a:schemeClr val="tx1"/>
+    </cs:fontRef>
+    <cs:spPr>
+      <a:solidFill>
+        <a:schemeClr val="lt1"/>
+      </a:solidFill>
+      <a:ln w="9525" cap="flat" cmpd="sng" algn="ctr">
+        <a:solidFill>
+          <a:schemeClr val="tx1">
+            <a:lumMod val="65000"/>
+            <a:lumOff val="35000"/>
+          </a:schemeClr>
+        </a:solidFill>
+        <a:round/>
+      </a:ln>
+    </cs:spPr>
+  </cs:upBar>
+  <cs:valueAxis>
+    <cs:lnRef idx="0"/>
+    <cs:fillRef idx="0"/>
+    <cs:effectRef idx="0"/>
+    <cs:fontRef idx="minor">
+      <a:schemeClr val="tx1">
+        <a:lumMod val="65000"/>
+        <a:lumOff val="35000"/>
+      </a:schemeClr>
+    </cs:fontRef>
+    <cs:spPr>
+      <a:ln w="9525" cap="flat" cmpd="sng" algn="ctr">
+        <a:solidFill>
+          <a:schemeClr val="tx1">
+            <a:lumMod val="25000"/>
+            <a:lumOff val="75000"/>
+          </a:schemeClr>
+        </a:solidFill>
+        <a:round/>
+      </a:ln>
+    </cs:spPr>
+    <cs:defRPr sz="900" kern="1200"/>
+  </cs:valueAxis>
+  <cs:wall>
+    <cs:lnRef idx="0"/>
+    <cs:fillRef idx="0"/>
+    <cs:effectRef idx="0"/>
+    <cs:fontRef idx="minor">
+      <a:schemeClr val="tx1"/>
+    </cs:fontRef>
+    <cs:spPr>
+      <a:noFill/>
+      <a:ln>
+        <a:noFill/>
+      </a:ln>
+    </cs:spPr>
+  </cs:wall>
+</cs:chartStyle>
 </file>
 
 <file path=word/theme/theme1.xml><?xml version="1.0" encoding="utf-8"?>

--- a/assignments/A2/A2_Report.docx
+++ b/assignments/A2/A2_Report.docx
@@ -85,7 +85,6 @@
         <w:ind w:firstLineChars="0"/>
         <w:jc w:val="left"/>
         <w:rPr>
-          <w:rFonts w:hint="eastAsia"/>
           <w:sz w:val="24"/>
           <w:szCs w:val="24"/>
         </w:rPr>
@@ -366,7 +365,6 @@
         </w:numPr>
         <w:ind w:firstLineChars="0"/>
         <w:rPr>
-          <w:rFonts w:hint="eastAsia"/>
           <w:sz w:val="24"/>
           <w:szCs w:val="24"/>
         </w:rPr>
@@ -383,9 +381,6 @@
       <w:pPr>
         <w:pStyle w:val="ListParagraph"/>
         <w:ind w:left="360" w:firstLineChars="0" w:firstLine="0"/>
-        <w:rPr>
-          <w:rFonts w:hint="eastAsia"/>
-        </w:rPr>
       </w:pPr>
       <w:r>
         <w:rPr>
@@ -435,9 +430,6 @@
       <w:pPr>
         <w:pStyle w:val="ListParagraph"/>
         <w:ind w:left="360" w:firstLineChars="0" w:firstLine="0"/>
-        <w:rPr>
-          <w:rFonts w:hint="eastAsia"/>
-        </w:rPr>
       </w:pPr>
     </w:p>
     <w:p>
@@ -449,7 +441,6 @@
         </w:numPr>
         <w:ind w:firstLineChars="0"/>
         <w:rPr>
-          <w:rFonts w:hint="eastAsia"/>
           <w:sz w:val="24"/>
           <w:szCs w:val="24"/>
         </w:rPr>
@@ -460,21 +451,7 @@
           <w:szCs w:val="24"/>
         </w:rPr>
         <w:lastRenderedPageBreak/>
-        <w:t>N</w:t>
-      </w:r>
-      <w:r>
-        <w:rPr>
-          <w:sz w:val="24"/>
-          <w:szCs w:val="24"/>
-        </w:rPr>
-        <w:t>umerical experiment</w:t>
-      </w:r>
-      <w:r>
-        <w:rPr>
-          <w:sz w:val="24"/>
-          <w:szCs w:val="24"/>
-        </w:rPr>
-        <w:t>s</w:t>
+        <w:t>Numerical experiments</w:t>
       </w:r>
     </w:p>
     <w:p>
@@ -566,7 +543,6 @@
         </w:numPr>
         <w:ind w:firstLineChars="0"/>
         <w:rPr>
-          <w:rFonts w:hint="eastAsia"/>
           <w:sz w:val="24"/>
           <w:szCs w:val="24"/>
         </w:rPr>
@@ -596,9 +572,6 @@
       <w:pPr>
         <w:pStyle w:val="ListParagraph"/>
         <w:ind w:left="720" w:firstLineChars="0" w:firstLine="0"/>
-        <w:rPr>
-          <w:rFonts w:hint="eastAsia"/>
-        </w:rPr>
       </w:pPr>
     </w:p>
     <w:p>
@@ -606,9 +579,6 @@
         <w:pStyle w:val="ListParagraph"/>
         <w:ind w:left="720" w:firstLineChars="0" w:firstLine="0"/>
         <w:jc w:val="center"/>
-        <w:rPr>
-          <w:rFonts w:hint="eastAsia"/>
-        </w:rPr>
       </w:pPr>
       <w:r>
         <w:rPr>
@@ -617,7 +587,13 @@
         <w:t>T</w:t>
       </w:r>
       <w:r>
-        <w:t>ime(s) on 125000000 numbers with different number of cores</w:t>
+        <w:t xml:space="preserve">ime(s) on </w:t>
+      </w:r>
+      <w:r>
+        <w:t>500</w:t>
+      </w:r>
+      <w:r>
+        <w:t>000000 numbers with different number of cores</w:t>
       </w:r>
     </w:p>
     <w:tbl>
@@ -628,81 +604,53 @@
         <w:tblLook w:val="04A0" w:firstRow="1" w:lastRow="0" w:firstColumn="1" w:lastColumn="0" w:noHBand="0" w:noVBand="1"/>
       </w:tblPr>
       <w:tblGrid>
-        <w:gridCol w:w="1451"/>
-        <w:gridCol w:w="1617"/>
-        <w:gridCol w:w="1617"/>
-        <w:gridCol w:w="1617"/>
-        <w:gridCol w:w="1274"/>
+        <w:gridCol w:w="2494"/>
+        <w:gridCol w:w="2549"/>
+        <w:gridCol w:w="2533"/>
       </w:tblGrid>
       <w:tr>
         <w:tc>
           <w:tcPr>
-            <w:tcW w:w="1451" w:type="dxa"/>
-            <w:vMerge w:val="restart"/>
-            <w:vAlign w:val="center"/>
-          </w:tcPr>
-          <w:p>
-            <w:pPr>
-              <w:pStyle w:val="ListParagraph"/>
-              <w:ind w:firstLineChars="0" w:firstLine="0"/>
-              <w:jc w:val="center"/>
-              <w:rPr>
-                <w:rFonts w:hint="eastAsia"/>
-              </w:rPr>
-            </w:pPr>
-            <w:r>
-              <w:rPr>
-                <w:rFonts w:hint="eastAsia"/>
-              </w:rPr>
-              <w:t>c</w:t>
-            </w:r>
-            <w:r>
-              <w:t>ores</w:t>
-            </w:r>
-          </w:p>
-        </w:tc>
-        <w:tc>
-          <w:tcPr>
-            <w:tcW w:w="4851" w:type="dxa"/>
-            <w:gridSpan w:val="3"/>
-          </w:tcPr>
-          <w:p>
-            <w:pPr>
-              <w:pStyle w:val="ListParagraph"/>
-              <w:ind w:firstLineChars="0" w:firstLine="0"/>
-              <w:jc w:val="center"/>
-              <w:rPr>
-                <w:rFonts w:hint="eastAsia"/>
-              </w:rPr>
-            </w:pPr>
-            <w:r>
-              <w:rPr>
-                <w:rFonts w:hint="eastAsia"/>
-              </w:rPr>
-              <w:t>t</w:t>
-            </w:r>
-            <w:r>
-              <w:t>ype</w:t>
-            </w:r>
-          </w:p>
-        </w:tc>
-        <w:tc>
-          <w:tcPr>
-            <w:tcW w:w="1274" w:type="dxa"/>
-            <w:vMerge w:val="restart"/>
-            <w:vAlign w:val="center"/>
-          </w:tcPr>
-          <w:p>
-            <w:pPr>
-              <w:pStyle w:val="ListParagraph"/>
-              <w:ind w:firstLineChars="0" w:firstLine="0"/>
-              <w:jc w:val="center"/>
-              <w:rPr>
-                <w:rFonts w:hint="eastAsia"/>
-              </w:rPr>
-            </w:pPr>
-            <w:r>
-              <w:t>Speedup with type 1</w:t>
+            <w:tcW w:w="2765" w:type="dxa"/>
+          </w:tcPr>
+          <w:p>
+            <w:pPr>
+              <w:pStyle w:val="ListParagraph"/>
+              <w:ind w:firstLineChars="0" w:firstLine="0"/>
+              <w:jc w:val="center"/>
+            </w:pPr>
+            <w:r>
+              <w:t>Cores</w:t>
+            </w:r>
+          </w:p>
+        </w:tc>
+        <w:tc>
+          <w:tcPr>
+            <w:tcW w:w="2765" w:type="dxa"/>
+          </w:tcPr>
+          <w:p>
+            <w:pPr>
+              <w:pStyle w:val="ListParagraph"/>
+              <w:ind w:firstLineChars="0" w:firstLine="0"/>
+              <w:jc w:val="center"/>
+            </w:pPr>
+            <w:r>
+              <w:t>Time(s)</w:t>
+            </w:r>
+          </w:p>
+        </w:tc>
+        <w:tc>
+          <w:tcPr>
+            <w:tcW w:w="2766" w:type="dxa"/>
+          </w:tcPr>
+          <w:p>
+            <w:pPr>
+              <w:pStyle w:val="ListParagraph"/>
+              <w:ind w:firstLineChars="0" w:firstLine="0"/>
+              <w:jc w:val="center"/>
+            </w:pPr>
+            <w:r>
+              <w:t>Speedup</w:t>
             </w:r>
           </w:p>
         </w:tc>
@@ -710,32 +658,13 @@
       <w:tr>
         <w:tc>
           <w:tcPr>
-            <w:tcW w:w="1451" w:type="dxa"/>
-            <w:vMerge/>
-          </w:tcPr>
-          <w:p>
-            <w:pPr>
-              <w:pStyle w:val="ListParagraph"/>
-              <w:ind w:firstLineChars="0" w:firstLine="0"/>
-              <w:jc w:val="center"/>
-              <w:rPr>
-                <w:rFonts w:hint="eastAsia"/>
-              </w:rPr>
-            </w:pPr>
-          </w:p>
-        </w:tc>
-        <w:tc>
-          <w:tcPr>
-            <w:tcW w:w="1617" w:type="dxa"/>
-          </w:tcPr>
-          <w:p>
-            <w:pPr>
-              <w:pStyle w:val="ListParagraph"/>
-              <w:ind w:firstLineChars="0" w:firstLine="0"/>
-              <w:jc w:val="center"/>
-              <w:rPr>
-                <w:rFonts w:hint="eastAsia"/>
-              </w:rPr>
+            <w:tcW w:w="2765" w:type="dxa"/>
+          </w:tcPr>
+          <w:p>
+            <w:pPr>
+              <w:pStyle w:val="ListParagraph"/>
+              <w:ind w:firstLineChars="0" w:firstLine="0"/>
+              <w:jc w:val="center"/>
             </w:pPr>
             <w:r>
               <w:rPr>
@@ -747,16 +676,57 @@
         </w:tc>
         <w:tc>
           <w:tcPr>
-            <w:tcW w:w="1617" w:type="dxa"/>
-          </w:tcPr>
-          <w:p>
-            <w:pPr>
-              <w:pStyle w:val="ListParagraph"/>
-              <w:ind w:firstLineChars="0" w:firstLine="0"/>
-              <w:jc w:val="center"/>
+            <w:tcW w:w="2765" w:type="dxa"/>
+          </w:tcPr>
+          <w:p>
+            <w:pPr>
+              <w:widowControl/>
+              <w:jc w:val="center"/>
+              <w:rPr>
+                <w:rFonts w:ascii="等线" w:eastAsia="等线" w:hAnsi="等线" w:hint="eastAsia"/>
+                <w:color w:val="000000"/>
+                <w:szCs w:val="21"/>
+              </w:rPr>
+            </w:pPr>
+            <w:r>
+              <w:rPr>
+                <w:rFonts w:ascii="等线" w:eastAsia="等线" w:hAnsi="等线" w:hint="eastAsia"/>
+                <w:color w:val="000000"/>
+                <w:szCs w:val="21"/>
+              </w:rPr>
+              <w:t>91.88211</w:t>
+            </w:r>
+          </w:p>
+        </w:tc>
+        <w:tc>
+          <w:tcPr>
+            <w:tcW w:w="2766" w:type="dxa"/>
+          </w:tcPr>
+          <w:p>
+            <w:pPr>
+              <w:pStyle w:val="ListParagraph"/>
+              <w:ind w:firstLineChars="0" w:firstLine="0"/>
+              <w:jc w:val="center"/>
+            </w:pPr>
+            <w:r>
               <w:rPr>
                 <w:rFonts w:hint="eastAsia"/>
               </w:rPr>
+              <w:t>1</w:t>
+            </w:r>
+          </w:p>
+        </w:tc>
+      </w:tr>
+      <w:tr>
+        <w:tc>
+          <w:tcPr>
+            <w:tcW w:w="2765" w:type="dxa"/>
+          </w:tcPr>
+          <w:p>
+            <w:pPr>
+              <w:pStyle w:val="ListParagraph"/>
+              <w:ind w:firstLineChars="0" w:firstLine="0"/>
+              <w:jc w:val="center"/>
             </w:pPr>
             <w:r>
               <w:rPr>
@@ -768,55 +738,145 @@
         </w:tc>
         <w:tc>
           <w:tcPr>
-            <w:tcW w:w="1617" w:type="dxa"/>
-          </w:tcPr>
-          <w:p>
-            <w:pPr>
-              <w:pStyle w:val="ListParagraph"/>
-              <w:ind w:firstLineChars="0" w:firstLine="0"/>
-              <w:jc w:val="center"/>
+            <w:tcW w:w="2765" w:type="dxa"/>
+          </w:tcPr>
+          <w:p>
+            <w:pPr>
+              <w:pStyle w:val="ListParagraph"/>
+              <w:ind w:firstLineChars="0" w:firstLine="0"/>
+              <w:jc w:val="center"/>
+            </w:pPr>
+            <w:r>
+              <w:t>62.07634</w:t>
+            </w:r>
+          </w:p>
+        </w:tc>
+        <w:tc>
+          <w:tcPr>
+            <w:tcW w:w="2766" w:type="dxa"/>
+          </w:tcPr>
+          <w:p>
+            <w:pPr>
+              <w:pStyle w:val="ListParagraph"/>
+              <w:ind w:firstLineChars="0" w:firstLine="0"/>
+              <w:jc w:val="center"/>
+            </w:pPr>
+            <w:r>
+              <w:t>1.480</w:t>
+            </w:r>
+          </w:p>
+        </w:tc>
+      </w:tr>
+      <w:tr>
+        <w:tc>
+          <w:tcPr>
+            <w:tcW w:w="2765" w:type="dxa"/>
+          </w:tcPr>
+          <w:p>
+            <w:pPr>
+              <w:pStyle w:val="ListParagraph"/>
+              <w:ind w:firstLineChars="0" w:firstLine="0"/>
+              <w:jc w:val="center"/>
+            </w:pPr>
+            <w:r>
               <w:rPr>
                 <w:rFonts w:hint="eastAsia"/>
               </w:rPr>
+              <w:t>4</w:t>
+            </w:r>
+          </w:p>
+        </w:tc>
+        <w:tc>
+          <w:tcPr>
+            <w:tcW w:w="2765" w:type="dxa"/>
+          </w:tcPr>
+          <w:p>
+            <w:pPr>
+              <w:pStyle w:val="ListParagraph"/>
+              <w:ind w:firstLineChars="0" w:firstLine="0"/>
+              <w:jc w:val="center"/>
+            </w:pPr>
+            <w:r>
+              <w:t>38.822456</w:t>
+            </w:r>
+          </w:p>
+        </w:tc>
+        <w:tc>
+          <w:tcPr>
+            <w:tcW w:w="2766" w:type="dxa"/>
+          </w:tcPr>
+          <w:p>
+            <w:pPr>
+              <w:pStyle w:val="ListParagraph"/>
+              <w:ind w:firstLineChars="0" w:firstLine="0"/>
+              <w:jc w:val="center"/>
+            </w:pPr>
+            <w:r>
+              <w:t>2.366</w:t>
+            </w:r>
+          </w:p>
+        </w:tc>
+      </w:tr>
+      <w:tr>
+        <w:tc>
+          <w:tcPr>
+            <w:tcW w:w="2765" w:type="dxa"/>
+          </w:tcPr>
+          <w:p>
+            <w:pPr>
+              <w:pStyle w:val="ListParagraph"/>
+              <w:ind w:firstLineChars="0" w:firstLine="0"/>
+              <w:jc w:val="center"/>
             </w:pPr>
             <w:r>
               <w:rPr>
                 <w:rFonts w:hint="eastAsia"/>
               </w:rPr>
-              <w:t>3</w:t>
-            </w:r>
-          </w:p>
-        </w:tc>
-        <w:tc>
-          <w:tcPr>
-            <w:tcW w:w="1274" w:type="dxa"/>
-            <w:vMerge/>
-          </w:tcPr>
-          <w:p>
-            <w:pPr>
-              <w:pStyle w:val="ListParagraph"/>
-              <w:ind w:firstLineChars="0" w:firstLine="0"/>
-              <w:jc w:val="center"/>
-              <w:rPr>
-                <w:rFonts w:hint="eastAsia"/>
-              </w:rPr>
-            </w:pPr>
+              <w:t>8</w:t>
+            </w:r>
+          </w:p>
+        </w:tc>
+        <w:tc>
+          <w:tcPr>
+            <w:tcW w:w="2765" w:type="dxa"/>
+          </w:tcPr>
+          <w:p>
+            <w:pPr>
+              <w:pStyle w:val="ListParagraph"/>
+              <w:ind w:firstLineChars="0" w:firstLine="0"/>
+              <w:jc w:val="center"/>
+            </w:pPr>
+            <w:r>
+              <w:t>26.059356</w:t>
+            </w:r>
+          </w:p>
+        </w:tc>
+        <w:tc>
+          <w:tcPr>
+            <w:tcW w:w="2766" w:type="dxa"/>
+          </w:tcPr>
+          <w:p>
+            <w:pPr>
+              <w:pStyle w:val="ListParagraph"/>
+              <w:ind w:firstLineChars="0" w:firstLine="0"/>
+              <w:jc w:val="center"/>
+            </w:pPr>
+            <w:r>
+              <w:t>3.525</w:t>
+            </w:r>
           </w:p>
         </w:tc>
       </w:tr>
       <w:tr>
         <w:tc>
           <w:tcPr>
-            <w:tcW w:w="1451" w:type="dxa"/>
-          </w:tcPr>
-          <w:p>
-            <w:pPr>
-              <w:pStyle w:val="ListParagraph"/>
-              <w:ind w:firstLineChars="0" w:firstLine="0"/>
-              <w:jc w:val="center"/>
-              <w:rPr>
-                <w:rFonts w:hint="eastAsia"/>
-              </w:rPr>
+            <w:tcW w:w="2765" w:type="dxa"/>
+          </w:tcPr>
+          <w:p>
+            <w:pPr>
+              <w:pStyle w:val="ListParagraph"/>
+              <w:ind w:firstLineChars="0" w:firstLine="0"/>
+              <w:jc w:val="center"/>
             </w:pPr>
             <w:r>
               <w:rPr>
@@ -824,369 +884,6 @@
               </w:rPr>
               <w:t>1</w:t>
             </w:r>
-          </w:p>
-        </w:tc>
-        <w:tc>
-          <w:tcPr>
-            <w:tcW w:w="4851" w:type="dxa"/>
-            <w:gridSpan w:val="3"/>
-          </w:tcPr>
-          <w:p>
-            <w:pPr>
-              <w:pStyle w:val="ListParagraph"/>
-              <w:ind w:firstLineChars="0" w:firstLine="0"/>
-              <w:jc w:val="center"/>
-              <w:rPr>
-                <w:rFonts w:hint="eastAsia"/>
-              </w:rPr>
-            </w:pPr>
-            <w:r>
-              <w:t>21.454803</w:t>
-            </w:r>
-          </w:p>
-        </w:tc>
-        <w:tc>
-          <w:tcPr>
-            <w:tcW w:w="1274" w:type="dxa"/>
-          </w:tcPr>
-          <w:p>
-            <w:pPr>
-              <w:pStyle w:val="ListParagraph"/>
-              <w:ind w:firstLineChars="0" w:firstLine="0"/>
-              <w:jc w:val="center"/>
-            </w:pPr>
-            <w:r>
-              <w:rPr>
-                <w:rFonts w:hint="eastAsia"/>
-              </w:rPr>
-              <w:t>1</w:t>
-            </w:r>
-          </w:p>
-        </w:tc>
-      </w:tr>
-      <w:tr>
-        <w:tc>
-          <w:tcPr>
-            <w:tcW w:w="1451" w:type="dxa"/>
-          </w:tcPr>
-          <w:p>
-            <w:pPr>
-              <w:pStyle w:val="ListParagraph"/>
-              <w:ind w:firstLineChars="0" w:firstLine="0"/>
-              <w:jc w:val="center"/>
-              <w:rPr>
-                <w:rFonts w:hint="eastAsia"/>
-              </w:rPr>
-            </w:pPr>
-            <w:r>
-              <w:rPr>
-                <w:rFonts w:hint="eastAsia"/>
-              </w:rPr>
-              <w:t>2</w:t>
-            </w:r>
-          </w:p>
-        </w:tc>
-        <w:tc>
-          <w:tcPr>
-            <w:tcW w:w="1617" w:type="dxa"/>
-          </w:tcPr>
-          <w:p>
-            <w:pPr>
-              <w:pStyle w:val="ListParagraph"/>
-              <w:ind w:firstLineChars="0" w:firstLine="0"/>
-              <w:jc w:val="center"/>
-              <w:rPr>
-                <w:rFonts w:hint="eastAsia"/>
-              </w:rPr>
-            </w:pPr>
-            <w:r>
-              <w:t>17.428052</w:t>
-            </w:r>
-          </w:p>
-        </w:tc>
-        <w:tc>
-          <w:tcPr>
-            <w:tcW w:w="1617" w:type="dxa"/>
-          </w:tcPr>
-          <w:p>
-            <w:pPr>
-              <w:pStyle w:val="ListParagraph"/>
-              <w:ind w:firstLineChars="0" w:firstLine="0"/>
-              <w:jc w:val="center"/>
-              <w:rPr>
-                <w:rFonts w:hint="eastAsia"/>
-              </w:rPr>
-            </w:pPr>
-            <w:r>
-              <w:t>17.474867</w:t>
-            </w:r>
-          </w:p>
-        </w:tc>
-        <w:tc>
-          <w:tcPr>
-            <w:tcW w:w="1617" w:type="dxa"/>
-          </w:tcPr>
-          <w:p>
-            <w:pPr>
-              <w:pStyle w:val="ListParagraph"/>
-              <w:ind w:firstLineChars="0" w:firstLine="0"/>
-              <w:jc w:val="center"/>
-              <w:rPr>
-                <w:rFonts w:hint="eastAsia"/>
-              </w:rPr>
-            </w:pPr>
-            <w:r>
-              <w:t>17.675442</w:t>
-            </w:r>
-          </w:p>
-        </w:tc>
-        <w:tc>
-          <w:tcPr>
-            <w:tcW w:w="1274" w:type="dxa"/>
-          </w:tcPr>
-          <w:p>
-            <w:pPr>
-              <w:widowControl/>
-              <w:jc w:val="center"/>
-              <w:rPr>
-                <w:rFonts w:ascii="等线" w:eastAsia="等线" w:hAnsi="等线" w:hint="eastAsia"/>
-                <w:color w:val="000000"/>
-                <w:sz w:val="22"/>
-              </w:rPr>
-            </w:pPr>
-            <w:r>
-              <w:rPr>
-                <w:rFonts w:ascii="等线" w:eastAsia="等线" w:hAnsi="等线" w:hint="eastAsia"/>
-                <w:color w:val="000000"/>
-                <w:sz w:val="22"/>
-              </w:rPr>
-              <w:t>1.23105</w:t>
-            </w:r>
-          </w:p>
-        </w:tc>
-      </w:tr>
-      <w:tr>
-        <w:tc>
-          <w:tcPr>
-            <w:tcW w:w="1451" w:type="dxa"/>
-          </w:tcPr>
-          <w:p>
-            <w:pPr>
-              <w:pStyle w:val="ListParagraph"/>
-              <w:ind w:firstLineChars="0" w:firstLine="0"/>
-              <w:jc w:val="center"/>
-              <w:rPr>
-                <w:rFonts w:hint="eastAsia"/>
-              </w:rPr>
-            </w:pPr>
-            <w:r>
-              <w:rPr>
-                <w:rFonts w:hint="eastAsia"/>
-              </w:rPr>
-              <w:t>4</w:t>
-            </w:r>
-          </w:p>
-        </w:tc>
-        <w:tc>
-          <w:tcPr>
-            <w:tcW w:w="1617" w:type="dxa"/>
-          </w:tcPr>
-          <w:p>
-            <w:pPr>
-              <w:pStyle w:val="ListParagraph"/>
-              <w:ind w:firstLineChars="0" w:firstLine="0"/>
-              <w:jc w:val="center"/>
-              <w:rPr>
-                <w:rFonts w:hint="eastAsia"/>
-              </w:rPr>
-            </w:pPr>
-            <w:r>
-              <w:t>11.026230</w:t>
-            </w:r>
-          </w:p>
-        </w:tc>
-        <w:tc>
-          <w:tcPr>
-            <w:tcW w:w="1617" w:type="dxa"/>
-          </w:tcPr>
-          <w:p>
-            <w:pPr>
-              <w:pStyle w:val="ListParagraph"/>
-              <w:ind w:firstLineChars="0" w:firstLine="0"/>
-              <w:jc w:val="center"/>
-              <w:rPr>
-                <w:rFonts w:hint="eastAsia"/>
-              </w:rPr>
-            </w:pPr>
-            <w:r>
-              <w:t>15.465406</w:t>
-            </w:r>
-          </w:p>
-        </w:tc>
-        <w:tc>
-          <w:tcPr>
-            <w:tcW w:w="1617" w:type="dxa"/>
-          </w:tcPr>
-          <w:p>
-            <w:pPr>
-              <w:pStyle w:val="ListParagraph"/>
-              <w:ind w:firstLineChars="0" w:firstLine="0"/>
-              <w:jc w:val="center"/>
-              <w:rPr>
-                <w:rFonts w:hint="eastAsia"/>
-              </w:rPr>
-            </w:pPr>
-            <w:r>
-              <w:t>15.483258</w:t>
-            </w:r>
-          </w:p>
-        </w:tc>
-        <w:tc>
-          <w:tcPr>
-            <w:tcW w:w="1274" w:type="dxa"/>
-          </w:tcPr>
-          <w:p>
-            <w:pPr>
-              <w:widowControl/>
-              <w:jc w:val="center"/>
-              <w:rPr>
-                <w:rFonts w:ascii="等线" w:eastAsia="等线" w:hAnsi="等线" w:hint="eastAsia"/>
-                <w:color w:val="000000"/>
-                <w:sz w:val="22"/>
-              </w:rPr>
-            </w:pPr>
-            <w:r>
-              <w:rPr>
-                <w:rFonts w:ascii="等线" w:eastAsia="等线" w:hAnsi="等线" w:hint="eastAsia"/>
-                <w:color w:val="000000"/>
-                <w:sz w:val="22"/>
-              </w:rPr>
-              <w:t>1.945797</w:t>
-            </w:r>
-          </w:p>
-        </w:tc>
-      </w:tr>
-      <w:tr>
-        <w:tc>
-          <w:tcPr>
-            <w:tcW w:w="1451" w:type="dxa"/>
-          </w:tcPr>
-          <w:p>
-            <w:pPr>
-              <w:pStyle w:val="ListParagraph"/>
-              <w:ind w:firstLineChars="0" w:firstLine="0"/>
-              <w:jc w:val="center"/>
-              <w:rPr>
-                <w:rFonts w:hint="eastAsia"/>
-              </w:rPr>
-            </w:pPr>
-            <w:r>
-              <w:rPr>
-                <w:rFonts w:hint="eastAsia"/>
-              </w:rPr>
-              <w:t>8</w:t>
-            </w:r>
-          </w:p>
-        </w:tc>
-        <w:tc>
-          <w:tcPr>
-            <w:tcW w:w="1617" w:type="dxa"/>
-          </w:tcPr>
-          <w:p>
-            <w:pPr>
-              <w:pStyle w:val="ListParagraph"/>
-              <w:ind w:firstLineChars="0" w:firstLine="0"/>
-              <w:jc w:val="center"/>
-              <w:rPr>
-                <w:rFonts w:hint="eastAsia"/>
-              </w:rPr>
-            </w:pPr>
-            <w:r>
-              <w:t>9.683487</w:t>
-            </w:r>
-          </w:p>
-        </w:tc>
-        <w:tc>
-          <w:tcPr>
-            <w:tcW w:w="1617" w:type="dxa"/>
-          </w:tcPr>
-          <w:p>
-            <w:pPr>
-              <w:pStyle w:val="ListParagraph"/>
-              <w:ind w:firstLineChars="0" w:firstLine="0"/>
-              <w:jc w:val="center"/>
-              <w:rPr>
-                <w:rFonts w:hint="eastAsia"/>
-              </w:rPr>
-            </w:pPr>
-            <w:r>
-              <w:t>13.633531</w:t>
-            </w:r>
-          </w:p>
-        </w:tc>
-        <w:tc>
-          <w:tcPr>
-            <w:tcW w:w="1617" w:type="dxa"/>
-          </w:tcPr>
-          <w:p>
-            <w:pPr>
-              <w:pStyle w:val="ListParagraph"/>
-              <w:ind w:firstLineChars="0" w:firstLine="0"/>
-              <w:jc w:val="center"/>
-              <w:rPr>
-                <w:rFonts w:hint="eastAsia"/>
-              </w:rPr>
-            </w:pPr>
-            <w:r>
-              <w:t>16.086454</w:t>
-            </w:r>
-          </w:p>
-        </w:tc>
-        <w:tc>
-          <w:tcPr>
-            <w:tcW w:w="1274" w:type="dxa"/>
-          </w:tcPr>
-          <w:p>
-            <w:pPr>
-              <w:widowControl/>
-              <w:jc w:val="center"/>
-              <w:rPr>
-                <w:rFonts w:ascii="等线" w:eastAsia="等线" w:hAnsi="等线" w:hint="eastAsia"/>
-                <w:color w:val="000000"/>
-                <w:sz w:val="22"/>
-              </w:rPr>
-            </w:pPr>
-            <w:r>
-              <w:rPr>
-                <w:rFonts w:ascii="等线" w:eastAsia="等线" w:hAnsi="等线" w:hint="eastAsia"/>
-                <w:color w:val="000000"/>
-                <w:sz w:val="22"/>
-              </w:rPr>
-              <w:t>2.215607</w:t>
-            </w:r>
-          </w:p>
-        </w:tc>
-      </w:tr>
-      <w:tr>
-        <w:tc>
-          <w:tcPr>
-            <w:tcW w:w="1451" w:type="dxa"/>
-          </w:tcPr>
-          <w:p>
-            <w:pPr>
-              <w:pStyle w:val="ListParagraph"/>
-              <w:ind w:firstLineChars="0" w:firstLine="0"/>
-              <w:jc w:val="center"/>
-              <w:rPr>
-                <w:rFonts w:hint="eastAsia"/>
-              </w:rPr>
-            </w:pPr>
-            <w:r>
-              <w:rPr>
-                <w:rFonts w:hint="eastAsia"/>
-              </w:rPr>
-              <w:t>1</w:t>
-            </w:r>
             <w:r>
               <w:t>6</w:t>
             </w:r>
@@ -1194,79 +891,31 @@
         </w:tc>
         <w:tc>
           <w:tcPr>
-            <w:tcW w:w="1617" w:type="dxa"/>
-          </w:tcPr>
-          <w:p>
-            <w:pPr>
-              <w:pStyle w:val="ListParagraph"/>
-              <w:ind w:firstLineChars="0" w:firstLine="0"/>
-              <w:jc w:val="center"/>
-              <w:rPr>
-                <w:rFonts w:hint="eastAsia"/>
-              </w:rPr>
-            </w:pPr>
-            <w:r>
-              <w:t>17.158281</w:t>
-            </w:r>
-          </w:p>
-        </w:tc>
-        <w:tc>
-          <w:tcPr>
-            <w:tcW w:w="1617" w:type="dxa"/>
-          </w:tcPr>
-          <w:p>
-            <w:pPr>
-              <w:pStyle w:val="ListParagraph"/>
-              <w:ind w:firstLineChars="0" w:firstLine="0"/>
-              <w:jc w:val="center"/>
-              <w:rPr>
-                <w:rFonts w:hint="eastAsia"/>
-              </w:rPr>
-            </w:pPr>
-            <w:r>
-              <w:t>17.909967</w:t>
-            </w:r>
-          </w:p>
-        </w:tc>
-        <w:tc>
-          <w:tcPr>
-            <w:tcW w:w="1617" w:type="dxa"/>
-          </w:tcPr>
-          <w:p>
-            <w:pPr>
-              <w:pStyle w:val="ListParagraph"/>
-              <w:ind w:firstLineChars="0" w:firstLine="0"/>
-              <w:jc w:val="center"/>
-              <w:rPr>
-                <w:rFonts w:hint="eastAsia"/>
-              </w:rPr>
-            </w:pPr>
-            <w:r>
-              <w:t>17.744272</w:t>
-            </w:r>
-          </w:p>
-        </w:tc>
-        <w:tc>
-          <w:tcPr>
-            <w:tcW w:w="1274" w:type="dxa"/>
-          </w:tcPr>
-          <w:p>
-            <w:pPr>
-              <w:widowControl/>
-              <w:jc w:val="center"/>
-              <w:rPr>
-                <w:rFonts w:ascii="等线" w:eastAsia="等线" w:hAnsi="等线" w:hint="eastAsia"/>
-                <w:color w:val="000000"/>
-                <w:sz w:val="22"/>
-              </w:rPr>
-            </w:pPr>
-            <w:r>
-              <w:rPr>
-                <w:rFonts w:ascii="等线" w:eastAsia="等线" w:hAnsi="等线" w:hint="eastAsia"/>
-                <w:color w:val="000000"/>
-                <w:sz w:val="22"/>
-              </w:rPr>
-              <w:t>1.250405</w:t>
+            <w:tcW w:w="2765" w:type="dxa"/>
+          </w:tcPr>
+          <w:p>
+            <w:pPr>
+              <w:pStyle w:val="ListParagraph"/>
+              <w:ind w:firstLineChars="0" w:firstLine="0"/>
+              <w:jc w:val="center"/>
+            </w:pPr>
+            <w:r>
+              <w:t>18.327846</w:t>
+            </w:r>
+          </w:p>
+        </w:tc>
+        <w:tc>
+          <w:tcPr>
+            <w:tcW w:w="2766" w:type="dxa"/>
+          </w:tcPr>
+          <w:p>
+            <w:pPr>
+              <w:pStyle w:val="ListParagraph"/>
+              <w:ind w:firstLineChars="0" w:firstLine="0"/>
+              <w:jc w:val="center"/>
+            </w:pPr>
+            <w:r>
+              <w:t>5.013</w:t>
             </w:r>
           </w:p>
         </w:tc>
@@ -1276,6 +925,7 @@
       <w:pPr>
         <w:pStyle w:val="ListParagraph"/>
         <w:ind w:left="720" w:firstLineChars="0" w:firstLine="0"/>
+        <w:jc w:val="center"/>
       </w:pPr>
     </w:p>
     <w:p>
@@ -1289,7 +939,7 @@
           <w:noProof/>
         </w:rPr>
         <w:drawing>
-          <wp:inline distT="0" distB="0" distL="0" distR="0" wp14:anchorId="67ADDCB3" wp14:editId="157702D3">
+          <wp:inline distT="0" distB="0" distL="0" distR="0" wp14:anchorId="6AB3BCB7" wp14:editId="0C5BB0BE">
             <wp:extent cx="4572000" cy="2743200"/>
             <wp:effectExtent l="0" t="0" r="0" b="0"/>
             <wp:docPr id="1" name="Chart 1">
@@ -1302,7 +952,7 @@
             <wp:cNvGraphicFramePr/>
             <a:graphic xmlns:a="http://schemas.openxmlformats.org/drawingml/2006/main">
               <a:graphicData uri="http://schemas.openxmlformats.org/drawingml/2006/chart">
-                <c:chart xmlns:c="http://schemas.openxmlformats.org/drawingml/2006/chart" xmlns:r="http://schemas.openxmlformats.org/officeDocument/2006/relationships" r:id="rId5"/>
+                <c:chart xmlns:c="http://schemas.openxmlformats.org/drawingml/2006/chart" xmlns:r="http://schemas.openxmlformats.org/officeDocument/2006/relationships" r:id="rId7"/>
               </a:graphicData>
             </a:graphic>
           </wp:inline>
@@ -1343,6 +993,13 @@
     <w:p>
       <w:pPr>
         <w:pStyle w:val="ListParagraph"/>
+        <w:ind w:left="720" w:firstLineChars="0" w:firstLine="0"/>
+        <w:jc w:val="center"/>
+      </w:pPr>
+    </w:p>
+    <w:p>
+      <w:pPr>
+        <w:pStyle w:val="ListParagraph"/>
         <w:numPr>
           <w:ilvl w:val="0"/>
           <w:numId w:val="2"/>
@@ -1365,9 +1022,6 @@
         <w:pStyle w:val="ListParagraph"/>
         <w:ind w:left="720" w:firstLineChars="0" w:firstLine="0"/>
         <w:jc w:val="center"/>
-        <w:rPr>
-          <w:rFonts w:hint="eastAsia"/>
-        </w:rPr>
       </w:pPr>
     </w:p>
     <w:tbl>
@@ -1378,18 +1032,15 @@
         <w:tblLook w:val="04A0" w:firstRow="1" w:lastRow="0" w:firstColumn="1" w:lastColumn="0" w:noHBand="0" w:noVBand="1"/>
       </w:tblPr>
       <w:tblGrid>
-        <w:gridCol w:w="1187"/>
-        <w:gridCol w:w="1323"/>
-        <w:gridCol w:w="1258"/>
-        <w:gridCol w:w="1258"/>
-        <w:gridCol w:w="1258"/>
-        <w:gridCol w:w="1292"/>
+        <w:gridCol w:w="1838"/>
+        <w:gridCol w:w="1941"/>
+        <w:gridCol w:w="1910"/>
+        <w:gridCol w:w="1887"/>
       </w:tblGrid>
       <w:tr>
         <w:tc>
           <w:tcPr>
-            <w:tcW w:w="1254" w:type="dxa"/>
-            <w:vMerge w:val="restart"/>
+            <w:tcW w:w="2074" w:type="dxa"/>
             <w:vAlign w:val="center"/>
           </w:tcPr>
           <w:p>
@@ -1397,25 +1048,15 @@
               <w:pStyle w:val="ListParagraph"/>
               <w:ind w:firstLineChars="0" w:firstLine="0"/>
               <w:jc w:val="center"/>
-              <w:rPr>
-                <w:rFonts w:hint="eastAsia"/>
-              </w:rPr>
-            </w:pPr>
-            <w:r>
-              <w:rPr>
-                <w:rFonts w:hint="eastAsia"/>
-              </w:rPr>
-              <w:t>c</w:t>
-            </w:r>
-            <w:r>
-              <w:t>ores</w:t>
-            </w:r>
-          </w:p>
-        </w:tc>
-        <w:tc>
-          <w:tcPr>
-            <w:tcW w:w="1323" w:type="dxa"/>
-            <w:vMerge w:val="restart"/>
+            </w:pPr>
+            <w:r>
+              <w:t>Cores</w:t>
+            </w:r>
+          </w:p>
+        </w:tc>
+        <w:tc>
+          <w:tcPr>
+            <w:tcW w:w="2074" w:type="dxa"/>
             <w:vAlign w:val="center"/>
           </w:tcPr>
           <w:p>
@@ -1423,22 +1064,15 @@
               <w:pStyle w:val="ListParagraph"/>
               <w:ind w:firstLineChars="0" w:firstLine="0"/>
               <w:jc w:val="center"/>
-              <w:rPr>
-                <w:rFonts w:hint="eastAsia"/>
-              </w:rPr>
-            </w:pPr>
-            <w:r>
-              <w:rPr>
-                <w:rFonts w:hint="eastAsia"/>
-              </w:rPr>
-              <w:t>n</w:t>
-            </w:r>
-          </w:p>
-        </w:tc>
-        <w:tc>
-          <w:tcPr>
-            <w:tcW w:w="3750" w:type="dxa"/>
-            <w:gridSpan w:val="3"/>
+            </w:pPr>
+            <w:r>
+              <w:t>N</w:t>
+            </w:r>
+          </w:p>
+        </w:tc>
+        <w:tc>
+          <w:tcPr>
+            <w:tcW w:w="2074" w:type="dxa"/>
             <w:vAlign w:val="center"/>
           </w:tcPr>
           <w:p>
@@ -1446,25 +1080,15 @@
               <w:pStyle w:val="ListParagraph"/>
               <w:ind w:firstLineChars="0" w:firstLine="0"/>
               <w:jc w:val="center"/>
-              <w:rPr>
-                <w:rFonts w:hint="eastAsia"/>
-              </w:rPr>
-            </w:pPr>
-            <w:r>
-              <w:rPr>
-                <w:rFonts w:hint="eastAsia"/>
-              </w:rPr>
-              <w:t>t</w:t>
-            </w:r>
-            <w:r>
-              <w:t>ype</w:t>
-            </w:r>
-          </w:p>
-        </w:tc>
-        <w:tc>
-          <w:tcPr>
-            <w:tcW w:w="1249" w:type="dxa"/>
-            <w:vMerge w:val="restart"/>
+            </w:pPr>
+            <w:r>
+              <w:t>Time(s)</w:t>
+            </w:r>
+          </w:p>
+        </w:tc>
+        <w:tc>
+          <w:tcPr>
+            <w:tcW w:w="2074" w:type="dxa"/>
             <w:vAlign w:val="center"/>
           </w:tcPr>
           <w:p>
@@ -1472,12 +1096,9 @@
               <w:pStyle w:val="ListParagraph"/>
               <w:ind w:firstLineChars="0" w:firstLine="0"/>
               <w:jc w:val="center"/>
-              <w:rPr>
-                <w:rFonts w:hint="eastAsia"/>
-              </w:rPr>
-            </w:pPr>
-            <w:r>
-              <w:t>Speedup with type 1</w:t>
+            </w:pPr>
+            <w:r>
+              <w:t>Speedup</w:t>
             </w:r>
           </w:p>
         </w:tc>
@@ -1485,8 +1106,7 @@
       <w:tr>
         <w:tc>
           <w:tcPr>
-            <w:tcW w:w="1254" w:type="dxa"/>
-            <w:vMerge/>
+            <w:tcW w:w="2074" w:type="dxa"/>
             <w:vAlign w:val="center"/>
           </w:tcPr>
           <w:p>
@@ -1494,42 +1114,6 @@
               <w:pStyle w:val="ListParagraph"/>
               <w:ind w:firstLineChars="0" w:firstLine="0"/>
               <w:jc w:val="center"/>
-              <w:rPr>
-                <w:rFonts w:hint="eastAsia"/>
-              </w:rPr>
-            </w:pPr>
-          </w:p>
-        </w:tc>
-        <w:tc>
-          <w:tcPr>
-            <w:tcW w:w="1323" w:type="dxa"/>
-            <w:vMerge/>
-            <w:vAlign w:val="center"/>
-          </w:tcPr>
-          <w:p>
-            <w:pPr>
-              <w:pStyle w:val="ListParagraph"/>
-              <w:ind w:firstLineChars="0" w:firstLine="0"/>
-              <w:jc w:val="center"/>
-              <w:rPr>
-                <w:rFonts w:hint="eastAsia"/>
-              </w:rPr>
-            </w:pPr>
-          </w:p>
-        </w:tc>
-        <w:tc>
-          <w:tcPr>
-            <w:tcW w:w="1250" w:type="dxa"/>
-            <w:vAlign w:val="center"/>
-          </w:tcPr>
-          <w:p>
-            <w:pPr>
-              <w:pStyle w:val="ListParagraph"/>
-              <w:ind w:firstLineChars="0" w:firstLine="0"/>
-              <w:jc w:val="center"/>
-              <w:rPr>
-                <w:rFonts w:hint="eastAsia"/>
-              </w:rPr>
             </w:pPr>
             <w:r>
               <w:rPr>
@@ -1541,7 +1125,7 @@
         </w:tc>
         <w:tc>
           <w:tcPr>
-            <w:tcW w:w="1250" w:type="dxa"/>
+            <w:tcW w:w="2074" w:type="dxa"/>
             <w:vAlign w:val="center"/>
           </w:tcPr>
           <w:p>
@@ -1549,9 +1133,68 @@
               <w:pStyle w:val="ListParagraph"/>
               <w:ind w:firstLineChars="0" w:firstLine="0"/>
               <w:jc w:val="center"/>
+            </w:pPr>
+            <w:r>
               <w:rPr>
                 <w:rFonts w:hint="eastAsia"/>
               </w:rPr>
+              <w:t>1</w:t>
+            </w:r>
+            <w:r>
+              <w:t>25000000</w:t>
+            </w:r>
+          </w:p>
+        </w:tc>
+        <w:tc>
+          <w:tcPr>
+            <w:tcW w:w="2074" w:type="dxa"/>
+            <w:vAlign w:val="center"/>
+          </w:tcPr>
+          <w:p>
+            <w:pPr>
+              <w:pStyle w:val="ListParagraph"/>
+              <w:ind w:firstLineChars="0" w:firstLine="0"/>
+              <w:jc w:val="center"/>
+            </w:pPr>
+            <w:r>
+              <w:t>21.366332</w:t>
+            </w:r>
+          </w:p>
+        </w:tc>
+        <w:tc>
+          <w:tcPr>
+            <w:tcW w:w="2074" w:type="dxa"/>
+            <w:vAlign w:val="center"/>
+          </w:tcPr>
+          <w:p>
+            <w:pPr>
+              <w:pStyle w:val="ListParagraph"/>
+              <w:ind w:firstLineChars="0" w:firstLine="0"/>
+              <w:jc w:val="center"/>
+              <w:rPr>
+                <w:rFonts w:hint="eastAsia"/>
+              </w:rPr>
+            </w:pPr>
+            <w:r>
+              <w:rPr>
+                <w:rFonts w:hint="eastAsia"/>
+              </w:rPr>
+              <w:t>1</w:t>
+            </w:r>
+          </w:p>
+        </w:tc>
+      </w:tr>
+      <w:tr>
+        <w:tc>
+          <w:tcPr>
+            <w:tcW w:w="2074" w:type="dxa"/>
+            <w:vAlign w:val="center"/>
+          </w:tcPr>
+          <w:p>
+            <w:pPr>
+              <w:pStyle w:val="ListParagraph"/>
+              <w:ind w:firstLineChars="0" w:firstLine="0"/>
+              <w:jc w:val="center"/>
             </w:pPr>
             <w:r>
               <w:rPr>
@@ -1563,7 +1206,7 @@
         </w:tc>
         <w:tc>
           <w:tcPr>
-            <w:tcW w:w="1250" w:type="dxa"/>
+            <w:tcW w:w="2074" w:type="dxa"/>
             <w:vAlign w:val="center"/>
           </w:tcPr>
           <w:p>
@@ -1571,22 +1214,74 @@
               <w:pStyle w:val="ListParagraph"/>
               <w:ind w:firstLineChars="0" w:firstLine="0"/>
               <w:jc w:val="center"/>
+            </w:pPr>
+            <w:r>
               <w:rPr>
                 <w:rFonts w:hint="eastAsia"/>
               </w:rPr>
+              <w:t>2</w:t>
+            </w:r>
+            <w:r>
+              <w:t>50000000</w:t>
+            </w:r>
+          </w:p>
+        </w:tc>
+        <w:tc>
+          <w:tcPr>
+            <w:tcW w:w="2074" w:type="dxa"/>
+            <w:vAlign w:val="center"/>
+          </w:tcPr>
+          <w:p>
+            <w:pPr>
+              <w:pStyle w:val="ListParagraph"/>
+              <w:ind w:firstLineChars="0" w:firstLine="0"/>
+              <w:jc w:val="center"/>
+            </w:pPr>
+            <w:r>
+              <w:t>29.887945</w:t>
+            </w:r>
+          </w:p>
+        </w:tc>
+        <w:tc>
+          <w:tcPr>
+            <w:tcW w:w="2074" w:type="dxa"/>
+            <w:vAlign w:val="center"/>
+          </w:tcPr>
+          <w:p>
+            <w:pPr>
+              <w:pStyle w:val="ListParagraph"/>
+              <w:ind w:firstLineChars="0" w:firstLine="0"/>
+              <w:jc w:val="center"/>
+            </w:pPr>
+            <w:r>
+              <w:t>0.714</w:t>
+            </w:r>
+          </w:p>
+        </w:tc>
+      </w:tr>
+      <w:tr>
+        <w:tc>
+          <w:tcPr>
+            <w:tcW w:w="2074" w:type="dxa"/>
+            <w:vAlign w:val="center"/>
+          </w:tcPr>
+          <w:p>
+            <w:pPr>
+              <w:pStyle w:val="ListParagraph"/>
+              <w:ind w:firstLineChars="0" w:firstLine="0"/>
+              <w:jc w:val="center"/>
             </w:pPr>
             <w:r>
               <w:rPr>
                 <w:rFonts w:hint="eastAsia"/>
               </w:rPr>
-              <w:t>3</w:t>
-            </w:r>
-          </w:p>
-        </w:tc>
-        <w:tc>
-          <w:tcPr>
-            <w:tcW w:w="1249" w:type="dxa"/>
-            <w:vMerge/>
+              <w:t>4</w:t>
+            </w:r>
+          </w:p>
+        </w:tc>
+        <w:tc>
+          <w:tcPr>
+            <w:tcW w:w="2074" w:type="dxa"/>
             <w:vAlign w:val="center"/>
           </w:tcPr>
           <w:p>
@@ -1594,17 +1289,55 @@
               <w:pStyle w:val="ListParagraph"/>
               <w:ind w:firstLineChars="0" w:firstLine="0"/>
               <w:jc w:val="center"/>
+            </w:pPr>
+            <w:r>
               <w:rPr>
                 <w:rFonts w:hint="eastAsia"/>
               </w:rPr>
-            </w:pPr>
+              <w:t>5</w:t>
+            </w:r>
+            <w:r>
+              <w:t>00000000</w:t>
+            </w:r>
+          </w:p>
+        </w:tc>
+        <w:tc>
+          <w:tcPr>
+            <w:tcW w:w="2074" w:type="dxa"/>
+            <w:vAlign w:val="center"/>
+          </w:tcPr>
+          <w:p>
+            <w:pPr>
+              <w:pStyle w:val="ListParagraph"/>
+              <w:ind w:firstLineChars="0" w:firstLine="0"/>
+              <w:jc w:val="center"/>
+            </w:pPr>
+            <w:r>
+              <w:t>38.822456</w:t>
+            </w:r>
+          </w:p>
+        </w:tc>
+        <w:tc>
+          <w:tcPr>
+            <w:tcW w:w="2074" w:type="dxa"/>
+            <w:vAlign w:val="center"/>
+          </w:tcPr>
+          <w:p>
+            <w:pPr>
+              <w:pStyle w:val="ListParagraph"/>
+              <w:ind w:firstLineChars="0" w:firstLine="0"/>
+              <w:jc w:val="center"/>
+            </w:pPr>
+            <w:r>
+              <w:t>0.550</w:t>
+            </w:r>
           </w:p>
         </w:tc>
       </w:tr>
       <w:tr>
         <w:tc>
           <w:tcPr>
-            <w:tcW w:w="1254" w:type="dxa"/>
+            <w:tcW w:w="2074" w:type="dxa"/>
             <w:vAlign w:val="center"/>
           </w:tcPr>
           <w:p>
@@ -1612,9 +1345,25 @@
               <w:pStyle w:val="ListParagraph"/>
               <w:ind w:firstLineChars="0" w:firstLine="0"/>
               <w:jc w:val="center"/>
+            </w:pPr>
+            <w:r>
               <w:rPr>
                 <w:rFonts w:hint="eastAsia"/>
               </w:rPr>
+              <w:t>8</w:t>
+            </w:r>
+          </w:p>
+        </w:tc>
+        <w:tc>
+          <w:tcPr>
+            <w:tcW w:w="2074" w:type="dxa"/>
+            <w:vAlign w:val="center"/>
+          </w:tcPr>
+          <w:p>
+            <w:pPr>
+              <w:pStyle w:val="ListParagraph"/>
+              <w:ind w:firstLineChars="0" w:firstLine="0"/>
+              <w:jc w:val="center"/>
             </w:pPr>
             <w:r>
               <w:rPr>
@@ -1622,11 +1371,14 @@
               </w:rPr>
               <w:t>1</w:t>
             </w:r>
-          </w:p>
-        </w:tc>
-        <w:tc>
-          <w:tcPr>
-            <w:tcW w:w="1323" w:type="dxa"/>
+            <w:r>
+              <w:t>000000000</w:t>
+            </w:r>
+          </w:p>
+        </w:tc>
+        <w:tc>
+          <w:tcPr>
+            <w:tcW w:w="2074" w:type="dxa"/>
             <w:vAlign w:val="center"/>
           </w:tcPr>
           <w:p>
@@ -1634,9 +1386,40 @@
               <w:pStyle w:val="ListParagraph"/>
               <w:ind w:firstLineChars="0" w:firstLine="0"/>
               <w:jc w:val="center"/>
-              <w:rPr>
-                <w:rFonts w:hint="eastAsia"/>
-              </w:rPr>
+            </w:pPr>
+            <w:r>
+              <w:t>25.673354</w:t>
+            </w:r>
+          </w:p>
+        </w:tc>
+        <w:tc>
+          <w:tcPr>
+            <w:tcW w:w="2074" w:type="dxa"/>
+            <w:vAlign w:val="center"/>
+          </w:tcPr>
+          <w:p>
+            <w:pPr>
+              <w:pStyle w:val="ListParagraph"/>
+              <w:ind w:firstLineChars="0" w:firstLine="0"/>
+              <w:jc w:val="center"/>
+            </w:pPr>
+            <w:r>
+              <w:t>0.832</w:t>
+            </w:r>
+          </w:p>
+        </w:tc>
+      </w:tr>
+      <w:tr>
+        <w:tc>
+          <w:tcPr>
+            <w:tcW w:w="2074" w:type="dxa"/>
+            <w:vAlign w:val="center"/>
+          </w:tcPr>
+          <w:p>
+            <w:pPr>
+              <w:pStyle w:val="ListParagraph"/>
+              <w:ind w:firstLineChars="0" w:firstLine="0"/>
+              <w:jc w:val="center"/>
             </w:pPr>
             <w:r>
               <w:rPr>
@@ -1645,14 +1428,13 @@
               <w:t>1</w:t>
             </w:r>
             <w:r>
-              <w:t>25000000</w:t>
-            </w:r>
-          </w:p>
-        </w:tc>
-        <w:tc>
-          <w:tcPr>
-            <w:tcW w:w="3750" w:type="dxa"/>
-            <w:gridSpan w:val="3"/>
+              <w:t>6</w:t>
+            </w:r>
+          </w:p>
+        </w:tc>
+        <w:tc>
+          <w:tcPr>
+            <w:tcW w:w="2074" w:type="dxa"/>
             <w:vAlign w:val="center"/>
           </w:tcPr>
           <w:p>
@@ -1660,97 +1442,6 @@
               <w:pStyle w:val="ListParagraph"/>
               <w:ind w:firstLineChars="0" w:firstLine="0"/>
               <w:jc w:val="center"/>
-              <w:rPr>
-                <w:rFonts w:hint="eastAsia"/>
-              </w:rPr>
-            </w:pPr>
-            <w:r>
-              <w:t>21.454803</w:t>
-            </w:r>
-          </w:p>
-        </w:tc>
-        <w:tc>
-          <w:tcPr>
-            <w:tcW w:w="1249" w:type="dxa"/>
-            <w:vAlign w:val="center"/>
-          </w:tcPr>
-          <w:tbl>
-            <w:tblPr>
-              <w:tblW w:w="1076" w:type="dxa"/>
-              <w:tblLook w:val="04A0" w:firstRow="1" w:lastRow="0" w:firstColumn="1" w:lastColumn="0" w:noHBand="0" w:noVBand="1"/>
-            </w:tblPr>
-            <w:tblGrid>
-              <w:gridCol w:w="1076"/>
-            </w:tblGrid>
-            <w:tr>
-              <w:trPr>
-                <w:trHeight w:val="280"/>
-              </w:trPr>
-              <w:tc>
-                <w:tcPr>
-                  <w:tcW w:w="1076" w:type="dxa"/>
-                  <w:tcBorders>
-                    <w:top w:val="nil"/>
-                    <w:left w:val="nil"/>
-                    <w:bottom w:val="nil"/>
-                    <w:right w:val="nil"/>
-                  </w:tcBorders>
-                  <w:shd w:val="clear" w:color="auto" w:fill="auto"/>
-                  <w:noWrap/>
-                  <w:vAlign w:val="center"/>
-                  <w:hideMark/>
-                </w:tcPr>
-                <w:p>
-                  <w:pPr>
-                    <w:widowControl/>
-                    <w:ind w:right="330"/>
-                    <w:jc w:val="right"/>
-                    <w:rPr>
-                      <w:rFonts w:ascii="等线" w:eastAsia="等线" w:hAnsi="等线" w:cs="宋体" w:hint="eastAsia"/>
-                      <w:color w:val="000000"/>
-                      <w:kern w:val="0"/>
-                      <w:sz w:val="22"/>
-                    </w:rPr>
-                  </w:pPr>
-                  <w:r>
-                    <w:rPr>
-                      <w:rFonts w:ascii="等线" w:eastAsia="等线" w:hAnsi="等线" w:cs="宋体" w:hint="eastAsia"/>
-                      <w:color w:val="000000"/>
-                      <w:kern w:val="0"/>
-                      <w:sz w:val="22"/>
-                    </w:rPr>
-                    <w:t>1</w:t>
-                  </w:r>
-                </w:p>
-              </w:tc>
-            </w:tr>
-          </w:tbl>
-          <w:p>
-            <w:pPr>
-              <w:pStyle w:val="ListParagraph"/>
-              <w:ind w:firstLineChars="0" w:firstLine="0"/>
-              <w:jc w:val="center"/>
-              <w:rPr>
-                <w:rFonts w:hint="eastAsia"/>
-              </w:rPr>
-            </w:pPr>
-          </w:p>
-        </w:tc>
-      </w:tr>
-      <w:tr>
-        <w:tc>
-          <w:tcPr>
-            <w:tcW w:w="1254" w:type="dxa"/>
-            <w:vAlign w:val="center"/>
-          </w:tcPr>
-          <w:p>
-            <w:pPr>
-              <w:pStyle w:val="ListParagraph"/>
-              <w:ind w:firstLineChars="0" w:firstLine="0"/>
-              <w:jc w:val="center"/>
-              <w:rPr>
-                <w:rFonts w:hint="eastAsia"/>
-              </w:rPr>
             </w:pPr>
             <w:r>
               <w:rPr>
@@ -1758,11 +1449,14 @@
               </w:rPr>
               <w:t>2</w:t>
             </w:r>
-          </w:p>
-        </w:tc>
-        <w:tc>
-          <w:tcPr>
-            <w:tcW w:w="1323" w:type="dxa"/>
+            <w:r>
+              <w:t>000000000</w:t>
+            </w:r>
+          </w:p>
+        </w:tc>
+        <w:tc>
+          <w:tcPr>
+            <w:tcW w:w="2074" w:type="dxa"/>
             <w:vAlign w:val="center"/>
           </w:tcPr>
           <w:p>
@@ -1770,24 +1464,15 @@
               <w:pStyle w:val="ListParagraph"/>
               <w:ind w:firstLineChars="0" w:firstLine="0"/>
               <w:jc w:val="center"/>
-              <w:rPr>
-                <w:rFonts w:hint="eastAsia"/>
-              </w:rPr>
-            </w:pPr>
-            <w:r>
-              <w:rPr>
-                <w:rFonts w:hint="eastAsia"/>
-              </w:rPr>
-              <w:t>2</w:t>
-            </w:r>
-            <w:r>
-              <w:t>50000000</w:t>
-            </w:r>
-          </w:p>
-        </w:tc>
-        <w:tc>
-          <w:tcPr>
-            <w:tcW w:w="1250" w:type="dxa"/>
+            </w:pPr>
+            <w:r>
+              <w:t>79.259693</w:t>
+            </w:r>
+          </w:p>
+        </w:tc>
+        <w:tc>
+          <w:tcPr>
+            <w:tcW w:w="2074" w:type="dxa"/>
             <w:vAlign w:val="center"/>
           </w:tcPr>
           <w:p>
@@ -1795,471 +1480,9 @@
               <w:pStyle w:val="ListParagraph"/>
               <w:ind w:firstLineChars="0" w:firstLine="0"/>
               <w:jc w:val="center"/>
-              <w:rPr>
-                <w:rFonts w:hint="eastAsia"/>
-              </w:rPr>
-            </w:pPr>
-            <w:r>
-              <w:t>30.543514</w:t>
-            </w:r>
-          </w:p>
-        </w:tc>
-        <w:tc>
-          <w:tcPr>
-            <w:tcW w:w="1250" w:type="dxa"/>
-            <w:vAlign w:val="center"/>
-          </w:tcPr>
-          <w:p>
-            <w:pPr>
-              <w:pStyle w:val="ListParagraph"/>
-              <w:ind w:firstLineChars="0" w:firstLine="0"/>
-              <w:jc w:val="center"/>
-              <w:rPr>
-                <w:rFonts w:hint="eastAsia"/>
-              </w:rPr>
-            </w:pPr>
-            <w:r>
-              <w:t>37.715212</w:t>
-            </w:r>
-          </w:p>
-        </w:tc>
-        <w:tc>
-          <w:tcPr>
-            <w:tcW w:w="1250" w:type="dxa"/>
-            <w:vAlign w:val="center"/>
-          </w:tcPr>
-          <w:p>
-            <w:pPr>
-              <w:pStyle w:val="ListParagraph"/>
-              <w:ind w:firstLineChars="0" w:firstLine="0"/>
-              <w:jc w:val="center"/>
-              <w:rPr>
-                <w:rFonts w:hint="eastAsia"/>
-              </w:rPr>
-            </w:pPr>
-            <w:r>
-              <w:t>37.269436</w:t>
-            </w:r>
-          </w:p>
-        </w:tc>
-        <w:tc>
-          <w:tcPr>
-            <w:tcW w:w="1249" w:type="dxa"/>
-            <w:vAlign w:val="center"/>
-          </w:tcPr>
-          <w:p>
-            <w:pPr>
-              <w:pStyle w:val="ListParagraph"/>
-              <w:ind w:firstLineChars="0" w:firstLine="0"/>
-              <w:jc w:val="center"/>
-              <w:rPr>
-                <w:rFonts w:hint="eastAsia"/>
-              </w:rPr>
-            </w:pPr>
-            <w:r>
-              <w:rPr>
-                <w:rFonts w:ascii="等线" w:eastAsia="等线" w:hAnsi="等线" w:cs="宋体" w:hint="eastAsia"/>
-                <w:color w:val="000000"/>
-                <w:kern w:val="0"/>
-                <w:sz w:val="22"/>
-              </w:rPr>
-              <w:t>0.702434</w:t>
-            </w:r>
-          </w:p>
-        </w:tc>
-      </w:tr>
-      <w:tr>
-        <w:tc>
-          <w:tcPr>
-            <w:tcW w:w="1254" w:type="dxa"/>
-            <w:vAlign w:val="center"/>
-          </w:tcPr>
-          <w:p>
-            <w:pPr>
-              <w:pStyle w:val="ListParagraph"/>
-              <w:ind w:firstLineChars="0" w:firstLine="0"/>
-              <w:jc w:val="center"/>
-              <w:rPr>
-                <w:rFonts w:hint="eastAsia"/>
-              </w:rPr>
-            </w:pPr>
-            <w:r>
-              <w:rPr>
-                <w:rFonts w:hint="eastAsia"/>
-              </w:rPr>
-              <w:t>4</w:t>
-            </w:r>
-          </w:p>
-        </w:tc>
-        <w:tc>
-          <w:tcPr>
-            <w:tcW w:w="1323" w:type="dxa"/>
-            <w:vAlign w:val="center"/>
-          </w:tcPr>
-          <w:p>
-            <w:pPr>
-              <w:pStyle w:val="ListParagraph"/>
-              <w:ind w:firstLineChars="0" w:firstLine="0"/>
-              <w:jc w:val="center"/>
-              <w:rPr>
-                <w:rFonts w:hint="eastAsia"/>
-              </w:rPr>
-            </w:pPr>
-            <w:r>
-              <w:rPr>
-                <w:rFonts w:hint="eastAsia"/>
-              </w:rPr>
-              <w:t>5</w:t>
-            </w:r>
-            <w:r>
-              <w:t>00000000</w:t>
-            </w:r>
-          </w:p>
-        </w:tc>
-        <w:tc>
-          <w:tcPr>
-            <w:tcW w:w="1250" w:type="dxa"/>
-            <w:vAlign w:val="center"/>
-          </w:tcPr>
-          <w:p>
-            <w:pPr>
-              <w:pStyle w:val="ListParagraph"/>
-              <w:ind w:firstLineChars="0" w:firstLine="0"/>
-              <w:jc w:val="center"/>
-              <w:rPr>
-                <w:rFonts w:hint="eastAsia"/>
-              </w:rPr>
-            </w:pPr>
-            <w:r>
-              <w:t>61.279199</w:t>
-            </w:r>
-          </w:p>
-        </w:tc>
-        <w:tc>
-          <w:tcPr>
-            <w:tcW w:w="1250" w:type="dxa"/>
-            <w:vAlign w:val="center"/>
-          </w:tcPr>
-          <w:p>
-            <w:pPr>
-              <w:pStyle w:val="ListParagraph"/>
-              <w:ind w:firstLineChars="0" w:firstLine="0"/>
-              <w:jc w:val="center"/>
-              <w:rPr>
-                <w:rFonts w:hint="eastAsia"/>
-              </w:rPr>
-            </w:pPr>
-            <w:r>
-              <w:t>67.593091</w:t>
-            </w:r>
-          </w:p>
-        </w:tc>
-        <w:tc>
-          <w:tcPr>
-            <w:tcW w:w="1250" w:type="dxa"/>
-            <w:vAlign w:val="center"/>
-          </w:tcPr>
-          <w:p>
-            <w:pPr>
-              <w:pStyle w:val="ListParagraph"/>
-              <w:ind w:firstLineChars="0" w:firstLine="0"/>
-              <w:jc w:val="center"/>
-              <w:rPr>
-                <w:rFonts w:hint="eastAsia"/>
-              </w:rPr>
-            </w:pPr>
-            <w:r>
-              <w:t>68.789321</w:t>
-            </w:r>
-          </w:p>
-        </w:tc>
-        <w:tc>
-          <w:tcPr>
-            <w:tcW w:w="1249" w:type="dxa"/>
-            <w:vAlign w:val="center"/>
-          </w:tcPr>
-          <w:p>
-            <w:pPr>
-              <w:pStyle w:val="ListParagraph"/>
-              <w:ind w:firstLineChars="0" w:firstLine="0"/>
-              <w:jc w:val="center"/>
-              <w:rPr>
-                <w:rFonts w:hint="eastAsia"/>
-              </w:rPr>
-            </w:pPr>
-            <w:r>
-              <w:rPr>
-                <w:rFonts w:ascii="等线" w:eastAsia="等线" w:hAnsi="等线" w:cs="宋体" w:hint="eastAsia"/>
-                <w:color w:val="000000"/>
-                <w:kern w:val="0"/>
-                <w:sz w:val="22"/>
-              </w:rPr>
-              <w:t>0.350116</w:t>
-            </w:r>
-          </w:p>
-        </w:tc>
-      </w:tr>
-      <w:tr>
-        <w:tc>
-          <w:tcPr>
-            <w:tcW w:w="1254" w:type="dxa"/>
-            <w:vAlign w:val="center"/>
-          </w:tcPr>
-          <w:p>
-            <w:pPr>
-              <w:pStyle w:val="ListParagraph"/>
-              <w:ind w:firstLineChars="0" w:firstLine="0"/>
-              <w:jc w:val="center"/>
-              <w:rPr>
-                <w:rFonts w:hint="eastAsia"/>
-              </w:rPr>
-            </w:pPr>
-            <w:r>
-              <w:rPr>
-                <w:rFonts w:hint="eastAsia"/>
-              </w:rPr>
-              <w:t>8</w:t>
-            </w:r>
-          </w:p>
-        </w:tc>
-        <w:tc>
-          <w:tcPr>
-            <w:tcW w:w="1323" w:type="dxa"/>
-            <w:vAlign w:val="center"/>
-          </w:tcPr>
-          <w:p>
-            <w:pPr>
-              <w:pStyle w:val="ListParagraph"/>
-              <w:ind w:firstLineChars="0" w:firstLine="0"/>
-              <w:jc w:val="center"/>
-              <w:rPr>
-                <w:rFonts w:hint="eastAsia"/>
-              </w:rPr>
-            </w:pPr>
-            <w:r>
-              <w:rPr>
-                <w:rFonts w:hint="eastAsia"/>
-              </w:rPr>
-              <w:t>1</w:t>
-            </w:r>
-            <w:r>
-              <w:t>000000000</w:t>
-            </w:r>
-          </w:p>
-        </w:tc>
-        <w:tc>
-          <w:tcPr>
-            <w:tcW w:w="1250" w:type="dxa"/>
-            <w:vAlign w:val="center"/>
-          </w:tcPr>
-          <w:p>
-            <w:pPr>
-              <w:pStyle w:val="ListParagraph"/>
-              <w:ind w:firstLineChars="0" w:firstLine="0"/>
-              <w:jc w:val="center"/>
-              <w:rPr>
-                <w:rFonts w:hint="eastAsia"/>
-              </w:rPr>
-            </w:pPr>
-            <w:r>
-              <w:t>125.182778</w:t>
-            </w:r>
-          </w:p>
-        </w:tc>
-        <w:tc>
-          <w:tcPr>
-            <w:tcW w:w="1250" w:type="dxa"/>
-            <w:vAlign w:val="center"/>
-          </w:tcPr>
-          <w:p>
-            <w:pPr>
-              <w:pStyle w:val="ListParagraph"/>
-              <w:ind w:firstLineChars="0" w:firstLine="0"/>
-              <w:jc w:val="center"/>
-              <w:rPr>
-                <w:rFonts w:hint="eastAsia"/>
-              </w:rPr>
-            </w:pPr>
-            <w:r>
-              <w:t>141.254513</w:t>
-            </w:r>
-          </w:p>
-        </w:tc>
-        <w:tc>
-          <w:tcPr>
-            <w:tcW w:w="1250" w:type="dxa"/>
-            <w:vAlign w:val="center"/>
-          </w:tcPr>
-          <w:p>
-            <w:pPr>
-              <w:pStyle w:val="ListParagraph"/>
-              <w:ind w:firstLineChars="0" w:firstLine="0"/>
-              <w:jc w:val="center"/>
-              <w:rPr>
-                <w:rFonts w:hint="eastAsia"/>
-              </w:rPr>
-            </w:pPr>
-            <w:r>
-              <w:t>117.117944</w:t>
-            </w:r>
-          </w:p>
-        </w:tc>
-        <w:tc>
-          <w:tcPr>
-            <w:tcW w:w="1249" w:type="dxa"/>
-            <w:vAlign w:val="center"/>
-          </w:tcPr>
-          <w:p>
-            <w:pPr>
-              <w:pStyle w:val="ListParagraph"/>
-              <w:ind w:firstLineChars="0" w:firstLine="0"/>
-              <w:jc w:val="center"/>
-              <w:rPr>
-                <w:rFonts w:hint="eastAsia"/>
-              </w:rPr>
-            </w:pPr>
-            <w:r>
-              <w:rPr>
-                <w:rFonts w:ascii="等线" w:eastAsia="等线" w:hAnsi="等线" w:cs="宋体" w:hint="eastAsia"/>
-                <w:color w:val="000000"/>
-                <w:kern w:val="0"/>
-                <w:sz w:val="22"/>
-              </w:rPr>
-              <w:t>0.171388</w:t>
-            </w:r>
-          </w:p>
-        </w:tc>
-      </w:tr>
-      <w:tr>
-        <w:tc>
-          <w:tcPr>
-            <w:tcW w:w="1254" w:type="dxa"/>
-            <w:vAlign w:val="center"/>
-          </w:tcPr>
-          <w:p>
-            <w:pPr>
-              <w:pStyle w:val="ListParagraph"/>
-              <w:ind w:firstLineChars="0" w:firstLine="0"/>
-              <w:jc w:val="center"/>
-              <w:rPr>
-                <w:rFonts w:hint="eastAsia"/>
-              </w:rPr>
-            </w:pPr>
-            <w:r>
-              <w:rPr>
-                <w:rFonts w:hint="eastAsia"/>
-              </w:rPr>
-              <w:t>1</w:t>
-            </w:r>
-            <w:r>
-              <w:t>6</w:t>
-            </w:r>
-          </w:p>
-        </w:tc>
-        <w:tc>
-          <w:tcPr>
-            <w:tcW w:w="1323" w:type="dxa"/>
-            <w:vAlign w:val="center"/>
-          </w:tcPr>
-          <w:p>
-            <w:pPr>
-              <w:pStyle w:val="ListParagraph"/>
-              <w:ind w:firstLineChars="0" w:firstLine="0"/>
-              <w:jc w:val="center"/>
-              <w:rPr>
-                <w:rFonts w:hint="eastAsia"/>
-              </w:rPr>
-            </w:pPr>
-            <w:r>
-              <w:rPr>
-                <w:rFonts w:hint="eastAsia"/>
-              </w:rPr>
-              <w:t>2</w:t>
-            </w:r>
-            <w:r>
-              <w:t>000000000</w:t>
-            </w:r>
-          </w:p>
-        </w:tc>
-        <w:tc>
-          <w:tcPr>
-            <w:tcW w:w="1250" w:type="dxa"/>
-            <w:vAlign w:val="center"/>
-          </w:tcPr>
-          <w:p>
-            <w:pPr>
-              <w:pStyle w:val="ListParagraph"/>
-              <w:ind w:firstLineChars="0" w:firstLine="0"/>
-              <w:jc w:val="center"/>
-              <w:rPr>
-                <w:rFonts w:hint="eastAsia"/>
-              </w:rPr>
-            </w:pPr>
-            <w:r>
-              <w:t>219.551590</w:t>
-            </w:r>
-          </w:p>
-        </w:tc>
-        <w:tc>
-          <w:tcPr>
-            <w:tcW w:w="1250" w:type="dxa"/>
-            <w:vAlign w:val="center"/>
-          </w:tcPr>
-          <w:p>
-            <w:pPr>
-              <w:pStyle w:val="ListParagraph"/>
-              <w:ind w:firstLineChars="0" w:firstLine="0"/>
-              <w:jc w:val="center"/>
-              <w:rPr>
-                <w:rFonts w:hint="eastAsia"/>
-              </w:rPr>
-            </w:pPr>
-            <w:r>
-              <w:t>313.555577</w:t>
-            </w:r>
-          </w:p>
-        </w:tc>
-        <w:tc>
-          <w:tcPr>
-            <w:tcW w:w="1250" w:type="dxa"/>
-            <w:vAlign w:val="center"/>
-          </w:tcPr>
-          <w:p>
-            <w:pPr>
-              <w:pStyle w:val="ListParagraph"/>
-              <w:ind w:firstLineChars="0" w:firstLine="0"/>
-              <w:jc w:val="center"/>
-              <w:rPr>
-                <w:rFonts w:hint="eastAsia"/>
-              </w:rPr>
-            </w:pPr>
-            <w:r>
-              <w:t>286.082639</w:t>
-            </w:r>
-          </w:p>
-        </w:tc>
-        <w:tc>
-          <w:tcPr>
-            <w:tcW w:w="1249" w:type="dxa"/>
-            <w:vAlign w:val="center"/>
-          </w:tcPr>
-          <w:p>
-            <w:pPr>
-              <w:pStyle w:val="ListParagraph"/>
-              <w:ind w:firstLineChars="0" w:firstLine="0"/>
-              <w:jc w:val="center"/>
-              <w:rPr>
-                <w:rFonts w:hint="eastAsia"/>
-              </w:rPr>
-            </w:pPr>
-            <w:r>
-              <w:rPr>
-                <w:rFonts w:ascii="等线" w:eastAsia="等线" w:hAnsi="等线" w:cs="宋体" w:hint="eastAsia"/>
-                <w:color w:val="000000"/>
-                <w:kern w:val="0"/>
-                <w:sz w:val="22"/>
-              </w:rPr>
-              <w:t>0.097721</w:t>
+            </w:pPr>
+            <w:r>
+              <w:t>0.269</w:t>
             </w:r>
           </w:p>
         </w:tc>
@@ -2282,10 +1505,10 @@
           <w:noProof/>
         </w:rPr>
         <w:drawing>
-          <wp:inline distT="0" distB="0" distL="0" distR="0" wp14:anchorId="131E8438" wp14:editId="14C3200E">
+          <wp:inline distT="0" distB="0" distL="0" distR="0" wp14:anchorId="5F7CC5A4" wp14:editId="50B6FB58">
             <wp:extent cx="4572000" cy="2743200"/>
             <wp:effectExtent l="0" t="0" r="0" b="0"/>
-            <wp:docPr id="2" name="Chart 2">
+            <wp:docPr id="3" name="Chart 3">
               <a:extLst xmlns:a="http://schemas.openxmlformats.org/drawingml/2006/main">
                 <a:ext uri="{FF2B5EF4-FFF2-40B4-BE49-F238E27FC236}">
                   <a16:creationId xmlns:a16="http://schemas.microsoft.com/office/drawing/2014/main" id="{604532FE-69A6-4391-8620-488D5CFC0982}"/>
@@ -2295,7 +1518,7 @@
             <wp:cNvGraphicFramePr/>
             <a:graphic xmlns:a="http://schemas.openxmlformats.org/drawingml/2006/main">
               <a:graphicData uri="http://schemas.openxmlformats.org/drawingml/2006/chart">
-                <c:chart xmlns:c="http://schemas.openxmlformats.org/drawingml/2006/chart" xmlns:r="http://schemas.openxmlformats.org/officeDocument/2006/relationships" r:id="rId6"/>
+                <c:chart xmlns:c="http://schemas.openxmlformats.org/drawingml/2006/chart" xmlns:r="http://schemas.openxmlformats.org/officeDocument/2006/relationships" r:id="rId8"/>
               </a:graphicData>
             </a:graphic>
           </wp:inline>
@@ -2321,6 +1544,9 @@
       </w:pPr>
       <w:r>
         <w:t>Descending order numbers</w:t>
+      </w:r>
+      <w:r>
+        <w:t xml:space="preserve"> and the effect of different pivot strategy </w:t>
       </w:r>
     </w:p>
     <w:p>
@@ -2357,9 +1583,6 @@
               <w:pStyle w:val="ListParagraph"/>
               <w:ind w:firstLineChars="0" w:firstLine="0"/>
               <w:jc w:val="center"/>
-              <w:rPr>
-                <w:rFonts w:hint="eastAsia"/>
-              </w:rPr>
             </w:pPr>
             <w:r>
               <w:rPr>
@@ -2383,9 +1606,6 @@
               <w:pStyle w:val="ListParagraph"/>
               <w:ind w:firstLineChars="0" w:firstLine="0"/>
               <w:jc w:val="center"/>
-              <w:rPr>
-                <w:rFonts w:hint="eastAsia"/>
-              </w:rPr>
             </w:pPr>
             <w:r>
               <w:rPr>
@@ -2416,9 +1636,6 @@
               <w:pStyle w:val="ListParagraph"/>
               <w:ind w:firstLineChars="0" w:firstLine="0"/>
               <w:jc w:val="center"/>
-              <w:rPr>
-                <w:rFonts w:hint="eastAsia"/>
-              </w:rPr>
             </w:pPr>
             <w:r>
               <w:t>or input</w:t>
@@ -2436,9 +1653,6 @@
               <w:pStyle w:val="ListParagraph"/>
               <w:ind w:firstLineChars="0" w:firstLine="0"/>
               <w:jc w:val="center"/>
-              <w:rPr>
-                <w:rFonts w:hint="eastAsia"/>
-              </w:rPr>
             </w:pPr>
             <w:r>
               <w:t>Type</w:t>
@@ -2458,9 +1672,6 @@
               <w:pStyle w:val="ListParagraph"/>
               <w:ind w:firstLineChars="0" w:firstLine="0"/>
               <w:jc w:val="center"/>
-              <w:rPr>
-                <w:rFonts w:hint="eastAsia"/>
-              </w:rPr>
             </w:pPr>
           </w:p>
         </w:tc>
@@ -2475,9 +1686,6 @@
               <w:pStyle w:val="ListParagraph"/>
               <w:ind w:firstLineChars="0" w:firstLine="0"/>
               <w:jc w:val="center"/>
-              <w:rPr>
-                <w:rFonts w:hint="eastAsia"/>
-              </w:rPr>
             </w:pPr>
           </w:p>
         </w:tc>
@@ -2492,9 +1700,6 @@
               <w:pStyle w:val="ListParagraph"/>
               <w:ind w:firstLineChars="0" w:firstLine="0"/>
               <w:jc w:val="center"/>
-              <w:rPr>
-                <w:rFonts w:hint="eastAsia"/>
-              </w:rPr>
             </w:pPr>
           </w:p>
         </w:tc>
@@ -2508,9 +1713,6 @@
               <w:pStyle w:val="ListParagraph"/>
               <w:ind w:firstLineChars="0" w:firstLine="0"/>
               <w:jc w:val="center"/>
-              <w:rPr>
-                <w:rFonts w:hint="eastAsia"/>
-              </w:rPr>
             </w:pPr>
             <w:r>
               <w:rPr>
@@ -2530,9 +1732,6 @@
               <w:pStyle w:val="ListParagraph"/>
               <w:ind w:firstLineChars="0" w:firstLine="0"/>
               <w:jc w:val="center"/>
-              <w:rPr>
-                <w:rFonts w:hint="eastAsia"/>
-              </w:rPr>
             </w:pPr>
             <w:r>
               <w:rPr>
@@ -2552,9 +1751,6 @@
               <w:pStyle w:val="ListParagraph"/>
               <w:ind w:firstLineChars="0" w:firstLine="0"/>
               <w:jc w:val="center"/>
-              <w:rPr>
-                <w:rFonts w:hint="eastAsia"/>
-              </w:rPr>
             </w:pPr>
             <w:r>
               <w:rPr>
@@ -2577,9 +1773,6 @@
               <w:pStyle w:val="ListParagraph"/>
               <w:ind w:firstLineChars="0" w:firstLine="0"/>
               <w:jc w:val="center"/>
-              <w:rPr>
-                <w:rFonts w:hint="eastAsia"/>
-              </w:rPr>
             </w:pPr>
             <w:r>
               <w:rPr>
@@ -2603,9 +1796,6 @@
               <w:pStyle w:val="ListParagraph"/>
               <w:ind w:firstLineChars="0" w:firstLine="0"/>
               <w:jc w:val="center"/>
-              <w:rPr>
-                <w:rFonts w:hint="eastAsia"/>
-              </w:rPr>
             </w:pPr>
             <w:r>
               <w:rPr>
@@ -2628,9 +1818,6 @@
               <w:pStyle w:val="ListParagraph"/>
               <w:ind w:firstLineChars="0" w:firstLine="0"/>
               <w:jc w:val="center"/>
-              <w:rPr>
-                <w:rFonts w:hint="eastAsia"/>
-              </w:rPr>
             </w:pPr>
             <w:r>
               <w:rPr>
@@ -2653,12 +1840,9 @@
               <w:pStyle w:val="ListParagraph"/>
               <w:ind w:firstLineChars="0" w:firstLine="0"/>
               <w:jc w:val="center"/>
-              <w:rPr>
-                <w:rFonts w:hint="eastAsia"/>
-              </w:rPr>
-            </w:pPr>
-            <w:r>
-              <w:t>15.767436</w:t>
+            </w:pPr>
+            <w:r>
+              <w:t>5.013832</w:t>
             </w:r>
           </w:p>
         </w:tc>
@@ -2672,12 +1856,9 @@
               <w:pStyle w:val="ListParagraph"/>
               <w:ind w:firstLineChars="0" w:firstLine="0"/>
               <w:jc w:val="center"/>
-              <w:rPr>
-                <w:rFonts w:hint="eastAsia"/>
-              </w:rPr>
-            </w:pPr>
-            <w:r>
-              <w:t>15.742068</w:t>
+            </w:pPr>
+            <w:r>
+              <w:t>3.985586</w:t>
             </w:r>
           </w:p>
         </w:tc>
@@ -2691,12 +1872,9 @@
               <w:pStyle w:val="ListParagraph"/>
               <w:ind w:firstLineChars="0" w:firstLine="0"/>
               <w:jc w:val="center"/>
-              <w:rPr>
-                <w:rFonts w:hint="eastAsia"/>
-              </w:rPr>
-            </w:pPr>
-            <w:r>
-              <w:t>15.752429</w:t>
+            </w:pPr>
+            <w:r>
+              <w:t>3.312837</w:t>
             </w:r>
           </w:p>
         </w:tc>
@@ -2713,9 +1891,6 @@
               <w:pStyle w:val="ListParagraph"/>
               <w:ind w:firstLineChars="0" w:firstLine="0"/>
               <w:jc w:val="center"/>
-              <w:rPr>
-                <w:rFonts w:hint="eastAsia"/>
-              </w:rPr>
             </w:pPr>
           </w:p>
         </w:tc>
@@ -2730,9 +1905,6 @@
               <w:pStyle w:val="ListParagraph"/>
               <w:ind w:firstLineChars="0" w:firstLine="0"/>
               <w:jc w:val="center"/>
-              <w:rPr>
-                <w:rFonts w:hint="eastAsia"/>
-              </w:rPr>
             </w:pPr>
           </w:p>
         </w:tc>
@@ -2746,9 +1918,6 @@
               <w:pStyle w:val="ListParagraph"/>
               <w:ind w:firstLineChars="0" w:firstLine="0"/>
               <w:jc w:val="center"/>
-              <w:rPr>
-                <w:rFonts w:hint="eastAsia"/>
-              </w:rPr>
             </w:pPr>
             <w:r>
               <w:rPr>
@@ -2771,12 +1940,9 @@
               <w:pStyle w:val="ListParagraph"/>
               <w:ind w:firstLineChars="0" w:firstLine="0"/>
               <w:jc w:val="center"/>
-              <w:rPr>
-                <w:rFonts w:hint="eastAsia"/>
-              </w:rPr>
-            </w:pPr>
-            <w:r>
-              <w:t>17.907143</w:t>
+            </w:pPr>
+            <w:r>
+              <w:t>4.324880</w:t>
             </w:r>
           </w:p>
         </w:tc>
@@ -2790,12 +1956,9 @@
               <w:pStyle w:val="ListParagraph"/>
               <w:ind w:firstLineChars="0" w:firstLine="0"/>
               <w:jc w:val="center"/>
-              <w:rPr>
-                <w:rFonts w:hint="eastAsia"/>
-              </w:rPr>
-            </w:pPr>
-            <w:r>
-              <w:t>18.332607</w:t>
+            </w:pPr>
+            <w:r>
+              <w:t>4.336444</w:t>
             </w:r>
           </w:p>
         </w:tc>
@@ -2809,12 +1972,9 @@
               <w:pStyle w:val="ListParagraph"/>
               <w:ind w:firstLineChars="0" w:firstLine="0"/>
               <w:jc w:val="center"/>
-              <w:rPr>
-                <w:rFonts w:hint="eastAsia"/>
-              </w:rPr>
-            </w:pPr>
-            <w:r>
-              <w:t>18.224794</w:t>
+            </w:pPr>
+            <w:r>
+              <w:t>4.342167</w:t>
             </w:r>
           </w:p>
         </w:tc>
@@ -2831,9 +1991,6 @@
               <w:pStyle w:val="ListParagraph"/>
               <w:ind w:firstLineChars="0" w:firstLine="0"/>
               <w:jc w:val="center"/>
-              <w:rPr>
-                <w:rFonts w:hint="eastAsia"/>
-              </w:rPr>
             </w:pPr>
             <w:r>
               <w:rPr>
@@ -2856,9 +2013,6 @@
             <w:pPr>
               <w:pStyle w:val="ListParagraph"/>
               <w:ind w:firstLineChars="0" w:firstLine="0"/>
-              <w:rPr>
-                <w:rFonts w:hint="eastAsia"/>
-              </w:rPr>
             </w:pPr>
             <w:r>
               <w:rPr>
@@ -2881,9 +2035,6 @@
               <w:pStyle w:val="ListParagraph"/>
               <w:ind w:firstLineChars="0" w:firstLine="0"/>
               <w:jc w:val="center"/>
-              <w:rPr>
-                <w:rFonts w:hint="eastAsia"/>
-              </w:rPr>
             </w:pPr>
             <w:r>
               <w:rPr>
@@ -2906,12 +2057,9 @@
               <w:pStyle w:val="ListParagraph"/>
               <w:ind w:firstLineChars="0" w:firstLine="0"/>
               <w:jc w:val="center"/>
-              <w:rPr>
-                <w:rFonts w:hint="eastAsia"/>
-              </w:rPr>
-            </w:pPr>
-            <w:r>
-              <w:t>269.599033</w:t>
+            </w:pPr>
+            <w:r>
+              <w:t>90.398380</w:t>
             </w:r>
           </w:p>
         </w:tc>
@@ -2925,12 +2073,9 @@
               <w:pStyle w:val="ListParagraph"/>
               <w:ind w:firstLineChars="0" w:firstLine="0"/>
               <w:jc w:val="center"/>
-              <w:rPr>
-                <w:rFonts w:hint="eastAsia"/>
-              </w:rPr>
-            </w:pPr>
-            <w:r>
-              <w:t>208.685872</w:t>
+            </w:pPr>
+            <w:r>
+              <w:t>71.752130</w:t>
             </w:r>
           </w:p>
         </w:tc>
@@ -2944,12 +2089,9 @@
               <w:pStyle w:val="ListParagraph"/>
               <w:ind w:firstLineChars="0" w:firstLine="0"/>
               <w:jc w:val="center"/>
-              <w:rPr>
-                <w:rFonts w:hint="eastAsia"/>
-              </w:rPr>
-            </w:pPr>
-            <w:r>
-              <w:t>218.005495</w:t>
+            </w:pPr>
+            <w:r>
+              <w:t>60.347743</w:t>
             </w:r>
           </w:p>
         </w:tc>
@@ -2966,9 +2108,6 @@
               <w:pStyle w:val="ListParagraph"/>
               <w:ind w:firstLineChars="0" w:firstLine="0"/>
               <w:jc w:val="center"/>
-              <w:rPr>
-                <w:rFonts w:hint="eastAsia"/>
-              </w:rPr>
             </w:pPr>
           </w:p>
         </w:tc>
@@ -2983,9 +2122,6 @@
               <w:pStyle w:val="ListParagraph"/>
               <w:ind w:firstLineChars="0" w:firstLine="0"/>
               <w:jc w:val="center"/>
-              <w:rPr>
-                <w:rFonts w:hint="eastAsia"/>
-              </w:rPr>
             </w:pPr>
           </w:p>
         </w:tc>
@@ -2999,9 +2135,6 @@
               <w:pStyle w:val="ListParagraph"/>
               <w:ind w:firstLineChars="0" w:firstLine="0"/>
               <w:jc w:val="center"/>
-              <w:rPr>
-                <w:rFonts w:hint="eastAsia"/>
-              </w:rPr>
             </w:pPr>
             <w:r>
               <w:rPr>
@@ -3024,12 +2157,9 @@
               <w:pStyle w:val="ListParagraph"/>
               <w:ind w:firstLineChars="0" w:firstLine="0"/>
               <w:jc w:val="center"/>
-              <w:rPr>
-                <w:rFonts w:hint="eastAsia"/>
-              </w:rPr>
-            </w:pPr>
-            <w:r>
-              <w:t>219.551590</w:t>
+            </w:pPr>
+            <w:r>
+              <w:t>79.223528</w:t>
             </w:r>
           </w:p>
         </w:tc>
@@ -3043,12 +2173,9 @@
               <w:pStyle w:val="ListParagraph"/>
               <w:ind w:firstLineChars="0" w:firstLine="0"/>
               <w:jc w:val="center"/>
-              <w:rPr>
-                <w:rFonts w:hint="eastAsia"/>
-              </w:rPr>
-            </w:pPr>
-            <w:r>
-              <w:t>313.555577</w:t>
+            </w:pPr>
+            <w:r>
+              <w:t>79.259693</w:t>
             </w:r>
           </w:p>
         </w:tc>
@@ -3062,12 +2189,9 @@
               <w:pStyle w:val="ListParagraph"/>
               <w:ind w:firstLineChars="0" w:firstLine="0"/>
               <w:jc w:val="center"/>
-              <w:rPr>
-                <w:rFonts w:hint="eastAsia"/>
-              </w:rPr>
-            </w:pPr>
-            <w:r>
-              <w:t>286.082639</w:t>
+            </w:pPr>
+            <w:r>
+              <w:t>79.245657</w:t>
             </w:r>
           </w:p>
         </w:tc>
@@ -3085,9 +2209,6 @@
         <w:pStyle w:val="ListParagraph"/>
         <w:ind w:left="720" w:firstLineChars="0" w:firstLine="0"/>
         <w:jc w:val="left"/>
-        <w:rPr>
-          <w:rFonts w:hint="eastAsia"/>
-        </w:rPr>
       </w:pPr>
     </w:p>
     <w:p>
@@ -3100,7 +2221,6 @@
         <w:ind w:firstLineChars="0"/>
         <w:jc w:val="left"/>
         <w:rPr>
-          <w:rFonts w:hint="eastAsia"/>
           <w:sz w:val="24"/>
           <w:szCs w:val="28"/>
         </w:rPr>
@@ -3123,10 +2243,34 @@
         <w:rPr>
           <w:rFonts w:hint="eastAsia"/>
         </w:rPr>
-        <w:t>E</w:t>
-      </w:r>
-      <w:r>
-        <w:t>ither the strong scalability or the weak scalability of this program is not good. I conjecture the reasons are as follow:</w:t>
+        <w:t>The</w:t>
+      </w:r>
+      <w:r>
+        <w:t xml:space="preserve"> </w:t>
+      </w:r>
+      <w:r>
+        <w:t>program has good</w:t>
+      </w:r>
+      <w:r>
+        <w:t xml:space="preserve"> weak scalability</w:t>
+      </w:r>
+      <w:r>
+        <w:t xml:space="preserve"> with less cores, but</w:t>
+      </w:r>
+      <w:r>
+        <w:t xml:space="preserve"> the strong scalability</w:t>
+      </w:r>
+      <w:r>
+        <w:t xml:space="preserve"> i</w:t>
+      </w:r>
+      <w:r>
+        <w:t>s not good</w:t>
+      </w:r>
+      <w:r>
+        <w:t xml:space="preserve"> enough</w:t>
+      </w:r>
+      <w:r>
+        <w:t>. I conjecture the reasons are as follow:</w:t>
       </w:r>
     </w:p>
     <w:p>
@@ -3147,7 +2291,13 @@
         <w:jc w:val="left"/>
       </w:pPr>
       <w:r>
-        <w:t>More cores cause to more overhead, if the time spending on communication between the cores is quite longer than the calculation time in each core, it will not have a good speedup.</w:t>
+        <w:t>More cores cause to more overhead, if the time spending on communication between the cores is quite longer than the calculation time in each core</w:t>
+      </w:r>
+      <w:r>
+        <w:t>, for example, use 16 cores to sort only 100 numbers</w:t>
+      </w:r>
+      <w:r>
+        <w:t>, it will not have a good speedup.</w:t>
       </w:r>
     </w:p>
     <w:p>
@@ -3155,10 +2305,10 @@
         <w:pStyle w:val="ListParagraph"/>
         <w:ind w:left="720" w:firstLineChars="0" w:firstLine="0"/>
         <w:jc w:val="left"/>
-        <w:rPr>
-          <w:rFonts w:hint="eastAsia"/>
-        </w:rPr>
-      </w:pPr>
+      </w:pPr>
+      <w:r>
+        <w:t xml:space="preserve"> </w:t>
+      </w:r>
     </w:p>
     <w:p>
       <w:pPr>
@@ -3174,49 +2324,27 @@
         <w:rPr>
           <w:rFonts w:hint="eastAsia"/>
         </w:rPr>
+        <w:t>B</w:t>
+      </w:r>
+      <w:r>
+        <w:t xml:space="preserve">y tracking the </w:t>
+      </w:r>
+      <w:r>
+        <w:t xml:space="preserve">time for each part of my implement, for example, for 500000000 </w:t>
+      </w:r>
+      <w:r>
         <w:lastRenderedPageBreak/>
-        <w:t>A</w:t>
-      </w:r>
-      <w:r>
-        <w:t xml:space="preserve">ccording to the algorithm, for p processors, it will </w:t>
-      </w:r>
-      <w:r>
-        <w:t>converge in log</w:t>
-      </w:r>
-      <w:r>
-        <w:rPr>
-          <w:vertAlign w:val="subscript"/>
-        </w:rPr>
-        <w:t>2</w:t>
-      </w:r>
-      <w:r>
-        <w:t>p steps</w:t>
-      </w:r>
-      <w:r>
-        <w:t xml:space="preserve">, which means, each processor should sort sequences </w:t>
-      </w:r>
-      <w:r>
-        <w:t>log</w:t>
-      </w:r>
-      <w:r>
-        <w:rPr>
-          <w:vertAlign w:val="subscript"/>
-        </w:rPr>
-        <w:t>2</w:t>
-      </w:r>
-      <w:r>
-        <w:t>p</w:t>
-      </w:r>
-      <w:r>
-        <w:t xml:space="preserve"> times</w:t>
-      </w:r>
-      <w:r>
-        <w:t>, it may take more time.</w:t>
-      </w:r>
-    </w:p>
-    <w:p>
-      <w:pPr>
-        <w:jc w:val="left"/>
+        <w:t xml:space="preserve">numbers with 16 cores, I found that, in total it takes 18 seconds, the sorting part in each processor in each step takes 1.8 seconds, and total time in each step is 2.2 seconds, where it have 4 steps, and the whole merge steps takes 10 seconds. That is reasonable to some extent, and in each step, it needs to allocate memory, store data, free memory and something else, which may take some time and maybe could be optimized. But in the very first part, that the master processor scatters the data to all the processors, then the processors </w:t>
+      </w:r>
+      <w:r>
+        <w:t>sort locally for the first time, this part takes 8 seconds, which is out of my expectation. I guess the reason is the processors didn’t create local array and get the data at the same time, so some processors must to wait others completing the sort part, then they can go to the merge steps.</w:t>
+      </w:r>
+      <w:bookmarkStart w:id="0" w:name="_GoBack"/>
+      <w:bookmarkEnd w:id="0"/>
+    </w:p>
+    <w:p>
+      <w:pPr>
+        <w:pStyle w:val="ListParagraph"/>
         <w:rPr>
           <w:rFonts w:hint="eastAsia"/>
         </w:rPr>
@@ -3233,78 +2361,26 @@
         <w:jc w:val="left"/>
       </w:pPr>
       <w:r>
-        <w:rPr>
-          <w:rFonts w:hint="eastAsia"/>
-        </w:rPr>
-        <w:t>B</w:t>
-      </w:r>
-      <w:r>
-        <w:t>y tracking the size of the chunk in each processor, different processor has very different amounts of numbers to handle.</w:t>
-      </w:r>
-      <w:r>
-        <w:t xml:space="preserve"> The best condition is each processor always contains n/p numbers as in the very first step, but this hardly happens.</w:t>
-      </w:r>
-      <w:r>
-        <w:t xml:space="preserve"> In one step, some processors may only need to sort hundreds of numbers, while some other processors have a heavy job to do, so some processers finish their job quickly then wait for the others. Therefore, sometime only a few processors are working, which is the most important reason in my opinion.</w:t>
-      </w:r>
-    </w:p>
-    <w:p>
-      <w:pPr>
-        <w:jc w:val="left"/>
-        <w:rPr>
-          <w:rFonts w:hint="eastAsia"/>
-        </w:rPr>
-      </w:pPr>
-    </w:p>
-    <w:p>
-      <w:pPr>
-        <w:pStyle w:val="ListParagraph"/>
-        <w:ind w:left="720" w:firstLineChars="0" w:firstLine="0"/>
-        <w:jc w:val="left"/>
-      </w:pPr>
-      <w:r>
-        <w:t>We can see different type of choosing pivot may cause very different runtime, that is because the rule of choosing pivot may affect the size of smaller and larger part in one chunk, then cause the different of chunk size in next step</w:t>
-      </w:r>
-      <w:r>
-        <w:t>. This also can explain why sorting descending order sequences of numbers usually takes less time than the random ones. When dealing with backwards numbers, each processor handles numbers which are closed to each other, so after sending and receiving, processors still have similar size of chunk, the problem can be solved mostly in a parallel way.</w:t>
-      </w:r>
-    </w:p>
-    <w:p>
-      <w:pPr>
-        <w:pStyle w:val="ListParagraph"/>
-        <w:ind w:left="720" w:firstLineChars="0" w:firstLine="0"/>
-        <w:jc w:val="left"/>
-      </w:pPr>
-    </w:p>
-    <w:p>
-      <w:pPr>
-        <w:pStyle w:val="ListParagraph"/>
-        <w:ind w:left="720" w:firstLineChars="0" w:firstLine="0"/>
-        <w:jc w:val="left"/>
-        <w:rPr>
-          <w:rFonts w:hint="eastAsia"/>
-        </w:rPr>
-      </w:pPr>
-      <w:r>
-        <w:rPr>
-          <w:rFonts w:hint="eastAsia"/>
-        </w:rPr>
-        <w:t>I</w:t>
-      </w:r>
-      <w:r>
-        <w:t>n conclusion, improper pivot may cause the machine</w:t>
-      </w:r>
-      <w:r>
-        <w:t>s</w:t>
-      </w:r>
-      <w:r>
-        <w:t xml:space="preserve"> cannot unleash </w:t>
-      </w:r>
-      <w:r>
-        <w:t>their full potential ability. Therefore, finding a better rule of choosing pivot may improve the performance of the program.</w:t>
-      </w:r>
-      <w:bookmarkStart w:id="0" w:name="_GoBack"/>
-      <w:bookmarkEnd w:id="0"/>
+        <w:t>We can see different type of choosing pivot may cause very different runtime</w:t>
+      </w:r>
+      <w:r>
+        <w:t xml:space="preserve"> for descending order sequences, but doesn’t have such effect on random sequences.</w:t>
+      </w:r>
+      <w:r>
+        <w:t xml:space="preserve"> </w:t>
+      </w:r>
+      <w:r>
+        <w:t>T</w:t>
+      </w:r>
+      <w:r>
+        <w:t>hat is because the rule of choosing pivot may affect the size of smaller and larger part in one chunk, then cause the different of chunk size in next step.</w:t>
+      </w:r>
+      <w:r>
+        <w:t xml:space="preserve"> For random sequences, </w:t>
+      </w:r>
+      <w:r>
+        <w:t xml:space="preserve">medians from each processor are similar, so the pivots calculated by different strategy may not have huge difference. But for descending order sequences, numbers in each processor are similar, so the medians from the processors may be different with each other, the pivot strategy may make sense. Here we can see, the mean of the medians has the best performance, whereas choose median in one processor represent the group’s pivot is the worst, because median in one processor can hardly fit numbers in other processors. </w:t>
+      </w:r>
     </w:p>
     <w:sectPr>
       <w:pgSz w:w="11906" w:h="16838"/>
@@ -3314,6 +2390,44 @@
     </w:sectPr>
   </w:body>
 </w:document>
+</file>
+
+<file path=word/endnotes.xml><?xml version="1.0" encoding="utf-8"?>
+<w:endnotes xmlns:wpc="http://schemas.microsoft.com/office/word/2010/wordprocessingCanvas" xmlns:cx="http://schemas.microsoft.com/office/drawing/2014/chartex" xmlns:cx1="http://schemas.microsoft.com/office/drawing/2015/9/8/chartex" xmlns:cx2="http://schemas.microsoft.com/office/drawing/2015/10/21/chartex" xmlns:cx3="http://schemas.microsoft.com/office/drawing/2016/5/9/chartex" xmlns:cx4="http://schemas.microsoft.com/office/drawing/2016/5/10/chartex" xmlns:cx5="http://schemas.microsoft.com/office/drawing/2016/5/11/chartex" xmlns:cx6="http://schemas.microsoft.com/office/drawing/2016/5/12/chartex" xmlns:cx7="http://schemas.microsoft.com/office/drawing/2016/5/13/chartex" xmlns:cx8="http://schemas.microsoft.com/office/drawing/2016/5/14/chartex" xmlns:mc="http://schemas.openxmlformats.org/markup-compatibility/2006" xmlns:aink="http://schemas.microsoft.com/office/drawing/2016/ink" xmlns:am3d="http://schemas.microsoft.com/office/drawing/2017/model3d" xmlns:o="urn:schemas-microsoft-com:office:office" xmlns:r="http://schemas.openxmlformats.org/officeDocument/2006/relationships" xmlns:m="http://schemas.openxmlformats.org/officeDocument/2006/math" xmlns:v="urn:schemas-microsoft-com:vml" xmlns:wp14="http://schemas.microsoft.com/office/word/2010/wordprocessingDrawing" xmlns:wp="http://schemas.openxmlformats.org/drawingml/2006/wordprocessingDrawing" xmlns:w10="urn:schemas-microsoft-com:office:word" xmlns:w="http://schemas.openxmlformats.org/wordprocessingml/2006/main" xmlns:w14="http://schemas.microsoft.com/office/word/2010/wordml" xmlns:w15="http://schemas.microsoft.com/office/word/2012/wordml" xmlns:w16cid="http://schemas.microsoft.com/office/word/2016/wordml/cid" xmlns:w16se="http://schemas.microsoft.com/office/word/2015/wordml/symex" xmlns:wpg="http://schemas.microsoft.com/office/word/2010/wordprocessingGroup" xmlns:wpi="http://schemas.microsoft.com/office/word/2010/wordprocessingInk" xmlns:wne="http://schemas.microsoft.com/office/word/2006/wordml" xmlns:wps="http://schemas.microsoft.com/office/word/2010/wordprocessingShape" mc:Ignorable="w14 w15 w16se w16cid wp14">
+  <w:endnote w:type="separator" w:id="-1">
+    <w:p>
+      <w:r>
+        <w:separator/>
+      </w:r>
+    </w:p>
+  </w:endnote>
+  <w:endnote w:type="continuationSeparator" w:id="0">
+    <w:p>
+      <w:r>
+        <w:continuationSeparator/>
+      </w:r>
+    </w:p>
+  </w:endnote>
+</w:endnotes>
+</file>
+
+<file path=word/footnotes.xml><?xml version="1.0" encoding="utf-8"?>
+<w:footnotes xmlns:wpc="http://schemas.microsoft.com/office/word/2010/wordprocessingCanvas" xmlns:cx="http://schemas.microsoft.com/office/drawing/2014/chartex" xmlns:cx1="http://schemas.microsoft.com/office/drawing/2015/9/8/chartex" xmlns:cx2="http://schemas.microsoft.com/office/drawing/2015/10/21/chartex" xmlns:cx3="http://schemas.microsoft.com/office/drawing/2016/5/9/chartex" xmlns:cx4="http://schemas.microsoft.com/office/drawing/2016/5/10/chartex" xmlns:cx5="http://schemas.microsoft.com/office/drawing/2016/5/11/chartex" xmlns:cx6="http://schemas.microsoft.com/office/drawing/2016/5/12/chartex" xmlns:cx7="http://schemas.microsoft.com/office/drawing/2016/5/13/chartex" xmlns:cx8="http://schemas.microsoft.com/office/drawing/2016/5/14/chartex" xmlns:mc="http://schemas.openxmlformats.org/markup-compatibility/2006" xmlns:aink="http://schemas.microsoft.com/office/drawing/2016/ink" xmlns:am3d="http://schemas.microsoft.com/office/drawing/2017/model3d" xmlns:o="urn:schemas-microsoft-com:office:office" xmlns:r="http://schemas.openxmlformats.org/officeDocument/2006/relationships" xmlns:m="http://schemas.openxmlformats.org/officeDocument/2006/math" xmlns:v="urn:schemas-microsoft-com:vml" xmlns:wp14="http://schemas.microsoft.com/office/word/2010/wordprocessingDrawing" xmlns:wp="http://schemas.openxmlformats.org/drawingml/2006/wordprocessingDrawing" xmlns:w10="urn:schemas-microsoft-com:office:word" xmlns:w="http://schemas.openxmlformats.org/wordprocessingml/2006/main" xmlns:w14="http://schemas.microsoft.com/office/word/2010/wordml" xmlns:w15="http://schemas.microsoft.com/office/word/2012/wordml" xmlns:w16cid="http://schemas.microsoft.com/office/word/2016/wordml/cid" xmlns:w16se="http://schemas.microsoft.com/office/word/2015/wordml/symex" xmlns:wpg="http://schemas.microsoft.com/office/word/2010/wordprocessingGroup" xmlns:wpi="http://schemas.microsoft.com/office/word/2010/wordprocessingInk" xmlns:wne="http://schemas.microsoft.com/office/word/2006/wordml" xmlns:wps="http://schemas.microsoft.com/office/word/2010/wordprocessingShape" mc:Ignorable="w14 w15 w16se w16cid wp14">
+  <w:footnote w:type="separator" w:id="-1">
+    <w:p>
+      <w:r>
+        <w:separator/>
+      </w:r>
+    </w:p>
+  </w:footnote>
+  <w:footnote w:type="continuationSeparator" w:id="0">
+    <w:p>
+      <w:r>
+        <w:continuationSeparator/>
+      </w:r>
+    </w:p>
+  </w:footnote>
+</w:footnotes>
 </file>
 
 <file path=word/numbering.xml><?xml version="1.0" encoding="utf-8"?>
@@ -4050,6 +3164,71 @@
       </w:tblBorders>
     </w:tblPr>
   </w:style>
+  <w:style w:type="paragraph" w:styleId="Header">
+    <w:name w:val="header"/>
+    <w:basedOn w:val="Normal"/>
+    <w:link w:val="HeaderChar"/>
+    <w:uiPriority w:val="99"/>
+    <w:unhideWhenUsed/>
+    <w:rsid w:val="00454911"/>
+    <w:pPr>
+      <w:pBdr>
+        <w:bottom w:val="single" w:sz="6" w:space="1" w:color="auto"/>
+      </w:pBdr>
+      <w:tabs>
+        <w:tab w:val="center" w:pos="4153"/>
+        <w:tab w:val="right" w:pos="8306"/>
+      </w:tabs>
+      <w:snapToGrid w:val="0"/>
+      <w:jc w:val="center"/>
+    </w:pPr>
+    <w:rPr>
+      <w:sz w:val="18"/>
+      <w:szCs w:val="18"/>
+    </w:rPr>
+  </w:style>
+  <w:style w:type="character" w:customStyle="1" w:styleId="HeaderChar">
+    <w:name w:val="Header Char"/>
+    <w:basedOn w:val="DefaultParagraphFont"/>
+    <w:link w:val="Header"/>
+    <w:uiPriority w:val="99"/>
+    <w:rsid w:val="00454911"/>
+    <w:rPr>
+      <w:sz w:val="18"/>
+      <w:szCs w:val="18"/>
+    </w:rPr>
+  </w:style>
+  <w:style w:type="paragraph" w:styleId="Footer">
+    <w:name w:val="footer"/>
+    <w:basedOn w:val="Normal"/>
+    <w:link w:val="FooterChar"/>
+    <w:uiPriority w:val="99"/>
+    <w:unhideWhenUsed/>
+    <w:rsid w:val="00454911"/>
+    <w:pPr>
+      <w:tabs>
+        <w:tab w:val="center" w:pos="4153"/>
+        <w:tab w:val="right" w:pos="8306"/>
+      </w:tabs>
+      <w:snapToGrid w:val="0"/>
+      <w:jc w:val="left"/>
+    </w:pPr>
+    <w:rPr>
+      <w:sz w:val="18"/>
+      <w:szCs w:val="18"/>
+    </w:rPr>
+  </w:style>
+  <w:style w:type="character" w:customStyle="1" w:styleId="FooterChar">
+    <w:name w:val="Footer Char"/>
+    <w:basedOn w:val="DefaultParagraphFont"/>
+    <w:link w:val="Footer"/>
+    <w:uiPriority w:val="99"/>
+    <w:rsid w:val="00454911"/>
+    <w:rPr>
+      <w:sz w:val="18"/>
+      <w:szCs w:val="18"/>
+    </w:rPr>
+  </w:style>
 </w:styles>
 </file>
 
@@ -4092,7 +3271,7 @@
             </a:r>
             <a:r>
               <a:rPr lang="en-GB" altLang="zh-CN" baseline="0"/>
-              <a:t> Scalability Speedup on 125000000 num</a:t>
+              <a:t> Scalability Speedup</a:t>
             </a:r>
             <a:endParaRPr lang="en-GB" altLang="zh-CN"/>
           </a:p>
@@ -4194,16 +3373,16 @@
                   <c:v>1</c:v>
                 </c:pt>
                 <c:pt idx="1">
-                  <c:v>1.2310499762107663</c:v>
+                  <c:v>1.4801469932022411</c:v>
                 </c:pt>
                 <c:pt idx="2">
-                  <c:v>1.9457967954595541</c:v>
+                  <c:v>2.3667257939580124</c:v>
                 </c:pt>
                 <c:pt idx="3">
-                  <c:v>2.2156071464752314</c:v>
+                  <c:v>3.525877922693101</c:v>
                 </c:pt>
                 <c:pt idx="4">
-                  <c:v>1.2504051542226171</c:v>
+                  <c:v>5.013251857310455</c:v>
                 </c:pt>
               </c:numCache>
             </c:numRef>
@@ -4211,7 +3390,7 @@
           <c:smooth val="1"/>
           <c:extLst>
             <c:ext xmlns:c16="http://schemas.microsoft.com/office/drawing/2014/chart" uri="{C3380CC4-5D6E-409C-BE32-E72D297353CC}">
-              <c16:uniqueId val="{00000000-E4D9-492D-8CC3-6816F98267BA}"/>
+              <c16:uniqueId val="{00000000-3E52-4DEF-980C-D80D5B18742B}"/>
             </c:ext>
           </c:extLst>
         </c:ser>
@@ -4290,7 +3469,7 @@
           <c:smooth val="1"/>
           <c:extLst>
             <c:ext xmlns:c16="http://schemas.microsoft.com/office/drawing/2014/chart" uri="{C3380CC4-5D6E-409C-BE32-E72D297353CC}">
-              <c16:uniqueId val="{00000001-E4D9-492D-8CC3-6816F98267BA}"/>
+              <c16:uniqueId val="{00000001-3E52-4DEF-980C-D80D5B18742B}"/>
             </c:ext>
           </c:extLst>
         </c:ser>
@@ -4725,16 +3904,16 @@
                   <c:v>1</c:v>
                 </c:pt>
                 <c:pt idx="1">
-                  <c:v>0.70243400939394207</c:v>
+                  <c:v>0.7148812673470859</c:v>
                 </c:pt>
                 <c:pt idx="2">
-                  <c:v>0.35011559142605631</c:v>
+                  <c:v>0.55036013177527976</c:v>
                 </c:pt>
                 <c:pt idx="3">
-                  <c:v>0.17138781662122882</c:v>
+                  <c:v>0.83223765776766057</c:v>
                 </c:pt>
                 <c:pt idx="4">
-                  <c:v>9.772100944475054E-2</c:v>
+                  <c:v>0.26957374159902436</c:v>
                 </c:pt>
               </c:numCache>
             </c:numRef>
@@ -4742,7 +3921,7 @@
           <c:smooth val="1"/>
           <c:extLst>
             <c:ext xmlns:c16="http://schemas.microsoft.com/office/drawing/2014/chart" uri="{C3380CC4-5D6E-409C-BE32-E72D297353CC}">
-              <c16:uniqueId val="{00000000-3791-4BC0-BFAD-703A4DAAC668}"/>
+              <c16:uniqueId val="{00000000-BBBB-4ACC-8ECF-56C9D43F3220}"/>
             </c:ext>
           </c:extLst>
         </c:ser>
@@ -4821,7 +4000,7 @@
           <c:smooth val="1"/>
           <c:extLst>
             <c:ext xmlns:c16="http://schemas.microsoft.com/office/drawing/2014/chart" uri="{C3380CC4-5D6E-409C-BE32-E72D297353CC}">
-              <c16:uniqueId val="{00000001-3791-4BC0-BFAD-703A4DAAC668}"/>
+              <c16:uniqueId val="{00000001-BBBB-4ACC-8ECF-56C9D43F3220}"/>
             </c:ext>
           </c:extLst>
         </c:ser>
